--- a/doc/pdf/src/Документация.docx
+++ b/doc/pdf/src/Документация.docx
@@ -6,9 +6,6 @@
       <w:pPr>
         <w:pStyle w:val="a5"/>
         <w:spacing w:before="6000" w:after="0"/>
-        <w:rPr>
-          <w:lang w:val="en-US"/>
-        </w:rPr>
       </w:pPr>
       <w:r>
         <w:rPr>
@@ -23,7 +20,16 @@
         <w:rPr>
           <w:lang w:val="en-US"/>
         </w:rPr>
-        <w:t>E-message</w:t>
+        <w:t>E</w:t>
+      </w:r>
+      <w:r>
+        <w:t>-</w:t>
+      </w:r>
+      <w:r>
+        <w:rPr>
+          <w:lang w:val="en-US"/>
+        </w:rPr>
+        <w:t>message</w:t>
       </w:r>
     </w:p>
     <w:p>
@@ -1826,6 +1832,9 @@
       <w:pPr>
         <w:keepNext/>
         <w:jc w:val="center"/>
+        <w:rPr>
+          <w:lang w:val="en-US"/>
+        </w:rPr>
       </w:pPr>
       <w:r>
         <w:rPr>
@@ -1834,7 +1843,7 @@
         </w:rPr>
         <w:drawing>
           <wp:inline distT="0" distB="0" distL="0" distR="0" wp14:anchorId="5B287855" wp14:editId="3A9D2893">
-            <wp:extent cx="1619250" cy="5915025"/>
+            <wp:extent cx="1619250" cy="5130378"/>
             <wp:effectExtent l="0" t="0" r="0" b="0"/>
             <wp:docPr id="2" name="Рисунок 2"/>
             <wp:cNvGraphicFramePr>
@@ -1862,7 +1871,7 @@
                   <pic:spPr>
                     <a:xfrm>
                       <a:off x="0" y="0"/>
-                      <a:ext cx="1619250" cy="5915025"/>
+                      <a:ext cx="1619250" cy="5130378"/>
                     </a:xfrm>
                     <a:prstGeom prst="rect">
                       <a:avLst/>
@@ -1874,6 +1883,8 @@
           </wp:inline>
         </w:drawing>
       </w:r>
+      <w:bookmarkStart w:id="7" w:name="_GoBack"/>
+      <w:bookmarkEnd w:id="7"/>
     </w:p>
     <w:p>
       <w:pPr>
@@ -1882,14 +1893,30 @@
       <w:r>
         <w:t xml:space="preserve">Рисунок </w:t>
       </w:r>
-      <w:fldSimple w:instr=" SEQ Рисунок \* ARABIC ">
-        <w:r>
-          <w:rPr>
-            <w:noProof/>
-          </w:rPr>
-          <w:t>1</w:t>
-        </w:r>
-      </w:fldSimple>
+      <w:r>
+        <w:fldChar w:fldCharType="begin"/>
+      </w:r>
+      <w:r>
+        <w:instrText xml:space="preserve"> </w:instrText>
+      </w:r>
+      <w:r>
+        <w:instrText xml:space="preserve">SEQ Рисунок \* ARABIC </w:instrText>
+      </w:r>
+      <w:r>
+        <w:fldChar w:fldCharType="separate"/>
+      </w:r>
+      <w:r>
+        <w:rPr>
+          <w:noProof/>
+        </w:rPr>
+        <w:t>1</w:t>
+      </w:r>
+      <w:r>
+        <w:rPr>
+          <w:noProof/>
+        </w:rPr>
+        <w:fldChar w:fldCharType="end"/>
+      </w:r>
       <w:r>
         <w:t xml:space="preserve"> — диаграмма классов приложения</w:t>
       </w:r>
@@ -1963,21 +1990,31 @@
       <w:r>
         <w:t xml:space="preserve">Рисунок </w:t>
       </w:r>
-      <w:fldSimple w:instr=" SEQ Рисунок \* ARABIC ">
-        <w:r>
-          <w:rPr>
-            <w:noProof/>
-          </w:rPr>
-          <w:t>2</w:t>
-        </w:r>
-      </w:fldSimple>
+      <w:r>
+        <w:fldChar w:fldCharType="begin"/>
+      </w:r>
+      <w:r>
+        <w:instrText xml:space="preserve"> SEQ Рисунок \* ARABIC </w:instrText>
+      </w:r>
+      <w:r>
+        <w:fldChar w:fldCharType="separate"/>
+      </w:r>
+      <w:r>
+        <w:rPr>
+          <w:noProof/>
+        </w:rPr>
+        <w:t>2</w:t>
+      </w:r>
+      <w:r>
+        <w:rPr>
+          <w:noProof/>
+        </w:rPr>
+        <w:fldChar w:fldCharType="end"/>
+      </w:r>
       <w:r>
         <w:t xml:space="preserve"> —</w:t>
       </w:r>
       <w:r>
-        <w:rPr>
-          <w:lang w:val="en-US"/>
-        </w:rPr>
         <w:t xml:space="preserve"> </w:t>
       </w:r>
       <w:r>
@@ -2000,25 +2037,25 @@
       <w:pPr>
         <w:pStyle w:val="1"/>
       </w:pPr>
-      <w:bookmarkStart w:id="7" w:name="_Toc98755097"/>
+      <w:bookmarkStart w:id="8" w:name="_Toc98755097"/>
       <w:r>
         <w:lastRenderedPageBreak/>
         <w:t>Системная аналитика</w:t>
       </w:r>
-      <w:bookmarkEnd w:id="7"/>
+      <w:bookmarkEnd w:id="8"/>
     </w:p>
     <w:p>
       <w:pPr>
         <w:pStyle w:val="2"/>
       </w:pPr>
-      <w:bookmarkStart w:id="8" w:name="_Toc98755098"/>
+      <w:bookmarkStart w:id="9" w:name="_Toc98755098"/>
       <w:r>
         <w:t xml:space="preserve">Прецеденты и </w:t>
       </w:r>
       <w:r>
         <w:t>сценарии</w:t>
       </w:r>
-      <w:bookmarkEnd w:id="8"/>
+      <w:bookmarkEnd w:id="9"/>
     </w:p>
     <w:p>
       <w:pPr>
@@ -2080,14 +2117,27 @@
       <w:r>
         <w:t xml:space="preserve">Рисунок </w:t>
       </w:r>
-      <w:fldSimple w:instr=" SEQ Рисунок \* ARABIC ">
-        <w:r>
-          <w:rPr>
-            <w:noProof/>
-          </w:rPr>
-          <w:t>3</w:t>
-        </w:r>
-      </w:fldSimple>
+      <w:r>
+        <w:fldChar w:fldCharType="begin"/>
+      </w:r>
+      <w:r>
+        <w:instrText xml:space="preserve"> SEQ Рисунок \* ARABIC </w:instrText>
+      </w:r>
+      <w:r>
+        <w:fldChar w:fldCharType="separate"/>
+      </w:r>
+      <w:r>
+        <w:rPr>
+          <w:noProof/>
+        </w:rPr>
+        <w:t>3</w:t>
+      </w:r>
+      <w:r>
+        <w:rPr>
+          <w:noProof/>
+        </w:rPr>
+        <w:fldChar w:fldCharType="end"/>
+      </w:r>
       <w:r>
         <w:t xml:space="preserve"> — диаграмма прецедентов приложения</w:t>
       </w:r>
@@ -2096,11 +2146,11 @@
       <w:pPr>
         <w:pStyle w:val="2"/>
       </w:pPr>
-      <w:bookmarkStart w:id="9" w:name="_Toc98755099"/>
+      <w:bookmarkStart w:id="10" w:name="_Toc98755099"/>
       <w:r>
         <w:t>Требования проекта</w:t>
       </w:r>
-      <w:bookmarkEnd w:id="9"/>
+      <w:bookmarkEnd w:id="10"/>
     </w:p>
     <w:p>
       <w:r>
@@ -2115,11 +2165,11 @@
           <w:numId w:val="23"/>
         </w:numPr>
       </w:pPr>
-      <w:bookmarkStart w:id="10" w:name="_Toc98755100"/>
+      <w:bookmarkStart w:id="11" w:name="_Toc98755100"/>
       <w:r>
         <w:t>Бизнес-правила</w:t>
       </w:r>
-      <w:bookmarkEnd w:id="10"/>
+      <w:bookmarkEnd w:id="11"/>
     </w:p>
     <w:p>
       <w:r>
@@ -2130,12 +2180,12 @@
       <w:pPr>
         <w:pStyle w:val="3"/>
       </w:pPr>
-      <w:bookmarkStart w:id="11" w:name="_Toc98755101"/>
+      <w:bookmarkStart w:id="12" w:name="_Toc98755101"/>
       <w:r>
         <w:lastRenderedPageBreak/>
         <w:t>Атрибуты качества</w:t>
       </w:r>
-      <w:bookmarkEnd w:id="11"/>
+      <w:bookmarkEnd w:id="12"/>
     </w:p>
     <w:p>
       <w:r>
@@ -2207,11 +2257,11 @@
       <w:pPr>
         <w:pStyle w:val="3"/>
       </w:pPr>
-      <w:bookmarkStart w:id="12" w:name="_Toc98755102"/>
+      <w:bookmarkStart w:id="13" w:name="_Toc98755102"/>
       <w:r>
         <w:t>Функциональные требования</w:t>
       </w:r>
-      <w:bookmarkEnd w:id="12"/>
+      <w:bookmarkEnd w:id="13"/>
     </w:p>
     <w:p>
       <w:r>
@@ -2280,12 +2330,12 @@
       <w:pPr>
         <w:pStyle w:val="2"/>
       </w:pPr>
-      <w:bookmarkStart w:id="13" w:name="_Toc98755104"/>
+      <w:bookmarkStart w:id="14" w:name="_Toc98755104"/>
       <w:r>
         <w:lastRenderedPageBreak/>
         <w:t>Архитектура</w:t>
       </w:r>
-      <w:bookmarkEnd w:id="13"/>
+      <w:bookmarkEnd w:id="14"/>
     </w:p>
     <w:p>
       <w:pPr>
@@ -2347,14 +2397,27 @@
       <w:r>
         <w:t xml:space="preserve">Рисунок </w:t>
       </w:r>
-      <w:fldSimple w:instr=" SEQ Рисунок \* ARABIC ">
-        <w:r>
-          <w:rPr>
-            <w:noProof/>
-          </w:rPr>
-          <w:t>4</w:t>
-        </w:r>
-      </w:fldSimple>
+      <w:r>
+        <w:fldChar w:fldCharType="begin"/>
+      </w:r>
+      <w:r>
+        <w:instrText xml:space="preserve"> SEQ Рисунок \* ARABIC </w:instrText>
+      </w:r>
+      <w:r>
+        <w:fldChar w:fldCharType="separate"/>
+      </w:r>
+      <w:r>
+        <w:rPr>
+          <w:noProof/>
+        </w:rPr>
+        <w:t>4</w:t>
+      </w:r>
+      <w:r>
+        <w:rPr>
+          <w:noProof/>
+        </w:rPr>
+        <w:fldChar w:fldCharType="end"/>
+      </w:r>
       <w:r>
         <w:t xml:space="preserve"> — архитектура</w:t>
       </w:r>
@@ -2485,14 +2548,27 @@
       <w:r>
         <w:t xml:space="preserve">Рисунок </w:t>
       </w:r>
-      <w:fldSimple w:instr=" SEQ Рисунок \* ARABIC ">
-        <w:r>
-          <w:rPr>
-            <w:noProof/>
-          </w:rPr>
-          <w:t>5</w:t>
-        </w:r>
-      </w:fldSimple>
+      <w:r>
+        <w:fldChar w:fldCharType="begin"/>
+      </w:r>
+      <w:r>
+        <w:instrText xml:space="preserve"> SEQ Рисунок \* ARABIC </w:instrText>
+      </w:r>
+      <w:r>
+        <w:fldChar w:fldCharType="separate"/>
+      </w:r>
+      <w:r>
+        <w:rPr>
+          <w:noProof/>
+        </w:rPr>
+        <w:t>5</w:t>
+      </w:r>
+      <w:r>
+        <w:rPr>
+          <w:noProof/>
+        </w:rPr>
+        <w:fldChar w:fldCharType="end"/>
+      </w:r>
       <w:r>
         <w:t xml:space="preserve"> — </w:t>
       </w:r>
@@ -2546,12 +2622,12 @@
       <w:pPr>
         <w:pStyle w:val="2"/>
       </w:pPr>
-      <w:bookmarkStart w:id="14" w:name="_Toc98755105"/>
+      <w:bookmarkStart w:id="15" w:name="_Toc98755105"/>
       <w:r>
         <w:lastRenderedPageBreak/>
         <w:t>Интерфейс</w:t>
       </w:r>
-      <w:bookmarkEnd w:id="14"/>
+      <w:bookmarkEnd w:id="15"/>
     </w:p>
     <w:p>
       <w:r>
@@ -2598,16 +2674,11 @@
     <w:p>
       <w:r>
         <w:tab/>
-      </w:r>
-      <w:r>
         <w:t>Информация пересылается в текстовом виде.</w:t>
       </w:r>
     </w:p>
     <w:p>
       <w:r>
-        <w:rPr>
-          <w:lang w:val="en-US"/>
-        </w:rPr>
         <w:tab/>
       </w:r>
       <w:r>
@@ -2662,12 +2733,12 @@
       <w:pPr>
         <w:pStyle w:val="1"/>
       </w:pPr>
-      <w:bookmarkStart w:id="15" w:name="_Toc98755106"/>
+      <w:bookmarkStart w:id="16" w:name="_Toc98755106"/>
       <w:r>
         <w:lastRenderedPageBreak/>
         <w:t>Проектирование</w:t>
       </w:r>
-      <w:bookmarkEnd w:id="15"/>
+      <w:bookmarkEnd w:id="16"/>
     </w:p>
     <w:p>
       <w:pPr>
@@ -2693,8 +2764,6 @@
       <w:pPr>
         <w:ind w:left="360"/>
       </w:pPr>
-      <w:bookmarkStart w:id="16" w:name="_GoBack"/>
-      <w:bookmarkEnd w:id="16"/>
     </w:p>
     <w:p/>
     <w:p>
@@ -2771,7 +2840,7 @@
           <w:rPr>
             <w:noProof/>
           </w:rPr>
-          <w:t>10</w:t>
+          <w:t>5</w:t>
         </w:r>
         <w:r>
           <w:rPr>
@@ -6124,7 +6193,7 @@
 </file>
 
 <file path=customXml/itemProps1.xml><?xml version="1.0" encoding="utf-8"?>
-<ds:datastoreItem xmlns:ds="http://schemas.openxmlformats.org/officeDocument/2006/customXml" ds:itemID="{09AA7447-2FB9-4A54-8E04-95DCF1450120}">
+<ds:datastoreItem xmlns:ds="http://schemas.openxmlformats.org/officeDocument/2006/customXml" ds:itemID="{CD5F55EE-939C-4073-9344-28027939C464}">
   <ds:schemaRefs>
     <ds:schemaRef ds:uri="http://schemas.openxmlformats.org/officeDocument/2006/bibliography"/>
   </ds:schemaRefs>

--- a/doc/pdf/src/Документация.docx
+++ b/doc/pdf/src/Документация.docx
@@ -94,7 +94,7 @@
           <w:r>
             <w:fldChar w:fldCharType="separate"/>
           </w:r>
-          <w:hyperlink w:anchor="_Toc98755088" w:history="1">
+          <w:hyperlink w:anchor="_Toc110079457" w:history="1">
             <w:r>
               <w:rPr>
                 <w:rStyle w:val="af4"/>
@@ -121,7 +121,7 @@
                 <w:noProof/>
                 <w:webHidden/>
               </w:rPr>
-              <w:instrText xml:space="preserve"> PAGEREF _Toc98755088 \h </w:instrText>
+              <w:instrText xml:space="preserve"> PAGEREF _Toc110079457 \h </w:instrText>
             </w:r>
             <w:r>
               <w:rPr>
@@ -165,13 +165,13 @@
               <w:lang w:eastAsia="ru-RU"/>
             </w:rPr>
           </w:pPr>
-          <w:hyperlink w:anchor="_Toc98755089" w:history="1">
+          <w:hyperlink w:anchor="_Toc110079458" w:history="1">
             <w:r>
               <w:rPr>
                 <w:rStyle w:val="af4"/>
                 <w:noProof/>
               </w:rPr>
-              <w:t>Актуальность проекта</w:t>
+              <w:t>Границы проекта</w:t>
             </w:r>
             <w:r>
               <w:rPr>
@@ -192,7 +192,7 @@
                 <w:noProof/>
                 <w:webHidden/>
               </w:rPr>
-              <w:instrText xml:space="preserve"> PAGEREF _Toc98755089 \h </w:instrText>
+              <w:instrText xml:space="preserve"> PAGEREF _Toc110079458 \h </w:instrText>
             </w:r>
             <w:r>
               <w:rPr>
@@ -236,13 +236,13 @@
               <w:lang w:eastAsia="ru-RU"/>
             </w:rPr>
           </w:pPr>
-          <w:hyperlink w:anchor="_Toc98755090" w:history="1">
+          <w:hyperlink w:anchor="_Toc110079459" w:history="1">
             <w:r>
               <w:rPr>
                 <w:rStyle w:val="af4"/>
                 <w:noProof/>
               </w:rPr>
-              <w:t>Цели проекта</w:t>
+              <w:t>Перечень пользователей и заинтересованных лиц</w:t>
             </w:r>
             <w:r>
               <w:rPr>
@@ -263,7 +263,7 @@
                 <w:noProof/>
                 <w:webHidden/>
               </w:rPr>
-              <w:instrText xml:space="preserve"> PAGEREF _Toc98755090 \h </w:instrText>
+              <w:instrText xml:space="preserve"> PAGEREF _Toc110079459 \h </w:instrText>
             </w:r>
             <w:r>
               <w:rPr>
@@ -283,7 +283,7 @@
                 <w:noProof/>
                 <w:webHidden/>
               </w:rPr>
-              <w:t>3</w:t>
+              <w:t>4</w:t>
             </w:r>
             <w:r>
               <w:rPr>
@@ -307,13 +307,13 @@
               <w:lang w:eastAsia="ru-RU"/>
             </w:rPr>
           </w:pPr>
-          <w:hyperlink w:anchor="_Toc98755091" w:history="1">
+          <w:hyperlink w:anchor="_Toc110079460" w:history="1">
             <w:r>
               <w:rPr>
                 <w:rStyle w:val="af4"/>
                 <w:noProof/>
               </w:rPr>
-              <w:t>Границы проекта</w:t>
+              <w:t>Глоссарий</w:t>
             </w:r>
             <w:r>
               <w:rPr>
@@ -334,7 +334,7 @@
                 <w:noProof/>
                 <w:webHidden/>
               </w:rPr>
-              <w:instrText xml:space="preserve"> PAGEREF _Toc98755091 \h </w:instrText>
+              <w:instrText xml:space="preserve"> PAGEREF _Toc110079460 \h </w:instrText>
             </w:r>
             <w:r>
               <w:rPr>
@@ -354,7 +354,7 @@
                 <w:noProof/>
                 <w:webHidden/>
               </w:rPr>
-              <w:t>3</w:t>
+              <w:t>4</w:t>
             </w:r>
             <w:r>
               <w:rPr>
@@ -378,13 +378,13 @@
               <w:lang w:eastAsia="ru-RU"/>
             </w:rPr>
           </w:pPr>
-          <w:hyperlink w:anchor="_Toc98755092" w:history="1">
+          <w:hyperlink w:anchor="_Toc110079461" w:history="1">
             <w:r>
               <w:rPr>
                 <w:rStyle w:val="af4"/>
                 <w:noProof/>
               </w:rPr>
-              <w:t>Перечень пользователей и заинтересованных лиц</w:t>
+              <w:t>Система из предметной области</w:t>
             </w:r>
             <w:r>
               <w:rPr>
@@ -405,7 +405,7 @@
                 <w:noProof/>
                 <w:webHidden/>
               </w:rPr>
-              <w:instrText xml:space="preserve"> PAGEREF _Toc98755092 \h </w:instrText>
+              <w:instrText xml:space="preserve"> PAGEREF _Toc110079461 \h </w:instrText>
             </w:r>
             <w:r>
               <w:rPr>
@@ -425,149 +425,7 @@
                 <w:noProof/>
                 <w:webHidden/>
               </w:rPr>
-              <w:t>3</w:t>
-            </w:r>
-            <w:r>
-              <w:rPr>
-                <w:noProof/>
-                <w:webHidden/>
-              </w:rPr>
-              <w:fldChar w:fldCharType="end"/>
-            </w:r>
-          </w:hyperlink>
-        </w:p>
-        <w:p>
-          <w:pPr>
-            <w:pStyle w:val="21"/>
-            <w:tabs>
-              <w:tab w:val="right" w:leader="dot" w:pos="9679"/>
-            </w:tabs>
-            <w:rPr>
-              <w:rFonts w:asciiTheme="minorHAnsi" w:eastAsiaTheme="minorEastAsia" w:hAnsiTheme="minorHAnsi"/>
-              <w:noProof/>
-              <w:sz w:val="22"/>
-              <w:lang w:eastAsia="ru-RU"/>
-            </w:rPr>
-          </w:pPr>
-          <w:hyperlink w:anchor="_Toc98755093" w:history="1">
-            <w:r>
-              <w:rPr>
-                <w:rStyle w:val="af4"/>
-                <w:noProof/>
-              </w:rPr>
-              <w:t>Глоссарий</w:t>
-            </w:r>
-            <w:r>
-              <w:rPr>
-                <w:noProof/>
-                <w:webHidden/>
-              </w:rPr>
-              <w:tab/>
-            </w:r>
-            <w:r>
-              <w:rPr>
-                <w:noProof/>
-                <w:webHidden/>
-              </w:rPr>
-              <w:fldChar w:fldCharType="begin"/>
-            </w:r>
-            <w:r>
-              <w:rPr>
-                <w:noProof/>
-                <w:webHidden/>
-              </w:rPr>
-              <w:instrText xml:space="preserve"> PAGEREF _Toc98755093 \h </w:instrText>
-            </w:r>
-            <w:r>
-              <w:rPr>
-                <w:noProof/>
-                <w:webHidden/>
-              </w:rPr>
-            </w:r>
-            <w:r>
-              <w:rPr>
-                <w:noProof/>
-                <w:webHidden/>
-              </w:rPr>
-              <w:fldChar w:fldCharType="separate"/>
-            </w:r>
-            <w:r>
-              <w:rPr>
-                <w:noProof/>
-                <w:webHidden/>
-              </w:rPr>
-              <w:t>3</w:t>
-            </w:r>
-            <w:r>
-              <w:rPr>
-                <w:noProof/>
-                <w:webHidden/>
-              </w:rPr>
-              <w:fldChar w:fldCharType="end"/>
-            </w:r>
-          </w:hyperlink>
-        </w:p>
-        <w:p>
-          <w:pPr>
-            <w:pStyle w:val="21"/>
-            <w:tabs>
-              <w:tab w:val="right" w:leader="dot" w:pos="9679"/>
-            </w:tabs>
-            <w:rPr>
-              <w:rFonts w:asciiTheme="minorHAnsi" w:eastAsiaTheme="minorEastAsia" w:hAnsiTheme="minorHAnsi"/>
-              <w:noProof/>
-              <w:sz w:val="22"/>
-              <w:lang w:eastAsia="ru-RU"/>
-            </w:rPr>
-          </w:pPr>
-          <w:hyperlink w:anchor="_Toc98755094" w:history="1">
-            <w:r>
-              <w:rPr>
-                <w:rStyle w:val="af4"/>
-                <w:noProof/>
-              </w:rPr>
-              <w:t>Система из предметной области</w:t>
-            </w:r>
-            <w:r>
-              <w:rPr>
-                <w:noProof/>
-                <w:webHidden/>
-              </w:rPr>
-              <w:tab/>
-            </w:r>
-            <w:r>
-              <w:rPr>
-                <w:noProof/>
-                <w:webHidden/>
-              </w:rPr>
-              <w:fldChar w:fldCharType="begin"/>
-            </w:r>
-            <w:r>
-              <w:rPr>
-                <w:noProof/>
-                <w:webHidden/>
-              </w:rPr>
-              <w:instrText xml:space="preserve"> PAGEREF _Toc98755094 \h </w:instrText>
-            </w:r>
-            <w:r>
-              <w:rPr>
-                <w:noProof/>
-                <w:webHidden/>
-              </w:rPr>
-            </w:r>
-            <w:r>
-              <w:rPr>
-                <w:noProof/>
-                <w:webHidden/>
-              </w:rPr>
-              <w:fldChar w:fldCharType="separate"/>
-            </w:r>
-            <w:r>
-              <w:rPr>
-                <w:noProof/>
-                <w:webHidden/>
-              </w:rPr>
-              <w:t>3</w:t>
+              <w:t>4</w:t>
             </w:r>
             <w:r>
               <w:rPr>
@@ -592,7 +450,7 @@
               <w:lang w:eastAsia="ru-RU"/>
             </w:rPr>
           </w:pPr>
-          <w:hyperlink w:anchor="_Toc98755095" w:history="1">
+          <w:hyperlink w:anchor="_Toc110079462" w:history="1">
             <w:r>
               <w:rPr>
                 <w:rStyle w:val="af4"/>
@@ -637,7 +495,7 @@
                 <w:noProof/>
                 <w:webHidden/>
               </w:rPr>
-              <w:instrText xml:space="preserve"> PAGEREF _Toc98755095 \h </w:instrText>
+              <w:instrText xml:space="preserve"> PAGEREF _Toc110079462 \h </w:instrText>
             </w:r>
             <w:r>
               <w:rPr>
@@ -657,7 +515,7 @@
                 <w:noProof/>
                 <w:webHidden/>
               </w:rPr>
-              <w:t>3</w:t>
+              <w:t>4</w:t>
             </w:r>
             <w:r>
               <w:rPr>
@@ -682,7 +540,7 @@
               <w:lang w:eastAsia="ru-RU"/>
             </w:rPr>
           </w:pPr>
-          <w:hyperlink w:anchor="_Toc98755096" w:history="1">
+          <w:hyperlink w:anchor="_Toc110079463" w:history="1">
             <w:r>
               <w:rPr>
                 <w:rStyle w:val="af4"/>
@@ -727,7 +585,7 @@
                 <w:noProof/>
                 <w:webHidden/>
               </w:rPr>
-              <w:instrText xml:space="preserve"> PAGEREF _Toc98755096 \h </w:instrText>
+              <w:instrText xml:space="preserve"> PAGEREF _Toc110079463 \h </w:instrText>
             </w:r>
             <w:r>
               <w:rPr>
@@ -747,7 +605,7 @@
                 <w:noProof/>
                 <w:webHidden/>
               </w:rPr>
-              <w:t>3</w:t>
+              <w:t>4</w:t>
             </w:r>
             <w:r>
               <w:rPr>
@@ -771,7 +629,7 @@
               <w:lang w:eastAsia="ru-RU"/>
             </w:rPr>
           </w:pPr>
-          <w:hyperlink w:anchor="_Toc98755097" w:history="1">
+          <w:hyperlink w:anchor="_Toc110079464" w:history="1">
             <w:r>
               <w:rPr>
                 <w:rStyle w:val="af4"/>
@@ -798,7 +656,7 @@
                 <w:noProof/>
                 <w:webHidden/>
               </w:rPr>
-              <w:instrText xml:space="preserve"> PAGEREF _Toc98755097 \h </w:instrText>
+              <w:instrText xml:space="preserve"> PAGEREF _Toc110079464 \h </w:instrText>
             </w:r>
             <w:r>
               <w:rPr>
@@ -818,7 +676,7 @@
                 <w:noProof/>
                 <w:webHidden/>
               </w:rPr>
-              <w:t>3</w:t>
+              <w:t>6</w:t>
             </w:r>
             <w:r>
               <w:rPr>
@@ -842,7 +700,7 @@
               <w:lang w:eastAsia="ru-RU"/>
             </w:rPr>
           </w:pPr>
-          <w:hyperlink w:anchor="_Toc98755098" w:history="1">
+          <w:hyperlink w:anchor="_Toc110079465" w:history="1">
             <w:r>
               <w:rPr>
                 <w:rStyle w:val="af4"/>
@@ -869,7 +727,7 @@
                 <w:noProof/>
                 <w:webHidden/>
               </w:rPr>
-              <w:instrText xml:space="preserve"> PAGEREF _Toc98755098 \h </w:instrText>
+              <w:instrText xml:space="preserve"> PAGEREF _Toc110079465 \h </w:instrText>
             </w:r>
             <w:r>
               <w:rPr>
@@ -889,7 +747,7 @@
                 <w:noProof/>
                 <w:webHidden/>
               </w:rPr>
-              <w:t>3</w:t>
+              <w:t>6</w:t>
             </w:r>
             <w:r>
               <w:rPr>
@@ -913,7 +771,7 @@
               <w:lang w:eastAsia="ru-RU"/>
             </w:rPr>
           </w:pPr>
-          <w:hyperlink w:anchor="_Toc98755099" w:history="1">
+          <w:hyperlink w:anchor="_Toc110079466" w:history="1">
             <w:r>
               <w:rPr>
                 <w:rStyle w:val="af4"/>
@@ -940,7 +798,7 @@
                 <w:noProof/>
                 <w:webHidden/>
               </w:rPr>
-              <w:instrText xml:space="preserve"> PAGEREF _Toc98755099 \h </w:instrText>
+              <w:instrText xml:space="preserve"> PAGEREF _Toc110079466 \h </w:instrText>
             </w:r>
             <w:r>
               <w:rPr>
@@ -960,7 +818,7 @@
                 <w:noProof/>
                 <w:webHidden/>
               </w:rPr>
-              <w:t>3</w:t>
+              <w:t>6</w:t>
             </w:r>
             <w:r>
               <w:rPr>
@@ -985,7 +843,7 @@
               <w:lang w:eastAsia="ru-RU"/>
             </w:rPr>
           </w:pPr>
-          <w:hyperlink w:anchor="_Toc98755100" w:history="1">
+          <w:hyperlink w:anchor="_Toc110079467" w:history="1">
             <w:r>
               <w:rPr>
                 <w:rStyle w:val="af4"/>
@@ -1030,7 +888,7 @@
                 <w:noProof/>
                 <w:webHidden/>
               </w:rPr>
-              <w:instrText xml:space="preserve"> PAGEREF _Toc98755100 \h </w:instrText>
+              <w:instrText xml:space="preserve"> PAGEREF _Toc110079467 \h </w:instrText>
             </w:r>
             <w:r>
               <w:rPr>
@@ -1050,7 +908,7 @@
                 <w:noProof/>
                 <w:webHidden/>
               </w:rPr>
-              <w:t>3</w:t>
+              <w:t>6</w:t>
             </w:r>
             <w:r>
               <w:rPr>
@@ -1075,7 +933,7 @@
               <w:lang w:eastAsia="ru-RU"/>
             </w:rPr>
           </w:pPr>
-          <w:hyperlink w:anchor="_Toc98755101" w:history="1">
+          <w:hyperlink w:anchor="_Toc110079468" w:history="1">
             <w:r>
               <w:rPr>
                 <w:rStyle w:val="af4"/>
@@ -1120,7 +978,7 @@
                 <w:noProof/>
                 <w:webHidden/>
               </w:rPr>
-              <w:instrText xml:space="preserve"> PAGEREF _Toc98755101 \h </w:instrText>
+              <w:instrText xml:space="preserve"> PAGEREF _Toc110079468 \h </w:instrText>
             </w:r>
             <w:r>
               <w:rPr>
@@ -1140,7 +998,7 @@
                 <w:noProof/>
                 <w:webHidden/>
               </w:rPr>
-              <w:t>3</w:t>
+              <w:t>7</w:t>
             </w:r>
             <w:r>
               <w:rPr>
@@ -1165,7 +1023,7 @@
               <w:lang w:eastAsia="ru-RU"/>
             </w:rPr>
           </w:pPr>
-          <w:hyperlink w:anchor="_Toc98755102" w:history="1">
+          <w:hyperlink w:anchor="_Toc110079469" w:history="1">
             <w:r>
               <w:rPr>
                 <w:rStyle w:val="af4"/>
@@ -1210,7 +1068,7 @@
                 <w:noProof/>
                 <w:webHidden/>
               </w:rPr>
-              <w:instrText xml:space="preserve"> PAGEREF _Toc98755102 \h </w:instrText>
+              <w:instrText xml:space="preserve"> PAGEREF _Toc110079469 \h </w:instrText>
             </w:r>
             <w:r>
               <w:rPr>
@@ -1230,7 +1088,7 @@
                 <w:noProof/>
                 <w:webHidden/>
               </w:rPr>
-              <w:t>3</w:t>
+              <w:t>7</w:t>
             </w:r>
             <w:r>
               <w:rPr>
@@ -1254,58 +1112,13 @@
               <w:lang w:eastAsia="ru-RU"/>
             </w:rPr>
           </w:pPr>
-          <w:hyperlink w:anchor="_Toc98755103" w:history="1">
+          <w:hyperlink w:anchor="_Toc110079470" w:history="1">
             <w:r>
               <w:rPr>
                 <w:rStyle w:val="af4"/>
                 <w:noProof/>
               </w:rPr>
-              <w:t>Пользовательский интерфейс (</w:t>
-            </w:r>
-            <w:r>
-              <w:rPr>
-                <w:rStyle w:val="af4"/>
-                <w:noProof/>
-                <w:lang w:val="en-US"/>
-              </w:rPr>
-              <w:t>GUI</w:t>
-            </w:r>
-            <w:r>
-              <w:rPr>
-                <w:rStyle w:val="af4"/>
-                <w:noProof/>
-              </w:rPr>
-              <w:t xml:space="preserve"> </w:t>
-            </w:r>
-            <w:r>
-              <w:rPr>
-                <w:rStyle w:val="af4"/>
-                <w:noProof/>
-                <w:lang w:val="en-US"/>
-              </w:rPr>
-              <w:t>or</w:t>
-            </w:r>
-            <w:r>
-              <w:rPr>
-                <w:rStyle w:val="af4"/>
-                <w:noProof/>
-              </w:rPr>
-              <w:t xml:space="preserve"> </w:t>
-            </w:r>
-            <w:r>
-              <w:rPr>
-                <w:rStyle w:val="af4"/>
-                <w:noProof/>
-                <w:lang w:val="en-US"/>
-              </w:rPr>
-              <w:t>CLI</w:t>
-            </w:r>
-            <w:r>
-              <w:rPr>
-                <w:rStyle w:val="af4"/>
-                <w:noProof/>
-              </w:rPr>
-              <w:t>)</w:t>
+              <w:t>Архитектура</w:t>
             </w:r>
             <w:r>
               <w:rPr>
@@ -1326,7 +1139,7 @@
                 <w:noProof/>
                 <w:webHidden/>
               </w:rPr>
-              <w:instrText xml:space="preserve"> PAGEREF _Toc98755103 \h </w:instrText>
+              <w:instrText xml:space="preserve"> PAGEREF _Toc110079470 \h </w:instrText>
             </w:r>
             <w:r>
               <w:rPr>
@@ -1346,7 +1159,7 @@
                 <w:noProof/>
                 <w:webHidden/>
               </w:rPr>
-              <w:t>3</w:t>
+              <w:t>8</w:t>
             </w:r>
             <w:r>
               <w:rPr>
@@ -1370,13 +1183,13 @@
               <w:lang w:eastAsia="ru-RU"/>
             </w:rPr>
           </w:pPr>
-          <w:hyperlink w:anchor="_Toc98755104" w:history="1">
+          <w:hyperlink w:anchor="_Toc110079471" w:history="1">
             <w:r>
               <w:rPr>
                 <w:rStyle w:val="af4"/>
                 <w:noProof/>
               </w:rPr>
-              <w:t>Архитектура</w:t>
+              <w:t>Интерфейс</w:t>
             </w:r>
             <w:r>
               <w:rPr>
@@ -1397,7 +1210,7 @@
                 <w:noProof/>
                 <w:webHidden/>
               </w:rPr>
-              <w:instrText xml:space="preserve"> PAGEREF _Toc98755104 \h </w:instrText>
+              <w:instrText xml:space="preserve"> PAGEREF _Toc110079471 \h </w:instrText>
             </w:r>
             <w:r>
               <w:rPr>
@@ -1417,78 +1230,7 @@
                 <w:noProof/>
                 <w:webHidden/>
               </w:rPr>
-              <w:t>3</w:t>
-            </w:r>
-            <w:r>
-              <w:rPr>
-                <w:noProof/>
-                <w:webHidden/>
-              </w:rPr>
-              <w:fldChar w:fldCharType="end"/>
-            </w:r>
-          </w:hyperlink>
-        </w:p>
-        <w:p>
-          <w:pPr>
-            <w:pStyle w:val="21"/>
-            <w:tabs>
-              <w:tab w:val="right" w:leader="dot" w:pos="9679"/>
-            </w:tabs>
-            <w:rPr>
-              <w:rFonts w:asciiTheme="minorHAnsi" w:eastAsiaTheme="minorEastAsia" w:hAnsiTheme="minorHAnsi"/>
-              <w:noProof/>
-              <w:sz w:val="22"/>
-              <w:lang w:eastAsia="ru-RU"/>
-            </w:rPr>
-          </w:pPr>
-          <w:hyperlink w:anchor="_Toc98755105" w:history="1">
-            <w:r>
-              <w:rPr>
-                <w:rStyle w:val="af4"/>
-                <w:noProof/>
-              </w:rPr>
-              <w:t>Интерфейс</w:t>
-            </w:r>
-            <w:r>
-              <w:rPr>
-                <w:noProof/>
-                <w:webHidden/>
-              </w:rPr>
-              <w:tab/>
-            </w:r>
-            <w:r>
-              <w:rPr>
-                <w:noProof/>
-                <w:webHidden/>
-              </w:rPr>
-              <w:fldChar w:fldCharType="begin"/>
-            </w:r>
-            <w:r>
-              <w:rPr>
-                <w:noProof/>
-                <w:webHidden/>
-              </w:rPr>
-              <w:instrText xml:space="preserve"> PAGEREF _Toc98755105 \h </w:instrText>
-            </w:r>
-            <w:r>
-              <w:rPr>
-                <w:noProof/>
-                <w:webHidden/>
-              </w:rPr>
-            </w:r>
-            <w:r>
-              <w:rPr>
-                <w:noProof/>
-                <w:webHidden/>
-              </w:rPr>
-              <w:fldChar w:fldCharType="separate"/>
-            </w:r>
-            <w:r>
-              <w:rPr>
-                <w:noProof/>
-                <w:webHidden/>
-              </w:rPr>
-              <w:t>3</w:t>
+              <w:t>9</w:t>
             </w:r>
             <w:r>
               <w:rPr>
@@ -1512,7 +1254,7 @@
               <w:lang w:eastAsia="ru-RU"/>
             </w:rPr>
           </w:pPr>
-          <w:hyperlink w:anchor="_Toc98755106" w:history="1">
+          <w:hyperlink w:anchor="_Toc110079472" w:history="1">
             <w:r>
               <w:rPr>
                 <w:rStyle w:val="af4"/>
@@ -1539,7 +1281,7 @@
                 <w:noProof/>
                 <w:webHidden/>
               </w:rPr>
-              <w:instrText xml:space="preserve"> PAGEREF _Toc98755106 \h </w:instrText>
+              <w:instrText xml:space="preserve"> PAGEREF _Toc110079472 \h </w:instrText>
             </w:r>
             <w:r>
               <w:rPr>
@@ -1559,7 +1301,7 @@
                 <w:noProof/>
                 <w:webHidden/>
               </w:rPr>
-              <w:t>3</w:t>
+              <w:t>10</w:t>
             </w:r>
             <w:r>
               <w:rPr>
@@ -1572,8 +1314,9 @@
         </w:p>
         <w:p>
           <w:pPr>
-            <w:pStyle w:val="21"/>
+            <w:pStyle w:val="31"/>
             <w:tabs>
+              <w:tab w:val="left" w:pos="1100"/>
               <w:tab w:val="right" w:leader="dot" w:pos="9679"/>
             </w:tabs>
             <w:rPr>
@@ -1583,23 +1326,55 @@
               <w:lang w:eastAsia="ru-RU"/>
             </w:rPr>
           </w:pPr>
-          <w:hyperlink w:anchor="_Toc98755107" w:history="1">
+          <w:hyperlink w:anchor="_Toc110079473" w:history="1">
             <w:r>
               <w:rPr>
                 <w:rStyle w:val="af4"/>
                 <w:noProof/>
-              </w:rPr>
-              <w:t>Сервер</w:t>
-            </w:r>
-            <w:r>
-              <w:rPr>
-                <w:noProof/>
-                <w:webHidden/>
+                <w:snapToGrid w:val="0"/>
+                <w:w w:val="0"/>
+              </w:rPr>
+              <w:t>1.</w:t>
+            </w:r>
+            <w:r>
+              <w:rPr>
+                <w:rFonts w:asciiTheme="minorHAnsi" w:eastAsiaTheme="minorEastAsia" w:hAnsiTheme="minorHAnsi"/>
+                <w:noProof/>
+                <w:sz w:val="22"/>
+                <w:lang w:eastAsia="ru-RU"/>
               </w:rPr>
               <w:tab/>
             </w:r>
             <w:r>
               <w:rPr>
+                <w:rStyle w:val="af4"/>
+                <w:noProof/>
+              </w:rPr>
+              <w:t>Разраб</w:t>
+            </w:r>
+            <w:r>
+              <w:rPr>
+                <w:rStyle w:val="af4"/>
+                <w:noProof/>
+              </w:rPr>
+              <w:t>о</w:t>
+            </w:r>
+            <w:r>
+              <w:rPr>
+                <w:rStyle w:val="af4"/>
+                <w:noProof/>
+              </w:rPr>
+              <w:t>тка алгоритмов</w:t>
+            </w:r>
+            <w:r>
+              <w:rPr>
+                <w:noProof/>
+                <w:webHidden/>
+              </w:rPr>
+              <w:tab/>
+            </w:r>
+            <w:r>
+              <w:rPr>
                 <w:noProof/>
                 <w:webHidden/>
               </w:rPr>
@@ -1610,7 +1385,7 @@
                 <w:noProof/>
                 <w:webHidden/>
               </w:rPr>
-              <w:instrText xml:space="preserve"> PAGEREF _Toc98755107 \h </w:instrText>
+              <w:instrText xml:space="preserve"> PAGEREF _Toc110079473 \h </w:instrText>
             </w:r>
             <w:r>
               <w:rPr>
@@ -1630,7 +1405,7 @@
                 <w:noProof/>
                 <w:webHidden/>
               </w:rPr>
-              <w:t>3</w:t>
+              <w:t>10</w:t>
             </w:r>
             <w:r>
               <w:rPr>
@@ -1643,8 +1418,9 @@
         </w:p>
         <w:p>
           <w:pPr>
-            <w:pStyle w:val="21"/>
+            <w:pStyle w:val="31"/>
             <w:tabs>
+              <w:tab w:val="left" w:pos="1100"/>
               <w:tab w:val="right" w:leader="dot" w:pos="9679"/>
             </w:tabs>
             <w:rPr>
@@ -1654,23 +1430,41 @@
               <w:lang w:eastAsia="ru-RU"/>
             </w:rPr>
           </w:pPr>
-          <w:hyperlink w:anchor="_Toc98755108" w:history="1">
+          <w:hyperlink w:anchor="_Toc110079474" w:history="1">
             <w:r>
               <w:rPr>
                 <w:rStyle w:val="af4"/>
                 <w:noProof/>
-              </w:rPr>
-              <w:t>Клиент</w:t>
-            </w:r>
-            <w:r>
-              <w:rPr>
-                <w:noProof/>
-                <w:webHidden/>
+                <w:snapToGrid w:val="0"/>
+                <w:w w:val="0"/>
+              </w:rPr>
+              <w:t>2.</w:t>
+            </w:r>
+            <w:r>
+              <w:rPr>
+                <w:rFonts w:asciiTheme="minorHAnsi" w:eastAsiaTheme="minorEastAsia" w:hAnsiTheme="minorHAnsi"/>
+                <w:noProof/>
+                <w:sz w:val="22"/>
+                <w:lang w:eastAsia="ru-RU"/>
               </w:rPr>
               <w:tab/>
             </w:r>
             <w:r>
               <w:rPr>
+                <w:rStyle w:val="af4"/>
+                <w:noProof/>
+              </w:rPr>
+              <w:t>Кодирование и отладка</w:t>
+            </w:r>
+            <w:r>
+              <w:rPr>
+                <w:noProof/>
+                <w:webHidden/>
+              </w:rPr>
+              <w:tab/>
+            </w:r>
+            <w:r>
+              <w:rPr>
                 <w:noProof/>
                 <w:webHidden/>
               </w:rPr>
@@ -1681,7 +1475,7 @@
                 <w:noProof/>
                 <w:webHidden/>
               </w:rPr>
-              <w:instrText xml:space="preserve"> PAGEREF _Toc98755108 \h </w:instrText>
+              <w:instrText xml:space="preserve"> PAGEREF _Toc110079474 \h </w:instrText>
             </w:r>
             <w:r>
               <w:rPr>
@@ -1701,7 +1495,7 @@
                 <w:noProof/>
                 <w:webHidden/>
               </w:rPr>
-              <w:t>3</w:t>
+              <w:t>10</w:t>
             </w:r>
             <w:r>
               <w:rPr>
@@ -1738,7 +1532,7 @@
       <w:pPr>
         <w:pStyle w:val="1"/>
       </w:pPr>
-      <w:bookmarkStart w:id="0" w:name="_Toc98755088"/>
+      <w:bookmarkStart w:id="0" w:name="_Toc110079457"/>
       <w:r>
         <w:lastRenderedPageBreak/>
         <w:t>Бизнес-аналитика</w:t>
@@ -1749,7 +1543,7 @@
       <w:pPr>
         <w:pStyle w:val="2"/>
       </w:pPr>
-      <w:bookmarkStart w:id="1" w:name="_Toc98755091"/>
+      <w:bookmarkStart w:id="1" w:name="_Toc110079458"/>
       <w:r>
         <w:t>Границы проекта</w:t>
       </w:r>
@@ -1767,7 +1561,7 @@
       <w:pPr>
         <w:pStyle w:val="2"/>
       </w:pPr>
-      <w:bookmarkStart w:id="2" w:name="_Toc98755092"/>
+      <w:bookmarkStart w:id="2" w:name="_Toc110079459"/>
       <w:r>
         <w:lastRenderedPageBreak/>
         <w:t>Перечень</w:t>
@@ -1784,7 +1578,7 @@
       <w:pPr>
         <w:pStyle w:val="2"/>
       </w:pPr>
-      <w:bookmarkStart w:id="3" w:name="_Toc98755093"/>
+      <w:bookmarkStart w:id="3" w:name="_Toc110079460"/>
       <w:r>
         <w:t>Глоссарий</w:t>
       </w:r>
@@ -1794,7 +1588,7 @@
       <w:pPr>
         <w:pStyle w:val="2"/>
       </w:pPr>
-      <w:bookmarkStart w:id="4" w:name="_Toc98755094"/>
+      <w:bookmarkStart w:id="4" w:name="_Toc110079461"/>
       <w:r>
         <w:t>Система из предметной области</w:t>
       </w:r>
@@ -1804,7 +1598,7 @@
       <w:pPr>
         <w:pStyle w:val="3"/>
       </w:pPr>
-      <w:bookmarkStart w:id="5" w:name="_Toc98755095"/>
+      <w:bookmarkStart w:id="5" w:name="_Toc110079462"/>
       <w:r>
         <w:t>Бизнес-процессы</w:t>
       </w:r>
@@ -1814,7 +1608,7 @@
       <w:pPr>
         <w:pStyle w:val="3"/>
       </w:pPr>
-      <w:bookmarkStart w:id="6" w:name="_Toc98755096"/>
+      <w:bookmarkStart w:id="6" w:name="_Toc110079463"/>
       <w:r>
         <w:t>Модель предметной области</w:t>
       </w:r>
@@ -1842,7 +1636,7 @@
           <w:lang w:eastAsia="ru-RU"/>
         </w:rPr>
         <w:drawing>
-          <wp:inline distT="0" distB="0" distL="0" distR="0" wp14:anchorId="5B287855" wp14:editId="3A9D2893">
+          <wp:inline distT="0" distB="0" distL="0" distR="0" wp14:anchorId="0BBC5C9C" wp14:editId="54397C1A">
             <wp:extent cx="1619250" cy="5130378"/>
             <wp:effectExtent l="0" t="0" r="0" b="0"/>
             <wp:docPr id="2" name="Рисунок 2"/>
@@ -1883,8 +1677,6 @@
           </wp:inline>
         </w:drawing>
       </w:r>
-      <w:bookmarkStart w:id="7" w:name="_GoBack"/>
-      <w:bookmarkEnd w:id="7"/>
     </w:p>
     <w:p>
       <w:pPr>
@@ -1893,30 +1685,14 @@
       <w:r>
         <w:t xml:space="preserve">Рисунок </w:t>
       </w:r>
-      <w:r>
-        <w:fldChar w:fldCharType="begin"/>
-      </w:r>
-      <w:r>
-        <w:instrText xml:space="preserve"> </w:instrText>
-      </w:r>
-      <w:r>
-        <w:instrText xml:space="preserve">SEQ Рисунок \* ARABIC </w:instrText>
-      </w:r>
-      <w:r>
-        <w:fldChar w:fldCharType="separate"/>
-      </w:r>
-      <w:r>
-        <w:rPr>
-          <w:noProof/>
-        </w:rPr>
-        <w:t>1</w:t>
-      </w:r>
-      <w:r>
-        <w:rPr>
-          <w:noProof/>
-        </w:rPr>
-        <w:fldChar w:fldCharType="end"/>
-      </w:r>
+      <w:fldSimple w:instr=" SEQ Рисунок \* ARABIC ">
+        <w:r>
+          <w:rPr>
+            <w:noProof/>
+          </w:rPr>
+          <w:t>1</w:t>
+        </w:r>
+      </w:fldSimple>
       <w:r>
         <w:t xml:space="preserve"> — диаграмма классов приложения</w:t>
       </w:r>
@@ -1941,7 +1717,7 @@
           <w:lang w:eastAsia="ru-RU"/>
         </w:rPr>
         <w:drawing>
-          <wp:inline distT="0" distB="0" distL="0" distR="0" wp14:anchorId="2231169A" wp14:editId="503CD53B">
+          <wp:inline distT="0" distB="0" distL="0" distR="0" wp14:anchorId="3C5ACA76" wp14:editId="0215E29E">
             <wp:extent cx="5114925" cy="752475"/>
             <wp:effectExtent l="0" t="0" r="0" b="0"/>
             <wp:docPr id="3" name="Рисунок 3"/>
@@ -1990,27 +1766,14 @@
       <w:r>
         <w:t xml:space="preserve">Рисунок </w:t>
       </w:r>
-      <w:r>
-        <w:fldChar w:fldCharType="begin"/>
-      </w:r>
-      <w:r>
-        <w:instrText xml:space="preserve"> SEQ Рисунок \* ARABIC </w:instrText>
-      </w:r>
-      <w:r>
-        <w:fldChar w:fldCharType="separate"/>
-      </w:r>
-      <w:r>
-        <w:rPr>
-          <w:noProof/>
-        </w:rPr>
-        <w:t>2</w:t>
-      </w:r>
-      <w:r>
-        <w:rPr>
-          <w:noProof/>
-        </w:rPr>
-        <w:fldChar w:fldCharType="end"/>
-      </w:r>
+      <w:fldSimple w:instr=" SEQ Рисунок \* ARABIC ">
+        <w:r>
+          <w:rPr>
+            <w:noProof/>
+          </w:rPr>
+          <w:t>2</w:t>
+        </w:r>
+      </w:fldSimple>
       <w:r>
         <w:t xml:space="preserve"> —</w:t>
       </w:r>
@@ -2037,25 +1800,25 @@
       <w:pPr>
         <w:pStyle w:val="1"/>
       </w:pPr>
-      <w:bookmarkStart w:id="8" w:name="_Toc98755097"/>
+      <w:bookmarkStart w:id="7" w:name="_Toc110079464"/>
       <w:r>
         <w:lastRenderedPageBreak/>
         <w:t>Системная аналитика</w:t>
       </w:r>
+      <w:bookmarkEnd w:id="7"/>
+    </w:p>
+    <w:p>
+      <w:pPr>
+        <w:pStyle w:val="2"/>
+      </w:pPr>
+      <w:bookmarkStart w:id="8" w:name="_Toc110079465"/>
+      <w:r>
+        <w:t xml:space="preserve">Прецеденты и </w:t>
+      </w:r>
+      <w:r>
+        <w:t>сценарии</w:t>
+      </w:r>
       <w:bookmarkEnd w:id="8"/>
-    </w:p>
-    <w:p>
-      <w:pPr>
-        <w:pStyle w:val="2"/>
-      </w:pPr>
-      <w:bookmarkStart w:id="9" w:name="_Toc98755098"/>
-      <w:r>
-        <w:t xml:space="preserve">Прецеденты и </w:t>
-      </w:r>
-      <w:r>
-        <w:t>сценарии</w:t>
-      </w:r>
-      <w:bookmarkEnd w:id="9"/>
     </w:p>
     <w:p>
       <w:pPr>
@@ -2068,7 +1831,7 @@
           <w:lang w:eastAsia="ru-RU"/>
         </w:rPr>
         <w:drawing>
-          <wp:inline distT="0" distB="0" distL="0" distR="0" wp14:anchorId="18D61786" wp14:editId="68511BBC">
+          <wp:inline distT="0" distB="0" distL="0" distR="0" wp14:anchorId="1CA38165" wp14:editId="47A7C9CC">
             <wp:extent cx="6152515" cy="5918200"/>
             <wp:effectExtent l="0" t="0" r="0" b="0"/>
             <wp:docPr id="5" name="Рисунок 5"/>
@@ -2117,27 +1880,14 @@
       <w:r>
         <w:t xml:space="preserve">Рисунок </w:t>
       </w:r>
-      <w:r>
-        <w:fldChar w:fldCharType="begin"/>
-      </w:r>
-      <w:r>
-        <w:instrText xml:space="preserve"> SEQ Рисунок \* ARABIC </w:instrText>
-      </w:r>
-      <w:r>
-        <w:fldChar w:fldCharType="separate"/>
-      </w:r>
-      <w:r>
-        <w:rPr>
-          <w:noProof/>
-        </w:rPr>
-        <w:t>3</w:t>
-      </w:r>
-      <w:r>
-        <w:rPr>
-          <w:noProof/>
-        </w:rPr>
-        <w:fldChar w:fldCharType="end"/>
-      </w:r>
+      <w:fldSimple w:instr=" SEQ Рисунок \* ARABIC ">
+        <w:r>
+          <w:rPr>
+            <w:noProof/>
+          </w:rPr>
+          <w:t>3</w:t>
+        </w:r>
+      </w:fldSimple>
       <w:r>
         <w:t xml:space="preserve"> — диаграмма прецедентов приложения</w:t>
       </w:r>
@@ -2146,11 +1896,11 @@
       <w:pPr>
         <w:pStyle w:val="2"/>
       </w:pPr>
-      <w:bookmarkStart w:id="10" w:name="_Toc98755099"/>
+      <w:bookmarkStart w:id="9" w:name="_Toc110079466"/>
       <w:r>
         <w:t>Требования проекта</w:t>
       </w:r>
-      <w:bookmarkEnd w:id="10"/>
+      <w:bookmarkEnd w:id="9"/>
     </w:p>
     <w:p>
       <w:r>
@@ -2165,11 +1915,11 @@
           <w:numId w:val="23"/>
         </w:numPr>
       </w:pPr>
-      <w:bookmarkStart w:id="11" w:name="_Toc98755100"/>
+      <w:bookmarkStart w:id="10" w:name="_Toc110079467"/>
       <w:r>
         <w:t>Бизнес-правила</w:t>
       </w:r>
-      <w:bookmarkEnd w:id="11"/>
+      <w:bookmarkEnd w:id="10"/>
     </w:p>
     <w:p>
       <w:r>
@@ -2180,12 +1930,12 @@
       <w:pPr>
         <w:pStyle w:val="3"/>
       </w:pPr>
-      <w:bookmarkStart w:id="12" w:name="_Toc98755101"/>
+      <w:bookmarkStart w:id="11" w:name="_Toc110079468"/>
       <w:r>
         <w:lastRenderedPageBreak/>
         <w:t>Атрибуты качества</w:t>
       </w:r>
-      <w:bookmarkEnd w:id="12"/>
+      <w:bookmarkEnd w:id="11"/>
     </w:p>
     <w:p>
       <w:r>
@@ -2257,11 +2007,11 @@
       <w:pPr>
         <w:pStyle w:val="3"/>
       </w:pPr>
-      <w:bookmarkStart w:id="13" w:name="_Toc98755102"/>
+      <w:bookmarkStart w:id="12" w:name="_Toc110079469"/>
       <w:r>
         <w:t>Функциональные требования</w:t>
       </w:r>
-      <w:bookmarkEnd w:id="13"/>
+      <w:bookmarkEnd w:id="12"/>
     </w:p>
     <w:p>
       <w:r>
@@ -2330,12 +2080,12 @@
       <w:pPr>
         <w:pStyle w:val="2"/>
       </w:pPr>
-      <w:bookmarkStart w:id="14" w:name="_Toc98755104"/>
+      <w:bookmarkStart w:id="13" w:name="_Toc110079470"/>
       <w:r>
         <w:lastRenderedPageBreak/>
         <w:t>Архитектура</w:t>
       </w:r>
-      <w:bookmarkEnd w:id="14"/>
+      <w:bookmarkEnd w:id="13"/>
     </w:p>
     <w:p>
       <w:pPr>
@@ -2348,7 +2098,7 @@
           <w:lang w:eastAsia="ru-RU"/>
         </w:rPr>
         <w:drawing>
-          <wp:inline distT="0" distB="0" distL="0" distR="0" wp14:anchorId="6D6C0664" wp14:editId="643E2595">
+          <wp:inline distT="0" distB="0" distL="0" distR="0" wp14:anchorId="0AF57A3E" wp14:editId="065F5BEB">
             <wp:extent cx="6105525" cy="1074030"/>
             <wp:effectExtent l="0" t="0" r="0" b="0"/>
             <wp:docPr id="4" name="Рисунок 4"/>
@@ -2397,27 +2147,14 @@
       <w:r>
         <w:t xml:space="preserve">Рисунок </w:t>
       </w:r>
-      <w:r>
-        <w:fldChar w:fldCharType="begin"/>
-      </w:r>
-      <w:r>
-        <w:instrText xml:space="preserve"> SEQ Рисунок \* ARABIC </w:instrText>
-      </w:r>
-      <w:r>
-        <w:fldChar w:fldCharType="separate"/>
-      </w:r>
-      <w:r>
-        <w:rPr>
-          <w:noProof/>
-        </w:rPr>
-        <w:t>4</w:t>
-      </w:r>
-      <w:r>
-        <w:rPr>
-          <w:noProof/>
-        </w:rPr>
-        <w:fldChar w:fldCharType="end"/>
-      </w:r>
+      <w:fldSimple w:instr=" SEQ Рисунок \* ARABIC ">
+        <w:r>
+          <w:rPr>
+            <w:noProof/>
+          </w:rPr>
+          <w:t>4</w:t>
+        </w:r>
+      </w:fldSimple>
       <w:r>
         <w:t xml:space="preserve"> — архитектура</w:t>
       </w:r>
@@ -2499,7 +2236,7 @@
           <w:lang w:eastAsia="ru-RU"/>
         </w:rPr>
         <w:drawing>
-          <wp:inline distT="0" distB="0" distL="0" distR="0" wp14:anchorId="78524483" wp14:editId="071B5D10">
+          <wp:inline distT="0" distB="0" distL="0" distR="0" wp14:anchorId="1355ED1D" wp14:editId="6276217D">
             <wp:extent cx="4676775" cy="2581275"/>
             <wp:effectExtent l="0" t="0" r="0" b="0"/>
             <wp:docPr id="6" name="Рисунок 6"/>
@@ -2548,27 +2285,14 @@
       <w:r>
         <w:t xml:space="preserve">Рисунок </w:t>
       </w:r>
-      <w:r>
-        <w:fldChar w:fldCharType="begin"/>
-      </w:r>
-      <w:r>
-        <w:instrText xml:space="preserve"> SEQ Рисунок \* ARABIC </w:instrText>
-      </w:r>
-      <w:r>
-        <w:fldChar w:fldCharType="separate"/>
-      </w:r>
-      <w:r>
-        <w:rPr>
-          <w:noProof/>
-        </w:rPr>
-        <w:t>5</w:t>
-      </w:r>
-      <w:r>
-        <w:rPr>
-          <w:noProof/>
-        </w:rPr>
-        <w:fldChar w:fldCharType="end"/>
-      </w:r>
+      <w:fldSimple w:instr=" SEQ Рисунок \* ARABIC ">
+        <w:r>
+          <w:rPr>
+            <w:noProof/>
+          </w:rPr>
+          <w:t>5</w:t>
+        </w:r>
+      </w:fldSimple>
       <w:r>
         <w:t xml:space="preserve"> — </w:t>
       </w:r>
@@ -2622,12 +2346,12 @@
       <w:pPr>
         <w:pStyle w:val="2"/>
       </w:pPr>
-      <w:bookmarkStart w:id="15" w:name="_Toc98755105"/>
+      <w:bookmarkStart w:id="14" w:name="_Toc110079471"/>
       <w:r>
         <w:lastRenderedPageBreak/>
         <w:t>Интерфейс</w:t>
       </w:r>
-      <w:bookmarkEnd w:id="15"/>
+      <w:bookmarkEnd w:id="14"/>
     </w:p>
     <w:p>
       <w:r>
@@ -2733,12 +2457,12 @@
       <w:pPr>
         <w:pStyle w:val="1"/>
       </w:pPr>
-      <w:bookmarkStart w:id="16" w:name="_Toc98755106"/>
+      <w:bookmarkStart w:id="15" w:name="_Toc110079472"/>
       <w:r>
         <w:lastRenderedPageBreak/>
         <w:t>Проектирование</w:t>
       </w:r>
-      <w:bookmarkEnd w:id="16"/>
+      <w:bookmarkEnd w:id="15"/>
     </w:p>
     <w:p>
       <w:pPr>
@@ -2748,9 +2472,11 @@
           <w:numId w:val="29"/>
         </w:numPr>
       </w:pPr>
+      <w:bookmarkStart w:id="16" w:name="_Toc110079473"/>
       <w:r>
         <w:t>Разработка алгоритмов</w:t>
       </w:r>
+      <w:bookmarkEnd w:id="16"/>
     </w:p>
     <w:p>
       <w:pPr>
@@ -2770,9 +2496,38 @@
       <w:pPr>
         <w:pStyle w:val="3"/>
       </w:pPr>
+      <w:bookmarkStart w:id="17" w:name="_Toc110079474"/>
       <w:r>
         <w:t>Кодирование и отладка</w:t>
       </w:r>
+      <w:bookmarkEnd w:id="17"/>
+    </w:p>
+    <w:p>
+      <w:pPr>
+        <w:pStyle w:val="4"/>
+      </w:pPr>
+      <w:r>
+        <w:t>Слой репозитория</w:t>
+      </w:r>
+    </w:p>
+    <w:p>
+      <w:r>
+        <w:tab/>
+      </w:r>
+      <w:r>
+        <w:t>Все поисковые методы на уровне репозитория могут вернуть: пустой список, список элементов (или элемент, если подразумевается единственный результат), кортеж-ошибку</w:t>
+      </w:r>
+      <w:r>
+        <w:t>.</w:t>
+      </w:r>
+    </w:p>
+    <w:p>
+      <w:r>
+        <w:tab/>
+        <w:t>Репозиторий – абстракция для получения данных. Слой предоставляет интерфейс получения записей. Каждый метод интерфейса должен использоваться внутри транзакций.</w:t>
+      </w:r>
+      <w:bookmarkStart w:id="18" w:name="_GoBack"/>
+      <w:bookmarkEnd w:id="18"/>
     </w:p>
     <w:sectPr>
       <w:headerReference w:type="default" r:id="rId13"/>
@@ -2840,7 +2595,7 @@
           <w:rPr>
             <w:noProof/>
           </w:rPr>
-          <w:t>5</w:t>
+          <w:t>10</w:t>
         </w:r>
         <w:r>
           <w:rPr>
@@ -6193,7 +5948,7 @@
 </file>
 
 <file path=customXml/itemProps1.xml><?xml version="1.0" encoding="utf-8"?>
-<ds:datastoreItem xmlns:ds="http://schemas.openxmlformats.org/officeDocument/2006/customXml" ds:itemID="{CD5F55EE-939C-4073-9344-28027939C464}">
+<ds:datastoreItem xmlns:ds="http://schemas.openxmlformats.org/officeDocument/2006/customXml" ds:itemID="{B47EF9AC-491A-4575-BCBF-E101014CE139}">
   <ds:schemaRefs>
     <ds:schemaRef ds:uri="http://schemas.openxmlformats.org/officeDocument/2006/bibliography"/>
   </ds:schemaRefs>

--- a/doc/pdf/src/Документация.docx
+++ b/doc/pdf/src/Документация.docx
@@ -1804,12 +1804,7 @@
       </w:pPr>
       <w:bookmarkStart w:id="3" w:name="_Toc110249296"/>
       <w:r>
-        <w:t>Система из предметной об</w:t>
-      </w:r>
-      <w:bookmarkStart w:id="4" w:name="_GoBack"/>
-      <w:bookmarkEnd w:id="4"/>
-      <w:r>
-        <w:t>ласти</w:t>
+        <w:t>Система из предметной области</w:t>
       </w:r>
       <w:bookmarkEnd w:id="3"/>
     </w:p>
@@ -1820,11 +1815,11 @@
           <w:lang w:val="en-US"/>
         </w:rPr>
       </w:pPr>
-      <w:bookmarkStart w:id="5" w:name="_Toc110249297"/>
+      <w:bookmarkStart w:id="4" w:name="_Toc110249297"/>
       <w:r>
         <w:t>Бизнес-процессы</w:t>
       </w:r>
-      <w:bookmarkEnd w:id="5"/>
+      <w:bookmarkEnd w:id="4"/>
     </w:p>
     <w:p>
       <w:pPr>
@@ -2208,12 +2203,12 @@
       <w:pPr>
         <w:pStyle w:val="3"/>
       </w:pPr>
-      <w:bookmarkStart w:id="6" w:name="_Toc110249298"/>
+      <w:bookmarkStart w:id="5" w:name="_Toc110249298"/>
       <w:r>
         <w:lastRenderedPageBreak/>
         <w:t>Модель предметной области</w:t>
       </w:r>
-      <w:bookmarkEnd w:id="6"/>
+      <w:bookmarkEnd w:id="5"/>
     </w:p>
     <w:p>
       <w:pPr>
@@ -2397,25 +2392,25 @@
       <w:pPr>
         <w:pStyle w:val="1"/>
       </w:pPr>
-      <w:bookmarkStart w:id="7" w:name="_Toc110249299"/>
+      <w:bookmarkStart w:id="6" w:name="_Toc110249299"/>
       <w:r>
         <w:lastRenderedPageBreak/>
         <w:t>Системная аналитика</w:t>
       </w:r>
-      <w:bookmarkEnd w:id="7"/>
+      <w:bookmarkEnd w:id="6"/>
     </w:p>
     <w:p>
       <w:pPr>
         <w:pStyle w:val="2"/>
       </w:pPr>
-      <w:bookmarkStart w:id="8" w:name="_Toc110249300"/>
+      <w:bookmarkStart w:id="7" w:name="_Toc110249300"/>
       <w:r>
         <w:t xml:space="preserve">Прецеденты и </w:t>
       </w:r>
       <w:r>
         <w:t>сценарии</w:t>
       </w:r>
-      <w:bookmarkEnd w:id="8"/>
+      <w:bookmarkEnd w:id="7"/>
     </w:p>
     <w:p>
       <w:pPr>
@@ -2504,12 +2499,12 @@
       <w:pPr>
         <w:pStyle w:val="2"/>
       </w:pPr>
-      <w:bookmarkStart w:id="9" w:name="_Toc110249301"/>
+      <w:bookmarkStart w:id="8" w:name="_Toc110249301"/>
       <w:r>
         <w:lastRenderedPageBreak/>
         <w:t>Требования проекта</w:t>
       </w:r>
-      <w:bookmarkEnd w:id="9"/>
+      <w:bookmarkEnd w:id="8"/>
     </w:p>
     <w:p>
       <w:pPr>
@@ -2519,11 +2514,11 @@
           <w:numId w:val="32"/>
         </w:numPr>
       </w:pPr>
-      <w:bookmarkStart w:id="10" w:name="_Toc110249302"/>
+      <w:bookmarkStart w:id="9" w:name="_Toc110249302"/>
       <w:r>
         <w:t>Атрибуты качества</w:t>
       </w:r>
-      <w:bookmarkEnd w:id="10"/>
+      <w:bookmarkEnd w:id="9"/>
     </w:p>
     <w:p>
       <w:r>
@@ -2620,11 +2615,11 @@
       <w:pPr>
         <w:pStyle w:val="3"/>
       </w:pPr>
-      <w:bookmarkStart w:id="11" w:name="_Toc110249303"/>
+      <w:bookmarkStart w:id="10" w:name="_Toc110249303"/>
       <w:r>
         <w:t>Функциональные требования</w:t>
       </w:r>
-      <w:bookmarkEnd w:id="11"/>
+      <w:bookmarkEnd w:id="10"/>
     </w:p>
     <w:p>
       <w:r>
@@ -2706,12 +2701,12 @@
       <w:pPr>
         <w:pStyle w:val="2"/>
       </w:pPr>
-      <w:bookmarkStart w:id="12" w:name="_Toc110249304"/>
+      <w:bookmarkStart w:id="11" w:name="_Toc110249304"/>
       <w:r>
         <w:lastRenderedPageBreak/>
         <w:t>Архитектура</w:t>
       </w:r>
-      <w:bookmarkEnd w:id="12"/>
+      <w:bookmarkEnd w:id="11"/>
     </w:p>
     <w:p>
       <w:pPr>
@@ -2830,12 +2825,12 @@
         <w:rPr>
           <w:b/>
         </w:rPr>
+        <w:instrText xml:space="preserve"> \* MERGEFORMAT </w:instrText>
       </w:r>
       <w:r>
         <w:rPr>
           <w:b/>
         </w:rPr>
-        <w:instrText xml:space="preserve"> \* MERGEFORMAT </w:instrText>
       </w:r>
       <w:r>
         <w:rPr>
@@ -2847,19 +2842,7 @@
         <w:rPr>
           <w:b/>
         </w:rPr>
-        <w:t>Интер</w:t>
-      </w:r>
-      <w:r>
-        <w:rPr>
-          <w:b/>
-        </w:rPr>
-        <w:t>ф</w:t>
-      </w:r>
-      <w:r>
-        <w:rPr>
-          <w:b/>
-        </w:rPr>
-        <w:t>ейс</w:t>
+        <w:t>Интерфейс</w:t>
       </w:r>
       <w:r>
         <w:rPr>
@@ -2899,13 +2882,13 @@
       <w:pPr>
         <w:pStyle w:val="2"/>
       </w:pPr>
-      <w:bookmarkStart w:id="13" w:name="_Ref110244076"/>
-      <w:bookmarkStart w:id="14" w:name="_Toc110249305"/>
+      <w:bookmarkStart w:id="12" w:name="_Ref110244076"/>
+      <w:bookmarkStart w:id="13" w:name="_Toc110249305"/>
       <w:r>
         <w:t>Интерфейс</w:t>
       </w:r>
+      <w:bookmarkEnd w:id="12"/>
       <w:bookmarkEnd w:id="13"/>
-      <w:bookmarkEnd w:id="14"/>
     </w:p>
     <w:p>
       <w:r>
@@ -3116,7 +3099,7 @@
           <w:numId w:val="31"/>
         </w:numPr>
       </w:pPr>
-      <w:bookmarkStart w:id="15" w:name="_Toc110249306"/>
+      <w:bookmarkStart w:id="14" w:name="_Toc110249306"/>
       <w:r>
         <w:lastRenderedPageBreak/>
         <w:t xml:space="preserve">Методы </w:t>
@@ -3127,7 +3110,7 @@
         </w:rPr>
         <w:t>User</w:t>
       </w:r>
-      <w:bookmarkEnd w:id="15"/>
+      <w:bookmarkEnd w:id="14"/>
     </w:p>
     <w:p>
       <w:pPr>
@@ -3664,7 +3647,7 @@
           <w:lang w:val="en-US"/>
         </w:rPr>
       </w:pPr>
-      <w:bookmarkStart w:id="16" w:name="_Toc110249307"/>
+      <w:bookmarkStart w:id="15" w:name="_Toc110249307"/>
       <w:r>
         <w:t xml:space="preserve">Методы </w:t>
       </w:r>
@@ -3674,7 +3657,7 @@
         </w:rPr>
         <w:t>Dialogue</w:t>
       </w:r>
-      <w:bookmarkEnd w:id="16"/>
+      <w:bookmarkEnd w:id="15"/>
     </w:p>
     <w:p>
       <w:pPr>
@@ -6580,7 +6563,7 @@
           <w:lang w:val="en-US"/>
         </w:rPr>
       </w:pPr>
-      <w:bookmarkStart w:id="17" w:name="_Toc110249308"/>
+      <w:bookmarkStart w:id="16" w:name="_Toc110249308"/>
       <w:r>
         <w:t xml:space="preserve">Методы </w:t>
       </w:r>
@@ -6590,7 +6573,7 @@
         </w:rPr>
         <w:t>Message</w:t>
       </w:r>
-      <w:bookmarkEnd w:id="17"/>
+      <w:bookmarkEnd w:id="16"/>
     </w:p>
     <w:p>
       <w:pPr>
@@ -12753,7 +12736,7 @@
       <w:pPr>
         <w:pStyle w:val="1"/>
       </w:pPr>
-      <w:bookmarkStart w:id="18" w:name="_Toc110249309"/>
+      <w:bookmarkStart w:id="17" w:name="_Toc110249309"/>
       <w:r>
         <w:lastRenderedPageBreak/>
         <w:t>Проектирование</w:t>
@@ -12761,7 +12744,7 @@
       <w:r>
         <w:t xml:space="preserve"> Серверного приложения</w:t>
       </w:r>
-      <w:bookmarkEnd w:id="18"/>
+      <w:bookmarkEnd w:id="17"/>
     </w:p>
     <w:p>
       <w:pPr>
@@ -12771,11 +12754,11 @@
           <w:numId w:val="29"/>
         </w:numPr>
       </w:pPr>
-      <w:bookmarkStart w:id="19" w:name="_Toc110249310"/>
+      <w:bookmarkStart w:id="18" w:name="_Toc110249310"/>
       <w:r>
         <w:t>Архитектура</w:t>
       </w:r>
-      <w:bookmarkEnd w:id="19"/>
+      <w:bookmarkEnd w:id="18"/>
     </w:p>
     <w:p>
       <w:pPr>
@@ -13030,6 +13013,492 @@
     <w:p>
       <w:pPr>
         <w:pStyle w:val="3"/>
+      </w:pPr>
+      <w:r>
+        <w:t>Модель данных предметной области</w:t>
+      </w:r>
+    </w:p>
+    <w:p>
+      <w:pPr>
+        <w:keepNext/>
+        <w:ind w:left="-1560"/>
+        <w:jc w:val="center"/>
+      </w:pPr>
+      <w:r>
+        <w:rPr>
+          <w:noProof/>
+          <w:lang w:eastAsia="ru-RU"/>
+        </w:rPr>
+        <w:drawing>
+          <wp:inline distT="0" distB="0" distL="0" distR="0" wp14:anchorId="432041BB" wp14:editId="47867B93">
+            <wp:extent cx="7551312" cy="2448000"/>
+            <wp:effectExtent l="0" t="0" r="0" b="0"/>
+            <wp:docPr id="7" name="Рисунок 7"/>
+            <wp:cNvGraphicFramePr>
+              <a:graphicFrameLocks xmlns:a="http://schemas.openxmlformats.org/drawingml/2006/main" noChangeAspect="1"/>
+            </wp:cNvGraphicFramePr>
+            <a:graphic xmlns:a="http://schemas.openxmlformats.org/drawingml/2006/main">
+              <a:graphicData uri="http://schemas.openxmlformats.org/drawingml/2006/picture">
+                <pic:pic xmlns:pic="http://schemas.openxmlformats.org/drawingml/2006/picture">
+                  <pic:nvPicPr>
+                    <pic:cNvPr id="7" name="Модель данных.drawio.png"/>
+                    <pic:cNvPicPr/>
+                  </pic:nvPicPr>
+                  <pic:blipFill>
+                    <a:blip r:embed="rId14">
+                      <a:extLst>
+                        <a:ext uri="{28A0092B-C50C-407E-A947-70E740481C1C}">
+                          <a14:useLocalDpi xmlns:a14="http://schemas.microsoft.com/office/drawing/2010/main" val="0"/>
+                        </a:ext>
+                      </a:extLst>
+                    </a:blip>
+                    <a:stretch>
+                      <a:fillRect/>
+                    </a:stretch>
+                  </pic:blipFill>
+                  <pic:spPr>
+                    <a:xfrm>
+                      <a:off x="0" y="0"/>
+                      <a:ext cx="7551312" cy="2448000"/>
+                    </a:xfrm>
+                    <a:prstGeom prst="rect">
+                      <a:avLst/>
+                    </a:prstGeom>
+                  </pic:spPr>
+                </pic:pic>
+              </a:graphicData>
+            </a:graphic>
+          </wp:inline>
+        </w:drawing>
+      </w:r>
+    </w:p>
+    <w:p>
+      <w:pPr>
+        <w:pStyle w:val="ab"/>
+      </w:pPr>
+      <w:r>
+        <w:t xml:space="preserve">Рисунок </w:t>
+      </w:r>
+      <w:fldSimple w:instr=" SEQ Рисунок \* ARABIC ">
+        <w:r>
+          <w:rPr>
+            <w:noProof/>
+          </w:rPr>
+          <w:t>7</w:t>
+        </w:r>
+      </w:fldSimple>
+      <w:r>
+        <w:t xml:space="preserve"> — модель данных приложения в системе </w:t>
+      </w:r>
+      <w:r>
+        <w:rPr>
+          <w:lang w:val="en-US"/>
+        </w:rPr>
+        <w:t>Redis</w:t>
+      </w:r>
+    </w:p>
+    <w:p>
+      <w:r>
+        <w:tab/>
+        <w:t>Для связи сущностей Диалог и Пользователь было выбрано множество пользова</w:t>
+      </w:r>
+      <w:bookmarkStart w:id="19" w:name="_GoBack"/>
+      <w:bookmarkEnd w:id="19"/>
+      <w:r>
+        <w:t xml:space="preserve">телей для каждого диалога. </w:t>
+      </w:r>
+    </w:p>
+    <w:p>
+      <w:r>
+        <w:tab/>
+        <w:t>Такое решение обеспечивает экономию памяти, но взамен:</w:t>
+      </w:r>
+    </w:p>
+    <w:p>
+      <w:pPr>
+        <w:pStyle w:val="a3"/>
+        <w:numPr>
+          <w:ilvl w:val="0"/>
+          <w:numId w:val="41"/>
+        </w:numPr>
+      </w:pPr>
+      <w:r>
+        <w:t xml:space="preserve">Операция поиска всех диалогов для одного пользователя будет иметь сложность </w:t>
+      </w:r>
+      <w:r>
+        <w:rPr>
+          <w:lang w:val="en-US"/>
+        </w:rPr>
+        <w:t>O</w:t>
+      </w:r>
+      <w:r>
+        <w:t>(</w:t>
+      </w:r>
+      <w:r>
+        <w:rPr>
+          <w:lang w:val="en-US"/>
+        </w:rPr>
+        <w:t>n</w:t>
+      </w:r>
+      <w:r>
+        <w:t>)</w:t>
+      </w:r>
+      <w:r>
+        <w:t xml:space="preserve"> (</w:t>
+      </w:r>
+      <w:r>
+        <w:rPr>
+          <w:lang w:val="en-US"/>
+        </w:rPr>
+        <w:t>n</w:t>
+      </w:r>
+      <w:r>
+        <w:t xml:space="preserve"> - </w:t>
+      </w:r>
+      <w:r>
+        <w:t xml:space="preserve">число всех диалогов), так как нужно перебирать список пользователей для каждого диалога; </w:t>
+      </w:r>
+    </w:p>
+    <w:p>
+      <w:pPr>
+        <w:pStyle w:val="a3"/>
+        <w:numPr>
+          <w:ilvl w:val="0"/>
+          <w:numId w:val="41"/>
+        </w:numPr>
+      </w:pPr>
+      <w:r>
+        <w:t xml:space="preserve">Сложность поиска всех участников диалога будет соответствовать </w:t>
+      </w:r>
+      <w:r>
+        <w:rPr>
+          <w:lang w:val="en-US"/>
+        </w:rPr>
+        <w:t>O</w:t>
+      </w:r>
+      <w:r>
+        <w:t>(</w:t>
+      </w:r>
+      <w:r>
+        <w:rPr>
+          <w:lang w:val="en-US"/>
+        </w:rPr>
+        <w:t>n</w:t>
+      </w:r>
+      <w:r>
+        <w:t>1</w:t>
+      </w:r>
+      <w:r>
+        <w:t>) (</w:t>
+      </w:r>
+      <w:r>
+        <w:rPr>
+          <w:lang w:val="en-US"/>
+        </w:rPr>
+        <w:t>n</w:t>
+      </w:r>
+      <w:r>
+        <w:t>1</w:t>
+      </w:r>
+      <w:r>
+        <w:t xml:space="preserve"> </w:t>
+      </w:r>
+      <w:r>
+        <w:t>–</w:t>
+      </w:r>
+      <w:r>
+        <w:t xml:space="preserve"> </w:t>
+      </w:r>
+      <w:r>
+        <w:t>мощность множества пользователей диалога</w:t>
+      </w:r>
+      <w:r>
+        <w:t>)</w:t>
+      </w:r>
+      <w:r>
+        <w:t xml:space="preserve">. В данном случае </w:t>
+      </w:r>
+      <w:r>
+        <w:rPr>
+          <w:lang w:val="en-US"/>
+        </w:rPr>
+        <w:t>n</w:t>
+      </w:r>
+      <w:r>
+        <w:t xml:space="preserve">1 будет в разы меньше </w:t>
+      </w:r>
+      <w:r>
+        <w:rPr>
+          <w:lang w:val="en-US"/>
+        </w:rPr>
+        <w:t>n.</w:t>
+      </w:r>
+    </w:p>
+    <w:p>
+      <w:r>
+        <w:tab/>
+        <w:t>Прочие доступные решения:</w:t>
+      </w:r>
+    </w:p>
+    <w:p>
+      <w:pPr>
+        <w:pStyle w:val="a3"/>
+        <w:numPr>
+          <w:ilvl w:val="0"/>
+          <w:numId w:val="42"/>
+        </w:numPr>
+      </w:pPr>
+      <w:r>
+        <w:t>Сделать множество диалогов для каждого пользователя:</w:t>
+      </w:r>
+    </w:p>
+    <w:p>
+      <w:pPr>
+        <w:pStyle w:val="a3"/>
+        <w:numPr>
+          <w:ilvl w:val="1"/>
+          <w:numId w:val="42"/>
+        </w:numPr>
+      </w:pPr>
+      <w:r>
+        <w:t xml:space="preserve">Поиск всех диалогов пользователя = </w:t>
+      </w:r>
+      <w:r>
+        <w:rPr>
+          <w:lang w:val="en-US"/>
+        </w:rPr>
+        <w:t>O</w:t>
+      </w:r>
+      <w:r>
+        <w:t>(</w:t>
+      </w:r>
+      <w:r>
+        <w:rPr>
+          <w:lang w:val="en-US"/>
+        </w:rPr>
+        <w:t>n</w:t>
+      </w:r>
+      <w:r>
+        <w:t xml:space="preserve">), </w:t>
+      </w:r>
+      <w:r>
+        <w:t xml:space="preserve">где </w:t>
+      </w:r>
+      <w:r>
+        <w:rPr>
+          <w:lang w:val="en-US"/>
+        </w:rPr>
+        <w:t>n</w:t>
+      </w:r>
+      <w:r>
+        <w:t xml:space="preserve"> </w:t>
+      </w:r>
+      <w:r>
+        <w:t>–</w:t>
+      </w:r>
+      <w:r>
+        <w:t xml:space="preserve"> </w:t>
+      </w:r>
+      <w:r>
+        <w:t>мощность множества диалогов;</w:t>
+      </w:r>
+    </w:p>
+    <w:p>
+      <w:pPr>
+        <w:pStyle w:val="a3"/>
+        <w:numPr>
+          <w:ilvl w:val="1"/>
+          <w:numId w:val="42"/>
+        </w:numPr>
+      </w:pPr>
+      <w:r>
+        <w:t xml:space="preserve">Поиск всех участников диалога = </w:t>
+      </w:r>
+      <w:r>
+        <w:rPr>
+          <w:lang w:val="en-US"/>
+        </w:rPr>
+        <w:t>O</w:t>
+      </w:r>
+      <w:r>
+        <w:t>(</w:t>
+      </w:r>
+      <w:r>
+        <w:rPr>
+          <w:lang w:val="en-US"/>
+        </w:rPr>
+        <w:t>n</w:t>
+      </w:r>
+      <w:r>
+        <w:t xml:space="preserve">1), </w:t>
+      </w:r>
+      <w:r>
+        <w:t xml:space="preserve">где </w:t>
+      </w:r>
+      <w:r>
+        <w:rPr>
+          <w:lang w:val="en-US"/>
+        </w:rPr>
+        <w:t>n</w:t>
+      </w:r>
+      <w:r>
+        <w:t xml:space="preserve">1 </w:t>
+      </w:r>
+      <w:r>
+        <w:t>–</w:t>
+      </w:r>
+      <w:r>
+        <w:t xml:space="preserve"> </w:t>
+      </w:r>
+      <w:r>
+        <w:t>количество всех пользователей.</w:t>
+      </w:r>
+    </w:p>
+    <w:p>
+      <w:pPr>
+        <w:pStyle w:val="a3"/>
+        <w:numPr>
+          <w:ilvl w:val="0"/>
+          <w:numId w:val="42"/>
+        </w:numPr>
+      </w:pPr>
+      <w:r>
+        <w:t>Сделать два множества: множество участников диалога, множество диалогов пользователя:</w:t>
+      </w:r>
+    </w:p>
+    <w:p>
+      <w:pPr>
+        <w:pStyle w:val="a3"/>
+        <w:numPr>
+          <w:ilvl w:val="1"/>
+          <w:numId w:val="42"/>
+        </w:numPr>
+      </w:pPr>
+      <w:r>
+        <w:t xml:space="preserve">Поиск всех диалогов пользователя = </w:t>
+      </w:r>
+      <w:r>
+        <w:rPr>
+          <w:lang w:val="en-US"/>
+        </w:rPr>
+        <w:t>O</w:t>
+      </w:r>
+      <w:r>
+        <w:t>(</w:t>
+      </w:r>
+      <w:r>
+        <w:rPr>
+          <w:lang w:val="en-US"/>
+        </w:rPr>
+        <w:t>n</w:t>
+      </w:r>
+      <w:r>
+        <w:t xml:space="preserve">), </w:t>
+      </w:r>
+      <w:r>
+        <w:t xml:space="preserve">где </w:t>
+      </w:r>
+      <w:r>
+        <w:rPr>
+          <w:lang w:val="en-US"/>
+        </w:rPr>
+        <w:t>n</w:t>
+      </w:r>
+      <w:r>
+        <w:t xml:space="preserve"> </w:t>
+      </w:r>
+      <w:r>
+        <w:t>–</w:t>
+      </w:r>
+      <w:r>
+        <w:t xml:space="preserve"> </w:t>
+      </w:r>
+      <w:r>
+        <w:t>мощность множества диалогов;</w:t>
+      </w:r>
+    </w:p>
+    <w:p>
+      <w:pPr>
+        <w:pStyle w:val="a3"/>
+        <w:numPr>
+          <w:ilvl w:val="1"/>
+          <w:numId w:val="42"/>
+        </w:numPr>
+      </w:pPr>
+      <w:r>
+        <w:t xml:space="preserve">Поиск всех участников диалога = </w:t>
+      </w:r>
+      <w:r>
+        <w:rPr>
+          <w:lang w:val="en-US"/>
+        </w:rPr>
+        <w:t>O</w:t>
+      </w:r>
+      <w:r>
+        <w:t>(</w:t>
+      </w:r>
+      <w:r>
+        <w:rPr>
+          <w:lang w:val="en-US"/>
+        </w:rPr>
+        <w:t>n</w:t>
+      </w:r>
+      <w:r>
+        <w:t xml:space="preserve">1), </w:t>
+      </w:r>
+      <w:r>
+        <w:t xml:space="preserve">где </w:t>
+      </w:r>
+      <w:r>
+        <w:rPr>
+          <w:lang w:val="en-US"/>
+        </w:rPr>
+        <w:t>n</w:t>
+      </w:r>
+      <w:r>
+        <w:t xml:space="preserve">1 </w:t>
+      </w:r>
+      <w:r>
+        <w:t>–</w:t>
+      </w:r>
+      <w:r>
+        <w:t xml:space="preserve"> </w:t>
+      </w:r>
+      <w:r>
+        <w:t>мощность множества участников</w:t>
+      </w:r>
+      <w:r>
+        <w:t>.</w:t>
+      </w:r>
+    </w:p>
+    <w:p>
+      <w:pPr>
+        <w:pStyle w:val="a3"/>
+        <w:numPr>
+          <w:ilvl w:val="1"/>
+          <w:numId w:val="42"/>
+        </w:numPr>
+      </w:pPr>
+      <w:r>
+        <w:lastRenderedPageBreak/>
+        <w:t>Возникает необходимость синхронизации обоих коллекций;</w:t>
+      </w:r>
+    </w:p>
+    <w:p>
+      <w:pPr>
+        <w:pStyle w:val="a3"/>
+        <w:numPr>
+          <w:ilvl w:val="1"/>
+          <w:numId w:val="42"/>
+        </w:numPr>
+      </w:pPr>
+      <w:r>
+        <w:t>Возрастают затраты памяти на поддержку состояния модели.</w:t>
+      </w:r>
+    </w:p>
+    <w:p>
+      <w:pPr>
+        <w:pStyle w:val="3"/>
         <w:numPr>
           <w:ilvl w:val="0"/>
           <w:numId w:val="29"/>
@@ -14339,7 +14808,12 @@
     </w:p>
     <w:p>
       <w:r>
+        <w:rPr>
+          <w:lang w:val="en-US"/>
+        </w:rPr>
         <w:tab/>
+      </w:r>
+      <w:r>
         <w:t xml:space="preserve">Так как написанная функция является функцией высшего порядка за счёт получения на вход </w:t>
       </w:r>
       <w:r>
@@ -14664,7 +15138,7 @@
                 <w:color w:val="000000"/>
                 <w:sz w:val="20"/>
                 <w:szCs w:val="20"/>
-                <w:lang w:eastAsia="ru-RU"/>
+                <w:lang w:val="en-US" w:eastAsia="ru-RU"/>
               </w:rPr>
             </w:pPr>
             <w:r>
@@ -14673,7 +15147,7 @@
                 <w:color w:val="00007F"/>
                 <w:sz w:val="20"/>
                 <w:szCs w:val="20"/>
-                <w:lang w:eastAsia="ru-RU"/>
+                <w:lang w:val="en-US" w:eastAsia="ru-RU"/>
               </w:rPr>
               <w:t>start</w:t>
             </w:r>
@@ -14683,7 +15157,7 @@
                 <w:color w:val="000000"/>
                 <w:sz w:val="20"/>
                 <w:szCs w:val="20"/>
-                <w:lang w:eastAsia="ru-RU"/>
+                <w:lang w:val="en-US" w:eastAsia="ru-RU"/>
               </w:rPr>
               <w:t>() -&gt;</w:t>
             </w:r>
@@ -14696,16 +15170,16 @@
                 <w:color w:val="000000"/>
                 <w:sz w:val="20"/>
                 <w:szCs w:val="20"/>
-                <w:lang w:eastAsia="ru-RU"/>
-              </w:rPr>
-            </w:pPr>
-            <w:r>
-              <w:rPr>
-                <w:rFonts w:ascii="Courier New" w:eastAsia="Times New Roman" w:hAnsi="Courier New" w:cs="Courier New"/>
-                <w:color w:val="000000"/>
-                <w:sz w:val="20"/>
-                <w:szCs w:val="20"/>
-                <w:lang w:eastAsia="ru-RU"/>
+                <w:lang w:val="en-US" w:eastAsia="ru-RU"/>
+              </w:rPr>
+            </w:pPr>
+            <w:r>
+              <w:rPr>
+                <w:rFonts w:ascii="Courier New" w:eastAsia="Times New Roman" w:hAnsi="Courier New" w:cs="Courier New"/>
+                <w:color w:val="000000"/>
+                <w:sz w:val="20"/>
+                <w:szCs w:val="20"/>
+                <w:lang w:val="en-US" w:eastAsia="ru-RU"/>
               </w:rPr>
               <w:t xml:space="preserve">  </w:t>
             </w:r>
@@ -14715,7 +15189,7 @@
                 <w:color w:val="00CCCC"/>
                 <w:sz w:val="20"/>
                 <w:szCs w:val="20"/>
-                <w:lang w:eastAsia="ru-RU"/>
+                <w:lang w:val="en-US" w:eastAsia="ru-RU"/>
               </w:rPr>
               <w:t>db:</w:t>
             </w:r>
@@ -14725,7 +15199,7 @@
                 <w:color w:val="00007F"/>
                 <w:sz w:val="20"/>
                 <w:szCs w:val="20"/>
-                <w:lang w:eastAsia="ru-RU"/>
+                <w:lang w:val="en-US" w:eastAsia="ru-RU"/>
               </w:rPr>
               <w:t>start_db</w:t>
             </w:r>
@@ -14735,7 +15209,7 @@
                 <w:color w:val="000000"/>
                 <w:sz w:val="20"/>
                 <w:szCs w:val="20"/>
-                <w:lang w:eastAsia="ru-RU"/>
+                <w:lang w:val="en-US" w:eastAsia="ru-RU"/>
               </w:rPr>
               <w:t>(),</w:t>
             </w:r>
@@ -16556,7 +17030,7 @@
                 <w:color w:val="000000"/>
                 <w:sz w:val="20"/>
                 <w:szCs w:val="20"/>
-                <w:lang w:eastAsia="ru-RU"/>
+                <w:lang w:val="en-US" w:eastAsia="ru-RU"/>
               </w:rPr>
             </w:pPr>
             <w:r>
@@ -16576,7 +17050,7 @@
                 <w:color w:val="000000"/>
                 <w:sz w:val="20"/>
                 <w:szCs w:val="20"/>
-                <w:lang w:eastAsia="ru-RU"/>
+                <w:lang w:val="en-US" w:eastAsia="ru-RU"/>
               </w:rPr>
               <w:t>{</w:t>
             </w:r>
@@ -16586,7 +17060,7 @@
                 <w:color w:val="7F7F00"/>
                 <w:sz w:val="20"/>
                 <w:szCs w:val="20"/>
-                <w:lang w:eastAsia="ru-RU"/>
+                <w:lang w:val="en-US" w:eastAsia="ru-RU"/>
               </w:rPr>
               <w:t>ok</w:t>
             </w:r>
@@ -16596,7 +17070,7 @@
                 <w:color w:val="000000"/>
                 <w:sz w:val="20"/>
                 <w:szCs w:val="20"/>
-                <w:lang w:eastAsia="ru-RU"/>
+                <w:lang w:val="en-US" w:eastAsia="ru-RU"/>
               </w:rPr>
               <w:t xml:space="preserve">, </w:t>
             </w:r>
@@ -16606,7 +17080,7 @@
                 <w:color w:val="7F0000"/>
                 <w:sz w:val="20"/>
                 <w:szCs w:val="20"/>
-                <w:lang w:eastAsia="ru-RU"/>
+                <w:lang w:val="en-US" w:eastAsia="ru-RU"/>
               </w:rPr>
               <w:t>Socket</w:t>
             </w:r>
@@ -16616,7 +17090,7 @@
                 <w:color w:val="000000"/>
                 <w:sz w:val="20"/>
                 <w:szCs w:val="20"/>
-                <w:lang w:eastAsia="ru-RU"/>
+                <w:lang w:val="en-US" w:eastAsia="ru-RU"/>
               </w:rPr>
               <w:t>} -&gt;</w:t>
             </w:r>
@@ -16629,16 +17103,16 @@
                 <w:color w:val="000000"/>
                 <w:sz w:val="20"/>
                 <w:szCs w:val="20"/>
-                <w:lang w:eastAsia="ru-RU"/>
-              </w:rPr>
-            </w:pPr>
-            <w:r>
-              <w:rPr>
-                <w:rFonts w:ascii="Courier New" w:eastAsia="Times New Roman" w:hAnsi="Courier New" w:cs="Courier New"/>
-                <w:color w:val="000000"/>
-                <w:sz w:val="20"/>
-                <w:szCs w:val="20"/>
-                <w:lang w:eastAsia="ru-RU"/>
+                <w:lang w:val="en-US" w:eastAsia="ru-RU"/>
+              </w:rPr>
+            </w:pPr>
+            <w:r>
+              <w:rPr>
+                <w:rFonts w:ascii="Courier New" w:eastAsia="Times New Roman" w:hAnsi="Courier New" w:cs="Courier New"/>
+                <w:color w:val="000000"/>
+                <w:sz w:val="20"/>
+                <w:szCs w:val="20"/>
+                <w:lang w:val="en-US" w:eastAsia="ru-RU"/>
               </w:rPr>
               <w:t xml:space="preserve">      </w:t>
             </w:r>
@@ -16648,7 +17122,7 @@
                 <w:color w:val="00007F"/>
                 <w:sz w:val="20"/>
                 <w:szCs w:val="20"/>
-                <w:lang w:eastAsia="ru-RU"/>
+                <w:lang w:val="en-US" w:eastAsia="ru-RU"/>
               </w:rPr>
               <w:t>loop</w:t>
             </w:r>
@@ -16658,7 +17132,7 @@
                 <w:color w:val="000000"/>
                 <w:sz w:val="20"/>
                 <w:szCs w:val="20"/>
-                <w:lang w:eastAsia="ru-RU"/>
+                <w:lang w:val="en-US" w:eastAsia="ru-RU"/>
               </w:rPr>
               <w:t>(</w:t>
             </w:r>
@@ -16668,7 +17142,7 @@
                 <w:color w:val="7F0000"/>
                 <w:sz w:val="20"/>
                 <w:szCs w:val="20"/>
-                <w:lang w:eastAsia="ru-RU"/>
+                <w:lang w:val="en-US" w:eastAsia="ru-RU"/>
               </w:rPr>
               <w:t>Socket</w:t>
             </w:r>
@@ -16678,7 +17152,7 @@
                 <w:color w:val="000000"/>
                 <w:sz w:val="20"/>
                 <w:szCs w:val="20"/>
-                <w:lang w:eastAsia="ru-RU"/>
+                <w:lang w:val="en-US" w:eastAsia="ru-RU"/>
               </w:rPr>
               <w:t>),</w:t>
             </w:r>
@@ -20499,7 +20973,12 @@
     </w:p>
     <w:p>
       <w:r>
+        <w:rPr>
+          <w:lang w:val="en-US"/>
+        </w:rPr>
         <w:tab/>
+      </w:r>
+      <w:r>
         <w:t>Пример функции, обрабатывающий отправку сообщения в диалог:</w:t>
       </w:r>
     </w:p>
@@ -21470,10 +21949,7 @@
     <w:p>
       <w:r>
         <w:tab/>
-        <w:t>Репозиторий – абстракция для получения данных. Слой предоставляет</w:t>
-      </w:r>
-      <w:r>
-        <w:t xml:space="preserve"> два интерфейса сервисам:</w:t>
+        <w:t>Репозиторий – абстракция для получения данных. Слой предоставляет два интерфейса сервисам:</w:t>
       </w:r>
     </w:p>
     <w:p>
@@ -23396,8 +23872,8 @@
       </w:pPr>
     </w:p>
     <w:sectPr>
-      <w:headerReference w:type="default" r:id="rId14"/>
-      <w:footerReference w:type="default" r:id="rId15"/>
+      <w:headerReference w:type="default" r:id="rId15"/>
+      <w:footerReference w:type="default" r:id="rId16"/>
       <w:pgSz w:w="12240" w:h="15840"/>
       <w:pgMar w:top="1134" w:right="850" w:bottom="1134" w:left="1701" w:header="720" w:footer="720" w:gutter="0"/>
       <w:cols w:space="720"/>
@@ -23460,7 +23936,7 @@
           <w:rPr>
             <w:noProof/>
           </w:rPr>
-          <w:t>3</w:t>
+          <w:t>17</w:t>
         </w:r>
         <w:r>
           <w:rPr>
@@ -23517,6 +23993,119 @@
 <file path=word/numbering.xml><?xml version="1.0" encoding="utf-8"?>
 <w:numbering xmlns:wpc="http://schemas.microsoft.com/office/word/2010/wordprocessingCanvas" xmlns:cx="http://schemas.microsoft.com/office/drawing/2014/chartex" xmlns:mc="http://schemas.openxmlformats.org/markup-compatibility/2006" xmlns:o="urn:schemas-microsoft-com:office:office" xmlns:r="http://schemas.openxmlformats.org/officeDocument/2006/relationships" xmlns:m="http://schemas.openxmlformats.org/officeDocument/2006/math" xmlns:v="urn:schemas-microsoft-com:vml" xmlns:wp14="http://schemas.microsoft.com/office/word/2010/wordprocessingDrawing" xmlns:wp="http://schemas.openxmlformats.org/drawingml/2006/wordprocessingDrawing" xmlns:w10="urn:schemas-microsoft-com:office:word" xmlns:w="http://schemas.openxmlformats.org/wordprocessingml/2006/main" xmlns:w14="http://schemas.microsoft.com/office/word/2010/wordml" xmlns:w15="http://schemas.microsoft.com/office/word/2012/wordml" xmlns:w16se="http://schemas.microsoft.com/office/word/2015/wordml/symex" xmlns:wpg="http://schemas.microsoft.com/office/word/2010/wordprocessingGroup" xmlns:wpi="http://schemas.microsoft.com/office/word/2010/wordprocessingInk" xmlns:wne="http://schemas.microsoft.com/office/word/2006/wordml" xmlns:wps="http://schemas.microsoft.com/office/word/2010/wordprocessingShape" mc:Ignorable="w14 w15 w16se wp14">
   <w:abstractNum w:abstractNumId="0" w15:restartNumberingAfterBreak="0">
+    <w:nsid w:val="03C678F8"/>
+    <w:multiLevelType w:val="hybridMultilevel"/>
+    <w:tmpl w:val="17520A54"/>
+    <w:lvl w:ilvl="0" w:tplc="04190001">
+      <w:start w:val="1"/>
+      <w:numFmt w:val="bullet"/>
+      <w:lvlText w:val=""/>
+      <w:lvlJc w:val="left"/>
+      <w:pPr>
+        <w:ind w:left="720" w:hanging="360"/>
+      </w:pPr>
+      <w:rPr>
+        <w:rFonts w:ascii="Symbol" w:hAnsi="Symbol" w:hint="default"/>
+      </w:rPr>
+    </w:lvl>
+    <w:lvl w:ilvl="1" w:tplc="04190003">
+      <w:start w:val="1"/>
+      <w:numFmt w:val="bullet"/>
+      <w:lvlText w:val="o"/>
+      <w:lvlJc w:val="left"/>
+      <w:pPr>
+        <w:ind w:left="1440" w:hanging="360"/>
+      </w:pPr>
+      <w:rPr>
+        <w:rFonts w:ascii="Courier New" w:hAnsi="Courier New" w:cs="Courier New" w:hint="default"/>
+      </w:rPr>
+    </w:lvl>
+    <w:lvl w:ilvl="2" w:tplc="04190005" w:tentative="1">
+      <w:start w:val="1"/>
+      <w:numFmt w:val="bullet"/>
+      <w:lvlText w:val=""/>
+      <w:lvlJc w:val="left"/>
+      <w:pPr>
+        <w:ind w:left="2160" w:hanging="360"/>
+      </w:pPr>
+      <w:rPr>
+        <w:rFonts w:ascii="Wingdings" w:hAnsi="Wingdings" w:hint="default"/>
+      </w:rPr>
+    </w:lvl>
+    <w:lvl w:ilvl="3" w:tplc="04190001" w:tentative="1">
+      <w:start w:val="1"/>
+      <w:numFmt w:val="bullet"/>
+      <w:lvlText w:val=""/>
+      <w:lvlJc w:val="left"/>
+      <w:pPr>
+        <w:ind w:left="2880" w:hanging="360"/>
+      </w:pPr>
+      <w:rPr>
+        <w:rFonts w:ascii="Symbol" w:hAnsi="Symbol" w:hint="default"/>
+      </w:rPr>
+    </w:lvl>
+    <w:lvl w:ilvl="4" w:tplc="04190003" w:tentative="1">
+      <w:start w:val="1"/>
+      <w:numFmt w:val="bullet"/>
+      <w:lvlText w:val="o"/>
+      <w:lvlJc w:val="left"/>
+      <w:pPr>
+        <w:ind w:left="3600" w:hanging="360"/>
+      </w:pPr>
+      <w:rPr>
+        <w:rFonts w:ascii="Courier New" w:hAnsi="Courier New" w:cs="Courier New" w:hint="default"/>
+      </w:rPr>
+    </w:lvl>
+    <w:lvl w:ilvl="5" w:tplc="04190005" w:tentative="1">
+      <w:start w:val="1"/>
+      <w:numFmt w:val="bullet"/>
+      <w:lvlText w:val=""/>
+      <w:lvlJc w:val="left"/>
+      <w:pPr>
+        <w:ind w:left="4320" w:hanging="360"/>
+      </w:pPr>
+      <w:rPr>
+        <w:rFonts w:ascii="Wingdings" w:hAnsi="Wingdings" w:hint="default"/>
+      </w:rPr>
+    </w:lvl>
+    <w:lvl w:ilvl="6" w:tplc="04190001" w:tentative="1">
+      <w:start w:val="1"/>
+      <w:numFmt w:val="bullet"/>
+      <w:lvlText w:val=""/>
+      <w:lvlJc w:val="left"/>
+      <w:pPr>
+        <w:ind w:left="5040" w:hanging="360"/>
+      </w:pPr>
+      <w:rPr>
+        <w:rFonts w:ascii="Symbol" w:hAnsi="Symbol" w:hint="default"/>
+      </w:rPr>
+    </w:lvl>
+    <w:lvl w:ilvl="7" w:tplc="04190003" w:tentative="1">
+      <w:start w:val="1"/>
+      <w:numFmt w:val="bullet"/>
+      <w:lvlText w:val="o"/>
+      <w:lvlJc w:val="left"/>
+      <w:pPr>
+        <w:ind w:left="5760" w:hanging="360"/>
+      </w:pPr>
+      <w:rPr>
+        <w:rFonts w:ascii="Courier New" w:hAnsi="Courier New" w:cs="Courier New" w:hint="default"/>
+      </w:rPr>
+    </w:lvl>
+    <w:lvl w:ilvl="8" w:tplc="04190005" w:tentative="1">
+      <w:start w:val="1"/>
+      <w:numFmt w:val="bullet"/>
+      <w:lvlText w:val=""/>
+      <w:lvlJc w:val="left"/>
+      <w:pPr>
+        <w:ind w:left="6480" w:hanging="360"/>
+      </w:pPr>
+      <w:rPr>
+        <w:rFonts w:ascii="Wingdings" w:hAnsi="Wingdings" w:hint="default"/>
+      </w:rPr>
+    </w:lvl>
+  </w:abstractNum>
+  <w:abstractNum w:abstractNumId="1" w15:restartNumberingAfterBreak="0">
     <w:nsid w:val="045613C3"/>
     <w:multiLevelType w:val="hybridMultilevel"/>
     <w:tmpl w:val="2450602C"/>
@@ -23605,7 +24194,7 @@
       </w:pPr>
     </w:lvl>
   </w:abstractNum>
-  <w:abstractNum w:abstractNumId="1" w15:restartNumberingAfterBreak="0">
+  <w:abstractNum w:abstractNumId="2" w15:restartNumberingAfterBreak="0">
     <w:nsid w:val="08195BB4"/>
     <w:multiLevelType w:val="hybridMultilevel"/>
     <w:tmpl w:val="C71E4698"/>
@@ -23718,7 +24307,7 @@
       </w:rPr>
     </w:lvl>
   </w:abstractNum>
-  <w:abstractNum w:abstractNumId="2" w15:restartNumberingAfterBreak="0">
+  <w:abstractNum w:abstractNumId="3" w15:restartNumberingAfterBreak="0">
     <w:nsid w:val="0A2272AB"/>
     <w:multiLevelType w:val="hybridMultilevel"/>
     <w:tmpl w:val="9AD69E9C"/>
@@ -23831,7 +24420,7 @@
       </w:rPr>
     </w:lvl>
   </w:abstractNum>
-  <w:abstractNum w:abstractNumId="3" w15:restartNumberingAfterBreak="0">
+  <w:abstractNum w:abstractNumId="4" w15:restartNumberingAfterBreak="0">
     <w:nsid w:val="0AA1021A"/>
     <w:multiLevelType w:val="hybridMultilevel"/>
     <w:tmpl w:val="AD5C3106"/>
@@ -23917,7 +24506,7 @@
       </w:pPr>
     </w:lvl>
   </w:abstractNum>
-  <w:abstractNum w:abstractNumId="4" w15:restartNumberingAfterBreak="0">
+  <w:abstractNum w:abstractNumId="5" w15:restartNumberingAfterBreak="0">
     <w:nsid w:val="1289458A"/>
     <w:multiLevelType w:val="hybridMultilevel"/>
     <w:tmpl w:val="72602FFA"/>
@@ -24030,7 +24619,7 @@
       </w:rPr>
     </w:lvl>
   </w:abstractNum>
-  <w:abstractNum w:abstractNumId="5" w15:restartNumberingAfterBreak="0">
+  <w:abstractNum w:abstractNumId="6" w15:restartNumberingAfterBreak="0">
     <w:nsid w:val="17967973"/>
     <w:multiLevelType w:val="hybridMultilevel"/>
     <w:tmpl w:val="2CDA15DC"/>
@@ -24149,7 +24738,7 @@
       </w:pPr>
     </w:lvl>
   </w:abstractNum>
-  <w:abstractNum w:abstractNumId="6" w15:restartNumberingAfterBreak="0">
+  <w:abstractNum w:abstractNumId="7" w15:restartNumberingAfterBreak="0">
     <w:nsid w:val="1862140F"/>
     <w:multiLevelType w:val="hybridMultilevel"/>
     <w:tmpl w:val="7BA49FD8"/>
@@ -24238,7 +24827,7 @@
       </w:pPr>
     </w:lvl>
   </w:abstractNum>
-  <w:abstractNum w:abstractNumId="7" w15:restartNumberingAfterBreak="0">
+  <w:abstractNum w:abstractNumId="8" w15:restartNumberingAfterBreak="0">
     <w:nsid w:val="2E011CA3"/>
     <w:multiLevelType w:val="hybridMultilevel"/>
     <w:tmpl w:val="9798154A"/>
@@ -24351,7 +24940,7 @@
       </w:rPr>
     </w:lvl>
   </w:abstractNum>
-  <w:abstractNum w:abstractNumId="8" w15:restartNumberingAfterBreak="0">
+  <w:abstractNum w:abstractNumId="9" w15:restartNumberingAfterBreak="0">
     <w:nsid w:val="39D909D9"/>
     <w:multiLevelType w:val="hybridMultilevel"/>
     <w:tmpl w:val="038EC7E0"/>
@@ -24464,7 +25053,7 @@
       </w:rPr>
     </w:lvl>
   </w:abstractNum>
-  <w:abstractNum w:abstractNumId="9" w15:restartNumberingAfterBreak="0">
+  <w:abstractNum w:abstractNumId="10" w15:restartNumberingAfterBreak="0">
     <w:nsid w:val="3FC77FE8"/>
     <w:multiLevelType w:val="hybridMultilevel"/>
     <w:tmpl w:val="A4B8AF10"/>
@@ -24577,7 +25166,7 @@
       </w:rPr>
     </w:lvl>
   </w:abstractNum>
-  <w:abstractNum w:abstractNumId="10" w15:restartNumberingAfterBreak="0">
+  <w:abstractNum w:abstractNumId="11" w15:restartNumberingAfterBreak="0">
     <w:nsid w:val="4192338F"/>
     <w:multiLevelType w:val="hybridMultilevel"/>
     <w:tmpl w:val="399ED6E2"/>
@@ -24666,7 +25255,7 @@
       </w:pPr>
     </w:lvl>
   </w:abstractNum>
-  <w:abstractNum w:abstractNumId="11" w15:restartNumberingAfterBreak="0">
+  <w:abstractNum w:abstractNumId="12" w15:restartNumberingAfterBreak="0">
     <w:nsid w:val="48CC7EE8"/>
     <w:multiLevelType w:val="hybridMultilevel"/>
     <w:tmpl w:val="1C9AC74C"/>
@@ -24755,7 +25344,7 @@
       </w:pPr>
     </w:lvl>
   </w:abstractNum>
-  <w:abstractNum w:abstractNumId="12" w15:restartNumberingAfterBreak="0">
+  <w:abstractNum w:abstractNumId="13" w15:restartNumberingAfterBreak="0">
     <w:nsid w:val="4F0B12D4"/>
     <w:multiLevelType w:val="hybridMultilevel"/>
     <w:tmpl w:val="19F2BB10"/>
@@ -24841,7 +25430,7 @@
       </w:pPr>
     </w:lvl>
   </w:abstractNum>
-  <w:abstractNum w:abstractNumId="13" w15:restartNumberingAfterBreak="0">
+  <w:abstractNum w:abstractNumId="14" w15:restartNumberingAfterBreak="0">
     <w:nsid w:val="512239E2"/>
     <w:multiLevelType w:val="multilevel"/>
     <w:tmpl w:val="9CBE9C06"/>
@@ -24954,7 +25543,120 @@
       </w:rPr>
     </w:lvl>
   </w:abstractNum>
-  <w:abstractNum w:abstractNumId="14" w15:restartNumberingAfterBreak="0">
+  <w:abstractNum w:abstractNumId="15" w15:restartNumberingAfterBreak="0">
+    <w:nsid w:val="543961A8"/>
+    <w:multiLevelType w:val="hybridMultilevel"/>
+    <w:tmpl w:val="858CF2AC"/>
+    <w:lvl w:ilvl="0" w:tplc="04190001">
+      <w:start w:val="1"/>
+      <w:numFmt w:val="bullet"/>
+      <w:lvlText w:val=""/>
+      <w:lvlJc w:val="left"/>
+      <w:pPr>
+        <w:ind w:left="720" w:hanging="360"/>
+      </w:pPr>
+      <w:rPr>
+        <w:rFonts w:ascii="Symbol" w:hAnsi="Symbol" w:hint="default"/>
+      </w:rPr>
+    </w:lvl>
+    <w:lvl w:ilvl="1" w:tplc="04190003" w:tentative="1">
+      <w:start w:val="1"/>
+      <w:numFmt w:val="bullet"/>
+      <w:lvlText w:val="o"/>
+      <w:lvlJc w:val="left"/>
+      <w:pPr>
+        <w:ind w:left="1440" w:hanging="360"/>
+      </w:pPr>
+      <w:rPr>
+        <w:rFonts w:ascii="Courier New" w:hAnsi="Courier New" w:cs="Courier New" w:hint="default"/>
+      </w:rPr>
+    </w:lvl>
+    <w:lvl w:ilvl="2" w:tplc="04190005" w:tentative="1">
+      <w:start w:val="1"/>
+      <w:numFmt w:val="bullet"/>
+      <w:lvlText w:val=""/>
+      <w:lvlJc w:val="left"/>
+      <w:pPr>
+        <w:ind w:left="2160" w:hanging="360"/>
+      </w:pPr>
+      <w:rPr>
+        <w:rFonts w:ascii="Wingdings" w:hAnsi="Wingdings" w:hint="default"/>
+      </w:rPr>
+    </w:lvl>
+    <w:lvl w:ilvl="3" w:tplc="04190001" w:tentative="1">
+      <w:start w:val="1"/>
+      <w:numFmt w:val="bullet"/>
+      <w:lvlText w:val=""/>
+      <w:lvlJc w:val="left"/>
+      <w:pPr>
+        <w:ind w:left="2880" w:hanging="360"/>
+      </w:pPr>
+      <w:rPr>
+        <w:rFonts w:ascii="Symbol" w:hAnsi="Symbol" w:hint="default"/>
+      </w:rPr>
+    </w:lvl>
+    <w:lvl w:ilvl="4" w:tplc="04190003" w:tentative="1">
+      <w:start w:val="1"/>
+      <w:numFmt w:val="bullet"/>
+      <w:lvlText w:val="o"/>
+      <w:lvlJc w:val="left"/>
+      <w:pPr>
+        <w:ind w:left="3600" w:hanging="360"/>
+      </w:pPr>
+      <w:rPr>
+        <w:rFonts w:ascii="Courier New" w:hAnsi="Courier New" w:cs="Courier New" w:hint="default"/>
+      </w:rPr>
+    </w:lvl>
+    <w:lvl w:ilvl="5" w:tplc="04190005" w:tentative="1">
+      <w:start w:val="1"/>
+      <w:numFmt w:val="bullet"/>
+      <w:lvlText w:val=""/>
+      <w:lvlJc w:val="left"/>
+      <w:pPr>
+        <w:ind w:left="4320" w:hanging="360"/>
+      </w:pPr>
+      <w:rPr>
+        <w:rFonts w:ascii="Wingdings" w:hAnsi="Wingdings" w:hint="default"/>
+      </w:rPr>
+    </w:lvl>
+    <w:lvl w:ilvl="6" w:tplc="04190001" w:tentative="1">
+      <w:start w:val="1"/>
+      <w:numFmt w:val="bullet"/>
+      <w:lvlText w:val=""/>
+      <w:lvlJc w:val="left"/>
+      <w:pPr>
+        <w:ind w:left="5040" w:hanging="360"/>
+      </w:pPr>
+      <w:rPr>
+        <w:rFonts w:ascii="Symbol" w:hAnsi="Symbol" w:hint="default"/>
+      </w:rPr>
+    </w:lvl>
+    <w:lvl w:ilvl="7" w:tplc="04190003" w:tentative="1">
+      <w:start w:val="1"/>
+      <w:numFmt w:val="bullet"/>
+      <w:lvlText w:val="o"/>
+      <w:lvlJc w:val="left"/>
+      <w:pPr>
+        <w:ind w:left="5760" w:hanging="360"/>
+      </w:pPr>
+      <w:rPr>
+        <w:rFonts w:ascii="Courier New" w:hAnsi="Courier New" w:cs="Courier New" w:hint="default"/>
+      </w:rPr>
+    </w:lvl>
+    <w:lvl w:ilvl="8" w:tplc="04190005" w:tentative="1">
+      <w:start w:val="1"/>
+      <w:numFmt w:val="bullet"/>
+      <w:lvlText w:val=""/>
+      <w:lvlJc w:val="left"/>
+      <w:pPr>
+        <w:ind w:left="6480" w:hanging="360"/>
+      </w:pPr>
+      <w:rPr>
+        <w:rFonts w:ascii="Wingdings" w:hAnsi="Wingdings" w:hint="default"/>
+      </w:rPr>
+    </w:lvl>
+  </w:abstractNum>
+  <w:abstractNum w:abstractNumId="16" w15:restartNumberingAfterBreak="0">
     <w:nsid w:val="55CF3898"/>
     <w:multiLevelType w:val="hybridMultilevel"/>
     <w:tmpl w:val="BFC21686"/>
@@ -25067,7 +25769,7 @@
       </w:rPr>
     </w:lvl>
   </w:abstractNum>
-  <w:abstractNum w:abstractNumId="15" w15:restartNumberingAfterBreak="0">
+  <w:abstractNum w:abstractNumId="17" w15:restartNumberingAfterBreak="0">
     <w:nsid w:val="5A676AE0"/>
     <w:multiLevelType w:val="hybridMultilevel"/>
     <w:tmpl w:val="A9FE18F0"/>
@@ -25180,7 +25882,7 @@
       </w:rPr>
     </w:lvl>
   </w:abstractNum>
-  <w:abstractNum w:abstractNumId="16" w15:restartNumberingAfterBreak="0">
+  <w:abstractNum w:abstractNumId="18" w15:restartNumberingAfterBreak="0">
     <w:nsid w:val="6577557C"/>
     <w:multiLevelType w:val="hybridMultilevel"/>
     <w:tmpl w:val="7054D520"/>
@@ -25293,7 +25995,7 @@
       </w:rPr>
     </w:lvl>
   </w:abstractNum>
-  <w:abstractNum w:abstractNumId="17" w15:restartNumberingAfterBreak="0">
+  <w:abstractNum w:abstractNumId="19" w15:restartNumberingAfterBreak="0">
     <w:nsid w:val="66021F32"/>
     <w:multiLevelType w:val="hybridMultilevel"/>
     <w:tmpl w:val="CEDC5AB4"/>
@@ -25406,7 +26108,7 @@
       </w:rPr>
     </w:lvl>
   </w:abstractNum>
-  <w:abstractNum w:abstractNumId="18" w15:restartNumberingAfterBreak="0">
+  <w:abstractNum w:abstractNumId="20" w15:restartNumberingAfterBreak="0">
     <w:nsid w:val="71854E2E"/>
     <w:multiLevelType w:val="hybridMultilevel"/>
     <w:tmpl w:val="FC747C24"/>
@@ -25495,7 +26197,7 @@
       </w:pPr>
     </w:lvl>
   </w:abstractNum>
-  <w:abstractNum w:abstractNumId="19" w15:restartNumberingAfterBreak="0">
+  <w:abstractNum w:abstractNumId="21" w15:restartNumberingAfterBreak="0">
     <w:nsid w:val="7BFE2486"/>
     <w:multiLevelType w:val="hybridMultilevel"/>
     <w:tmpl w:val="C1906816"/>
@@ -25608,7 +26310,7 @@
       </w:rPr>
     </w:lvl>
   </w:abstractNum>
-  <w:abstractNum w:abstractNumId="20" w15:restartNumberingAfterBreak="0">
+  <w:abstractNum w:abstractNumId="22" w15:restartNumberingAfterBreak="0">
     <w:nsid w:val="7E276F32"/>
     <w:multiLevelType w:val="hybridMultilevel"/>
     <w:tmpl w:val="62D4CA8C"/>
@@ -25721,7 +26423,7 @@
       </w:rPr>
     </w:lvl>
   </w:abstractNum>
-  <w:abstractNum w:abstractNumId="21" w15:restartNumberingAfterBreak="0">
+  <w:abstractNum w:abstractNumId="23" w15:restartNumberingAfterBreak="0">
     <w:nsid w:val="7E282A67"/>
     <w:multiLevelType w:val="multilevel"/>
     <w:tmpl w:val="2F4E0926"/>
@@ -25862,34 +26564,34 @@
     </w:lvl>
   </w:abstractNum>
   <w:num w:numId="1">
+    <w:abstractNumId w:val="7"/>
+  </w:num>
+  <w:num w:numId="2">
+    <w:abstractNumId w:val="11"/>
+  </w:num>
+  <w:num w:numId="3">
+    <w:abstractNumId w:val="10"/>
+  </w:num>
+  <w:num w:numId="4">
+    <w:abstractNumId w:val="3"/>
+  </w:num>
+  <w:num w:numId="5">
     <w:abstractNumId w:val="6"/>
   </w:num>
-  <w:num w:numId="2">
-    <w:abstractNumId w:val="10"/>
-  </w:num>
-  <w:num w:numId="3">
-    <w:abstractNumId w:val="9"/>
-  </w:num>
-  <w:num w:numId="4">
-    <w:abstractNumId w:val="2"/>
-  </w:num>
-  <w:num w:numId="5">
-    <w:abstractNumId w:val="5"/>
-  </w:num>
   <w:num w:numId="6">
-    <w:abstractNumId w:val="19"/>
+    <w:abstractNumId w:val="21"/>
   </w:num>
   <w:num w:numId="7">
-    <w:abstractNumId w:val="18"/>
+    <w:abstractNumId w:val="20"/>
   </w:num>
   <w:num w:numId="8">
-    <w:abstractNumId w:val="13"/>
+    <w:abstractNumId w:val="14"/>
   </w:num>
   <w:num w:numId="9">
-    <w:abstractNumId w:val="13"/>
+    <w:abstractNumId w:val="14"/>
   </w:num>
   <w:num w:numId="10">
-    <w:abstractNumId w:val="13"/>
+    <w:abstractNumId w:val="14"/>
     <w:lvlOverride w:ilvl="0">
       <w:startOverride w:val="1"/>
     </w:lvlOverride>
@@ -25919,10 +26621,10 @@
     </w:lvlOverride>
   </w:num>
   <w:num w:numId="11">
-    <w:abstractNumId w:val="21"/>
+    <w:abstractNumId w:val="23"/>
   </w:num>
   <w:num w:numId="12">
-    <w:abstractNumId w:val="21"/>
+    <w:abstractNumId w:val="23"/>
     <w:lvlOverride w:ilvl="0">
       <w:startOverride w:val="1"/>
     </w:lvlOverride>
@@ -25952,7 +26654,7 @@
     </w:lvlOverride>
   </w:num>
   <w:num w:numId="13">
-    <w:abstractNumId w:val="21"/>
+    <w:abstractNumId w:val="23"/>
     <w:lvlOverride w:ilvl="0">
       <w:startOverride w:val="1"/>
     </w:lvlOverride>
@@ -25982,7 +26684,7 @@
     </w:lvlOverride>
   </w:num>
   <w:num w:numId="14">
-    <w:abstractNumId w:val="21"/>
+    <w:abstractNumId w:val="23"/>
     <w:lvlOverride w:ilvl="0">
       <w:startOverride w:val="1"/>
     </w:lvlOverride>
@@ -26012,7 +26714,7 @@
     </w:lvlOverride>
   </w:num>
   <w:num w:numId="15">
-    <w:abstractNumId w:val="21"/>
+    <w:abstractNumId w:val="23"/>
     <w:lvlOverride w:ilvl="0">
       <w:startOverride w:val="1"/>
     </w:lvlOverride>
@@ -26042,7 +26744,7 @@
     </w:lvlOverride>
   </w:num>
   <w:num w:numId="16">
-    <w:abstractNumId w:val="21"/>
+    <w:abstractNumId w:val="23"/>
     <w:lvlOverride w:ilvl="0">
       <w:startOverride w:val="1"/>
     </w:lvlOverride>
@@ -26072,7 +26774,7 @@
     </w:lvlOverride>
   </w:num>
   <w:num w:numId="17">
-    <w:abstractNumId w:val="21"/>
+    <w:abstractNumId w:val="23"/>
     <w:lvlOverride w:ilvl="0">
       <w:startOverride w:val="1"/>
     </w:lvlOverride>
@@ -26102,7 +26804,7 @@
     </w:lvlOverride>
   </w:num>
   <w:num w:numId="18">
-    <w:abstractNumId w:val="21"/>
+    <w:abstractNumId w:val="23"/>
     <w:lvlOverride w:ilvl="0">
       <w:startOverride w:val="1"/>
     </w:lvlOverride>
@@ -26132,7 +26834,7 @@
     </w:lvlOverride>
   </w:num>
   <w:num w:numId="19">
-    <w:abstractNumId w:val="21"/>
+    <w:abstractNumId w:val="23"/>
     <w:lvlOverride w:ilvl="0">
       <w:startOverride w:val="1"/>
     </w:lvlOverride>
@@ -26162,10 +26864,10 @@
     </w:lvlOverride>
   </w:num>
   <w:num w:numId="20">
-    <w:abstractNumId w:val="8"/>
+    <w:abstractNumId w:val="9"/>
   </w:num>
   <w:num w:numId="21">
-    <w:abstractNumId w:val="8"/>
+    <w:abstractNumId w:val="9"/>
     <w:lvlOverride w:ilvl="0"/>
     <w:lvlOverride w:ilvl="1"/>
     <w:lvlOverride w:ilvl="2"/>
@@ -26189,10 +26891,10 @@
     </w:lvlOverride>
   </w:num>
   <w:num w:numId="22">
-    <w:abstractNumId w:val="1"/>
+    <w:abstractNumId w:val="2"/>
   </w:num>
   <w:num w:numId="23">
-    <w:abstractNumId w:val="21"/>
+    <w:abstractNumId w:val="23"/>
     <w:lvlOverride w:ilvl="0">
       <w:startOverride w:val="1"/>
     </w:lvlOverride>
@@ -26222,22 +26924,22 @@
     </w:lvlOverride>
   </w:num>
   <w:num w:numId="24">
-    <w:abstractNumId w:val="11"/>
+    <w:abstractNumId w:val="12"/>
   </w:num>
   <w:num w:numId="25">
-    <w:abstractNumId w:val="12"/>
+    <w:abstractNumId w:val="13"/>
   </w:num>
   <w:num w:numId="26">
-    <w:abstractNumId w:val="20"/>
+    <w:abstractNumId w:val="22"/>
   </w:num>
   <w:num w:numId="27">
-    <w:abstractNumId w:val="0"/>
+    <w:abstractNumId w:val="1"/>
   </w:num>
   <w:num w:numId="28">
-    <w:abstractNumId w:val="3"/>
+    <w:abstractNumId w:val="4"/>
   </w:num>
   <w:num w:numId="29">
-    <w:abstractNumId w:val="21"/>
+    <w:abstractNumId w:val="23"/>
     <w:lvlOverride w:ilvl="0">
       <w:startOverride w:val="1"/>
     </w:lvlOverride>
@@ -26267,10 +26969,10 @@
     </w:lvlOverride>
   </w:num>
   <w:num w:numId="30">
-    <w:abstractNumId w:val="7"/>
+    <w:abstractNumId w:val="8"/>
   </w:num>
   <w:num w:numId="31">
-    <w:abstractNumId w:val="21"/>
+    <w:abstractNumId w:val="23"/>
     <w:lvlOverride w:ilvl="0">
       <w:startOverride w:val="1"/>
     </w:lvlOverride>
@@ -26300,7 +27002,7 @@
     </w:lvlOverride>
   </w:num>
   <w:num w:numId="32">
-    <w:abstractNumId w:val="21"/>
+    <w:abstractNumId w:val="23"/>
     <w:lvlOverride w:ilvl="0">
       <w:startOverride w:val="1"/>
     </w:lvlOverride>
@@ -26330,37 +27032,43 @@
     </w:lvlOverride>
   </w:num>
   <w:num w:numId="33">
+    <w:abstractNumId w:val="19"/>
+  </w:num>
+  <w:num w:numId="34">
+    <w:abstractNumId w:val="16"/>
+  </w:num>
+  <w:num w:numId="35">
     <w:abstractNumId w:val="17"/>
   </w:num>
-  <w:num w:numId="34">
-    <w:abstractNumId w:val="14"/>
-  </w:num>
-  <w:num w:numId="35">
-    <w:abstractNumId w:val="15"/>
-  </w:num>
   <w:num w:numId="36">
-    <w:abstractNumId w:val="16"/>
+    <w:abstractNumId w:val="18"/>
   </w:num>
   <w:num w:numId="37">
-    <w:abstractNumId w:val="4"/>
+    <w:abstractNumId w:val="5"/>
   </w:num>
   <w:num w:numId="38">
-    <w:abstractNumId w:val="4"/>
+    <w:abstractNumId w:val="5"/>
     <w:lvlOverride w:ilvl="0">
       <w:startOverride w:val="1"/>
     </w:lvlOverride>
   </w:num>
   <w:num w:numId="39">
-    <w:abstractNumId w:val="4"/>
+    <w:abstractNumId w:val="5"/>
     <w:lvlOverride w:ilvl="0">
       <w:startOverride w:val="1"/>
     </w:lvlOverride>
   </w:num>
   <w:num w:numId="40">
-    <w:abstractNumId w:val="4"/>
+    <w:abstractNumId w:val="5"/>
     <w:lvlOverride w:ilvl="0">
       <w:startOverride w:val="1"/>
     </w:lvlOverride>
+  </w:num>
+  <w:num w:numId="41">
+    <w:abstractNumId w:val="15"/>
+  </w:num>
+  <w:num w:numId="42">
+    <w:abstractNumId w:val="0"/>
   </w:num>
 </w:numbering>
 </file>
@@ -26873,6 +27581,7 @@
   <w:style w:type="character" w:default="1" w:styleId="a0">
     <w:name w:val="Default Paragraph Font"/>
     <w:uiPriority w:val="1"/>
+    <w:semiHidden/>
     <w:unhideWhenUsed/>
   </w:style>
   <w:style w:type="table" w:default="1" w:styleId="a1">
@@ -27879,7 +28588,7 @@
 </file>
 
 <file path=customXml/itemProps1.xml><?xml version="1.0" encoding="utf-8"?>
-<ds:datastoreItem xmlns:ds="http://schemas.openxmlformats.org/officeDocument/2006/customXml" ds:itemID="{7CFA0501-1EE3-4997-ABA7-BFA06FB3A06F}">
+<ds:datastoreItem xmlns:ds="http://schemas.openxmlformats.org/officeDocument/2006/customXml" ds:itemID="{A4607E70-8749-4353-875A-2B64460AEF7D}">
   <ds:schemaRefs>
     <ds:schemaRef ds:uri="http://schemas.openxmlformats.org/officeDocument/2006/bibliography"/>
   </ds:schemaRefs>

--- a/doc/pdf/src/Документация.docx
+++ b/doc/pdf/src/Документация.docx
@@ -62,6 +62,7 @@
           <w:docPartUnique/>
         </w:docPartObj>
       </w:sdtPr>
+      <w:sdtEndPr/>
       <w:sdtContent>
         <w:p>
           <w:pPr>
@@ -2278,14 +2279,27 @@
       <w:r>
         <w:t xml:space="preserve">Рисунок </w:t>
       </w:r>
-      <w:fldSimple w:instr=" SEQ Рисунок \* ARABIC ">
-        <w:r>
-          <w:rPr>
-            <w:noProof/>
-          </w:rPr>
-          <w:t>1</w:t>
-        </w:r>
-      </w:fldSimple>
+      <w:r>
+        <w:fldChar w:fldCharType="begin"/>
+      </w:r>
+      <w:r>
+        <w:instrText xml:space="preserve"> SEQ Рисунок \* ARABIC </w:instrText>
+      </w:r>
+      <w:r>
+        <w:fldChar w:fldCharType="separate"/>
+      </w:r>
+      <w:r>
+        <w:rPr>
+          <w:noProof/>
+        </w:rPr>
+        <w:t>1</w:t>
+      </w:r>
+      <w:r>
+        <w:rPr>
+          <w:noProof/>
+        </w:rPr>
+        <w:fldChar w:fldCharType="end"/>
+      </w:r>
       <w:r>
         <w:t xml:space="preserve"> — диаграмма классов приложения</w:t>
       </w:r>
@@ -2358,14 +2372,27 @@
       <w:r>
         <w:t xml:space="preserve">Рисунок </w:t>
       </w:r>
-      <w:fldSimple w:instr=" SEQ Рисунок \* ARABIC ">
-        <w:r>
-          <w:rPr>
-            <w:noProof/>
-          </w:rPr>
-          <w:t>2</w:t>
-        </w:r>
-      </w:fldSimple>
+      <w:r>
+        <w:fldChar w:fldCharType="begin"/>
+      </w:r>
+      <w:r>
+        <w:instrText xml:space="preserve"> SEQ Рисунок \* ARABIC </w:instrText>
+      </w:r>
+      <w:r>
+        <w:fldChar w:fldCharType="separate"/>
+      </w:r>
+      <w:r>
+        <w:rPr>
+          <w:noProof/>
+        </w:rPr>
+        <w:t>2</w:t>
+      </w:r>
+      <w:r>
+        <w:rPr>
+          <w:noProof/>
+        </w:rPr>
+        <w:fldChar w:fldCharType="end"/>
+      </w:r>
       <w:r>
         <w:t xml:space="preserve"> —</w:t>
       </w:r>
@@ -2472,14 +2499,27 @@
       <w:r>
         <w:t xml:space="preserve">Рисунок </w:t>
       </w:r>
-      <w:fldSimple w:instr=" SEQ Рисунок \* ARABIC ">
-        <w:r>
-          <w:rPr>
-            <w:noProof/>
-          </w:rPr>
-          <w:t>3</w:t>
-        </w:r>
-      </w:fldSimple>
+      <w:r>
+        <w:fldChar w:fldCharType="begin"/>
+      </w:r>
+      <w:r>
+        <w:instrText xml:space="preserve"> SEQ Рисунок \* ARABIC </w:instrText>
+      </w:r>
+      <w:r>
+        <w:fldChar w:fldCharType="separate"/>
+      </w:r>
+      <w:r>
+        <w:rPr>
+          <w:noProof/>
+        </w:rPr>
+        <w:t>3</w:t>
+      </w:r>
+      <w:r>
+        <w:rPr>
+          <w:noProof/>
+        </w:rPr>
+        <w:fldChar w:fldCharType="end"/>
+      </w:r>
       <w:r>
         <w:t xml:space="preserve"> — диаграмма прецедентов приложения</w:t>
       </w:r>
@@ -2768,14 +2808,27 @@
       <w:r>
         <w:t xml:space="preserve">Рисунок </w:t>
       </w:r>
-      <w:fldSimple w:instr=" SEQ Рисунок \* ARABIC ">
-        <w:r>
-          <w:rPr>
-            <w:noProof/>
-          </w:rPr>
-          <w:t>4</w:t>
-        </w:r>
-      </w:fldSimple>
+      <w:r>
+        <w:fldChar w:fldCharType="begin"/>
+      </w:r>
+      <w:r>
+        <w:instrText xml:space="preserve"> SEQ Рисунок \* ARABIC </w:instrText>
+      </w:r>
+      <w:r>
+        <w:fldChar w:fldCharType="separate"/>
+      </w:r>
+      <w:r>
+        <w:rPr>
+          <w:noProof/>
+        </w:rPr>
+        <w:t>4</w:t>
+      </w:r>
+      <w:r>
+        <w:rPr>
+          <w:noProof/>
+        </w:rPr>
+        <w:fldChar w:fldCharType="end"/>
+      </w:r>
       <w:r>
         <w:t xml:space="preserve"> — схематическое представление структуры системы</w:t>
       </w:r>
@@ -12820,14 +12873,27 @@
       <w:r>
         <w:t xml:space="preserve">Рисунок </w:t>
       </w:r>
-      <w:fldSimple w:instr=" SEQ Рисунок \* ARABIC ">
-        <w:r>
-          <w:rPr>
-            <w:noProof/>
-          </w:rPr>
-          <w:t>5</w:t>
-        </w:r>
-      </w:fldSimple>
+      <w:r>
+        <w:fldChar w:fldCharType="begin"/>
+      </w:r>
+      <w:r>
+        <w:instrText xml:space="preserve"> SEQ Рисунок \* ARABIC </w:instrText>
+      </w:r>
+      <w:r>
+        <w:fldChar w:fldCharType="separate"/>
+      </w:r>
+      <w:r>
+        <w:rPr>
+          <w:noProof/>
+        </w:rPr>
+        <w:t>5</w:t>
+      </w:r>
+      <w:r>
+        <w:rPr>
+          <w:noProof/>
+        </w:rPr>
+        <w:fldChar w:fldCharType="end"/>
+      </w:r>
       <w:r>
         <w:t xml:space="preserve"> — архитектура</w:t>
       </w:r>
@@ -12952,14 +13018,27 @@
       <w:r>
         <w:t xml:space="preserve">Рисунок </w:t>
       </w:r>
-      <w:fldSimple w:instr=" SEQ Рисунок \* ARABIC ">
-        <w:r>
-          <w:rPr>
-            <w:noProof/>
-          </w:rPr>
-          <w:t>6</w:t>
-        </w:r>
-      </w:fldSimple>
+      <w:r>
+        <w:fldChar w:fldCharType="begin"/>
+      </w:r>
+      <w:r>
+        <w:instrText xml:space="preserve"> SEQ Рисунок \* ARABIC </w:instrText>
+      </w:r>
+      <w:r>
+        <w:fldChar w:fldCharType="separate"/>
+      </w:r>
+      <w:r>
+        <w:rPr>
+          <w:noProof/>
+        </w:rPr>
+        <w:t>6</w:t>
+      </w:r>
+      <w:r>
+        <w:rPr>
+          <w:noProof/>
+        </w:rPr>
+        <w:fldChar w:fldCharType="end"/>
+      </w:r>
       <w:r>
         <w:t xml:space="preserve"> — </w:t>
       </w:r>
@@ -13079,57 +13158,760 @@
       <w:r>
         <w:t xml:space="preserve">Рисунок </w:t>
       </w:r>
+      <w:r>
+        <w:fldChar w:fldCharType="begin"/>
+      </w:r>
+      <w:r>
+        <w:instrText xml:space="preserve"> SEQ Рисунок \* ARABIC </w:instrText>
+      </w:r>
+      <w:r>
+        <w:fldChar w:fldCharType="separate"/>
+      </w:r>
+      <w:r>
+        <w:rPr>
+          <w:noProof/>
+        </w:rPr>
+        <w:t>7</w:t>
+      </w:r>
+      <w:r>
+        <w:rPr>
+          <w:noProof/>
+        </w:rPr>
+        <w:fldChar w:fldCharType="end"/>
+      </w:r>
+      <w:r>
+        <w:t xml:space="preserve"> — модель данных приложения в системе </w:t>
+      </w:r>
+      <w:r>
+        <w:rPr>
+          <w:lang w:val="en-US"/>
+        </w:rPr>
+        <w:t>Redis</w:t>
+      </w:r>
+    </w:p>
+    <w:p>
+      <w:r>
+        <w:tab/>
+        <w:t xml:space="preserve">Для связи сущностей Диалог и Пользователь было выбрано множество пользователей для каждого диалога. </w:t>
+      </w:r>
+    </w:p>
+    <w:p>
+      <w:r>
+        <w:tab/>
+        <w:t>Такое решение обеспечивает экономию памяти, но взамен:</w:t>
+      </w:r>
+    </w:p>
+    <w:p>
+      <w:pPr>
+        <w:pStyle w:val="a3"/>
+        <w:numPr>
+          <w:ilvl w:val="0"/>
+          <w:numId w:val="41"/>
+        </w:numPr>
+      </w:pPr>
+      <w:r>
+        <w:t xml:space="preserve">Операция поиска всех диалогов для одного пользователя будет иметь сложность </w:t>
+      </w:r>
+      <w:r>
+        <w:rPr>
+          <w:lang w:val="en-US"/>
+        </w:rPr>
+        <w:t>O</w:t>
+      </w:r>
+      <w:r>
+        <w:t>(</w:t>
+      </w:r>
+      <w:r>
+        <w:rPr>
+          <w:lang w:val="en-US"/>
+        </w:rPr>
+        <w:t>n</w:t>
+      </w:r>
+      <w:r>
+        <w:t>)</w:t>
+      </w:r>
+      <w:r>
+        <w:t xml:space="preserve"> (</w:t>
+      </w:r>
+      <w:r>
+        <w:rPr>
+          <w:lang w:val="en-US"/>
+        </w:rPr>
+        <w:t>n</w:t>
+      </w:r>
+      <w:r>
+        <w:t xml:space="preserve"> - </w:t>
+      </w:r>
+      <w:r>
+        <w:t xml:space="preserve">число всех диалогов), так как нужно перебирать список пользователей для каждого диалога; </w:t>
+      </w:r>
+    </w:p>
+    <w:p>
+      <w:pPr>
+        <w:pStyle w:val="a3"/>
+        <w:numPr>
+          <w:ilvl w:val="0"/>
+          <w:numId w:val="41"/>
+        </w:numPr>
+      </w:pPr>
+      <w:r>
+        <w:t xml:space="preserve">Сложность поиска всех участников диалога будет соответствовать </w:t>
+      </w:r>
+      <w:r>
+        <w:rPr>
+          <w:lang w:val="en-US"/>
+        </w:rPr>
+        <w:t>O</w:t>
+      </w:r>
+      <w:r>
+        <w:t>(</w:t>
+      </w:r>
+      <w:r>
+        <w:rPr>
+          <w:lang w:val="en-US"/>
+        </w:rPr>
+        <w:t>n</w:t>
+      </w:r>
+      <w:r>
+        <w:t>1</w:t>
+      </w:r>
+      <w:r>
+        <w:t>) (</w:t>
+      </w:r>
+      <w:r>
+        <w:rPr>
+          <w:lang w:val="en-US"/>
+        </w:rPr>
+        <w:t>n</w:t>
+      </w:r>
+      <w:r>
+        <w:t>1</w:t>
+      </w:r>
+      <w:r>
+        <w:t xml:space="preserve"> </w:t>
+      </w:r>
+      <w:r>
+        <w:t>–</w:t>
+      </w:r>
+      <w:r>
+        <w:t xml:space="preserve"> </w:t>
+      </w:r>
+      <w:r>
+        <w:t>мощность множества пользователей диалога</w:t>
+      </w:r>
+      <w:r>
+        <w:t>)</w:t>
+      </w:r>
+      <w:r>
+        <w:t xml:space="preserve">. В данном случае </w:t>
+      </w:r>
+      <w:r>
+        <w:rPr>
+          <w:lang w:val="en-US"/>
+        </w:rPr>
+        <w:t>n</w:t>
+      </w:r>
+      <w:r>
+        <w:t xml:space="preserve">1 будет в разы меньше </w:t>
+      </w:r>
+      <w:r>
+        <w:rPr>
+          <w:lang w:val="en-US"/>
+        </w:rPr>
+        <w:t>n.</w:t>
+      </w:r>
+    </w:p>
+    <w:p>
+      <w:r>
+        <w:tab/>
+        <w:t>Прочие доступные решения:</w:t>
+      </w:r>
+    </w:p>
+    <w:p>
+      <w:pPr>
+        <w:pStyle w:val="a3"/>
+        <w:numPr>
+          <w:ilvl w:val="0"/>
+          <w:numId w:val="42"/>
+        </w:numPr>
+      </w:pPr>
+      <w:r>
+        <w:t>Сделать множество диалогов для каждого пользователя:</w:t>
+      </w:r>
+    </w:p>
+    <w:p>
+      <w:pPr>
+        <w:pStyle w:val="a3"/>
+        <w:numPr>
+          <w:ilvl w:val="1"/>
+          <w:numId w:val="42"/>
+        </w:numPr>
+      </w:pPr>
+      <w:r>
+        <w:t xml:space="preserve">Поиск всех диалогов пользователя = </w:t>
+      </w:r>
+      <w:r>
+        <w:rPr>
+          <w:lang w:val="en-US"/>
+        </w:rPr>
+        <w:t>O</w:t>
+      </w:r>
+      <w:r>
+        <w:t>(</w:t>
+      </w:r>
+      <w:r>
+        <w:rPr>
+          <w:lang w:val="en-US"/>
+        </w:rPr>
+        <w:t>n</w:t>
+      </w:r>
+      <w:r>
+        <w:t xml:space="preserve">), </w:t>
+      </w:r>
+      <w:r>
+        <w:t xml:space="preserve">где </w:t>
+      </w:r>
+      <w:r>
+        <w:rPr>
+          <w:lang w:val="en-US"/>
+        </w:rPr>
+        <w:t>n</w:t>
+      </w:r>
+      <w:r>
+        <w:t xml:space="preserve"> </w:t>
+      </w:r>
+      <w:r>
+        <w:t>–</w:t>
+      </w:r>
+      <w:r>
+        <w:t xml:space="preserve"> </w:t>
+      </w:r>
+      <w:r>
+        <w:t>мощность множества диалогов;</w:t>
+      </w:r>
+    </w:p>
+    <w:p>
+      <w:pPr>
+        <w:pStyle w:val="a3"/>
+        <w:numPr>
+          <w:ilvl w:val="1"/>
+          <w:numId w:val="42"/>
+        </w:numPr>
+      </w:pPr>
+      <w:r>
+        <w:t xml:space="preserve">Поиск всех участников диалога = </w:t>
+      </w:r>
+      <w:r>
+        <w:rPr>
+          <w:lang w:val="en-US"/>
+        </w:rPr>
+        <w:t>O</w:t>
+      </w:r>
+      <w:r>
+        <w:t>(</w:t>
+      </w:r>
+      <w:r>
+        <w:rPr>
+          <w:lang w:val="en-US"/>
+        </w:rPr>
+        <w:t>n</w:t>
+      </w:r>
+      <w:r>
+        <w:t xml:space="preserve">1), </w:t>
+      </w:r>
+      <w:r>
+        <w:t xml:space="preserve">где </w:t>
+      </w:r>
+      <w:r>
+        <w:rPr>
+          <w:lang w:val="en-US"/>
+        </w:rPr>
+        <w:t>n</w:t>
+      </w:r>
+      <w:r>
+        <w:t xml:space="preserve">1 </w:t>
+      </w:r>
+      <w:r>
+        <w:t>–</w:t>
+      </w:r>
+      <w:r>
+        <w:t xml:space="preserve"> </w:t>
+      </w:r>
+      <w:r>
+        <w:t>количество всех пользователей.</w:t>
+      </w:r>
+    </w:p>
+    <w:p>
+      <w:pPr>
+        <w:pStyle w:val="a3"/>
+        <w:numPr>
+          <w:ilvl w:val="0"/>
+          <w:numId w:val="42"/>
+        </w:numPr>
+      </w:pPr>
+      <w:r>
+        <w:t>Сделать два множества: множество участников диалога, множество диалогов пользователя:</w:t>
+      </w:r>
+    </w:p>
+    <w:p>
+      <w:pPr>
+        <w:pStyle w:val="a3"/>
+        <w:numPr>
+          <w:ilvl w:val="1"/>
+          <w:numId w:val="42"/>
+        </w:numPr>
+      </w:pPr>
+      <w:r>
+        <w:t xml:space="preserve">Поиск всех диалогов пользователя = </w:t>
+      </w:r>
+      <w:r>
+        <w:rPr>
+          <w:lang w:val="en-US"/>
+        </w:rPr>
+        <w:t>O</w:t>
+      </w:r>
+      <w:r>
+        <w:t>(</w:t>
+      </w:r>
+      <w:r>
+        <w:rPr>
+          <w:lang w:val="en-US"/>
+        </w:rPr>
+        <w:t>n</w:t>
+      </w:r>
+      <w:r>
+        <w:t xml:space="preserve">), </w:t>
+      </w:r>
+      <w:r>
+        <w:t xml:space="preserve">где </w:t>
+      </w:r>
+      <w:r>
+        <w:rPr>
+          <w:lang w:val="en-US"/>
+        </w:rPr>
+        <w:t>n</w:t>
+      </w:r>
+      <w:r>
+        <w:t xml:space="preserve"> </w:t>
+      </w:r>
+      <w:r>
+        <w:t>–</w:t>
+      </w:r>
+      <w:r>
+        <w:t xml:space="preserve"> </w:t>
+      </w:r>
+      <w:r>
+        <w:t>мощность множества диалогов;</w:t>
+      </w:r>
+    </w:p>
+    <w:p>
+      <w:pPr>
+        <w:pStyle w:val="a3"/>
+        <w:numPr>
+          <w:ilvl w:val="1"/>
+          <w:numId w:val="42"/>
+        </w:numPr>
+      </w:pPr>
+      <w:r>
+        <w:t xml:space="preserve">Поиск всех участников диалога = </w:t>
+      </w:r>
+      <w:r>
+        <w:rPr>
+          <w:lang w:val="en-US"/>
+        </w:rPr>
+        <w:t>O</w:t>
+      </w:r>
+      <w:r>
+        <w:t>(</w:t>
+      </w:r>
+      <w:r>
+        <w:rPr>
+          <w:lang w:val="en-US"/>
+        </w:rPr>
+        <w:t>n</w:t>
+      </w:r>
+      <w:r>
+        <w:t xml:space="preserve">1), </w:t>
+      </w:r>
+      <w:r>
+        <w:t xml:space="preserve">где </w:t>
+      </w:r>
+      <w:r>
+        <w:rPr>
+          <w:lang w:val="en-US"/>
+        </w:rPr>
+        <w:t>n</w:t>
+      </w:r>
+      <w:r>
+        <w:t xml:space="preserve">1 </w:t>
+      </w:r>
+      <w:r>
+        <w:t>–</w:t>
+      </w:r>
+      <w:r>
+        <w:t xml:space="preserve"> </w:t>
+      </w:r>
+      <w:r>
+        <w:t>мощность множества участников.</w:t>
+      </w:r>
+    </w:p>
+    <w:p>
+      <w:pPr>
+        <w:pStyle w:val="a3"/>
+        <w:numPr>
+          <w:ilvl w:val="1"/>
+          <w:numId w:val="42"/>
+        </w:numPr>
+      </w:pPr>
+      <w:r>
+        <w:lastRenderedPageBreak/>
+        <w:t>Возникает необходимость синхронизации обоих коллекций;</w:t>
+      </w:r>
+    </w:p>
+    <w:p>
+      <w:pPr>
+        <w:pStyle w:val="a3"/>
+        <w:numPr>
+          <w:ilvl w:val="1"/>
+          <w:numId w:val="42"/>
+        </w:numPr>
+      </w:pPr>
+      <w:r>
+        <w:t>Возрастают затраты памяти на поддержку состояния модели.</w:t>
+      </w:r>
+    </w:p>
+    <w:p>
+      <w:pPr>
+        <w:pStyle w:val="3"/>
+        <w:numPr>
+          <w:ilvl w:val="0"/>
+          <w:numId w:val="29"/>
+        </w:numPr>
+      </w:pPr>
+      <w:bookmarkStart w:id="19" w:name="_Toc110249311"/>
+      <w:r>
+        <w:t>Разработка алгоритмов</w:t>
+      </w:r>
+      <w:bookmarkEnd w:id="19"/>
+    </w:p>
+    <w:p>
+      <w:pPr>
+        <w:pStyle w:val="4"/>
+      </w:pPr>
+      <w:r>
+        <w:t>Перезапись диалога в базу</w:t>
+      </w:r>
+    </w:p>
+    <w:p>
+      <w:r>
+        <w:t>Есть два способа обновления дерева сообщений для одного диалога:</w:t>
+      </w:r>
+    </w:p>
+    <w:p>
+      <w:pPr>
+        <w:pStyle w:val="a3"/>
+        <w:numPr>
+          <w:ilvl w:val="0"/>
+          <w:numId w:val="43"/>
+        </w:numPr>
+      </w:pPr>
+      <w:r>
+        <w:t>получить коллекцию сообщений, удалить дерево, записать новое</w:t>
+      </w:r>
+      <w:r>
+        <w:br/>
+      </w:r>
+      <m:oMathPara>
+        <m:oMath>
+          <m:d>
+            <m:dPr>
+              <m:ctrlPr>
+                <w:rPr>
+                  <w:rFonts w:ascii="Cambria Math" w:hAnsi="Cambria Math"/>
+                  <w:i/>
+                </w:rPr>
+              </m:ctrlPr>
+            </m:dPr>
+            <m:e>
+              <m:func>
+                <m:funcPr>
+                  <m:ctrlPr>
+                    <w:rPr>
+                      <w:rFonts w:ascii="Cambria Math" w:hAnsi="Cambria Math"/>
+                    </w:rPr>
+                  </m:ctrlPr>
+                </m:funcPr>
+                <m:fName>
+                  <m:r>
+                    <m:rPr>
+                      <m:sty m:val="p"/>
+                    </m:rPr>
+                    <w:rPr>
+                      <w:rFonts w:ascii="Cambria Math" w:hAnsi="Cambria Math"/>
+                    </w:rPr>
+                    <m:t>log</m:t>
+                  </m:r>
+                  <m:ctrlPr>
+                    <w:rPr>
+                      <w:rFonts w:ascii="Cambria Math" w:hAnsi="Cambria Math"/>
+                      <w:i/>
+                    </w:rPr>
+                  </m:ctrlPr>
+                </m:fName>
+                <m:e>
+                  <m:d>
+                    <m:dPr>
+                      <m:ctrlPr>
+                        <w:rPr>
+                          <w:rFonts w:ascii="Cambria Math" w:hAnsi="Cambria Math"/>
+                          <w:i/>
+                        </w:rPr>
+                      </m:ctrlPr>
+                    </m:dPr>
+                    <m:e>
+                      <m:r>
+                        <w:rPr>
+                          <w:rFonts w:ascii="Cambria Math" w:hAnsi="Cambria Math"/>
+                        </w:rPr>
+                        <m:t>n</m:t>
+                      </m:r>
+                    </m:e>
+                  </m:d>
+                </m:e>
+              </m:func>
+              <m:r>
+                <w:rPr>
+                  <w:rFonts w:ascii="Cambria Math" w:hAnsi="Cambria Math"/>
+                </w:rPr>
+                <m:t>+n</m:t>
+              </m:r>
+            </m:e>
+          </m:d>
+          <m:r>
+            <w:rPr>
+              <w:rFonts w:ascii="Cambria Math" w:hAnsi="Cambria Math"/>
+            </w:rPr>
+            <m:t>*n*</m:t>
+          </m:r>
+          <m:func>
+            <m:funcPr>
+              <m:ctrlPr>
+                <w:rPr>
+                  <w:rFonts w:ascii="Cambria Math" w:hAnsi="Cambria Math"/>
+                </w:rPr>
+              </m:ctrlPr>
+            </m:funcPr>
+            <m:fName>
+              <m:r>
+                <m:rPr>
+                  <m:sty m:val="p"/>
+                </m:rPr>
+                <w:rPr>
+                  <w:rFonts w:ascii="Cambria Math" w:hAnsi="Cambria Math"/>
+                </w:rPr>
+                <m:t>log</m:t>
+              </m:r>
+              <m:ctrlPr>
+                <w:rPr>
+                  <w:rFonts w:ascii="Cambria Math" w:hAnsi="Cambria Math"/>
+                  <w:i/>
+                </w:rPr>
+              </m:ctrlPr>
+            </m:fName>
+            <m:e>
+              <m:d>
+                <m:dPr>
+                  <m:ctrlPr>
+                    <w:rPr>
+                      <w:rFonts w:ascii="Cambria Math" w:hAnsi="Cambria Math"/>
+                      <w:i/>
+                    </w:rPr>
+                  </m:ctrlPr>
+                </m:dPr>
+                <m:e>
+                  <m:r>
+                    <w:rPr>
+                      <w:rFonts w:ascii="Cambria Math" w:hAnsi="Cambria Math"/>
+                    </w:rPr>
+                    <m:t>n</m:t>
+                  </m:r>
+                </m:e>
+              </m:d>
+            </m:e>
+          </m:func>
+          <m:r>
+            <w:rPr>
+              <w:rFonts w:ascii="Cambria Math" w:hAnsi="Cambria Math"/>
+            </w:rPr>
+            <w:br/>
+          </m:r>
+        </m:oMath>
+      </m:oMathPara>
+      <w:r>
+        <w:t xml:space="preserve">где </w:t>
+      </w:r>
+      <w:r>
+        <w:rPr>
+          <w:lang w:val="en-US"/>
+        </w:rPr>
+        <w:t>n</w:t>
+      </w:r>
+      <w:r>
+        <w:t xml:space="preserve"> </w:t>
+      </w:r>
+      <w:r>
+        <w:t>–</w:t>
+      </w:r>
+      <w:r>
+        <w:t xml:space="preserve"> </w:t>
+      </w:r>
+      <w:r>
+        <w:t>количество записей дерева</w:t>
+      </w:r>
+    </w:p>
+    <w:p>
+      <w:pPr>
+        <w:pStyle w:val="a3"/>
+        <w:numPr>
+          <w:ilvl w:val="0"/>
+          <w:numId w:val="43"/>
+        </w:numPr>
+      </w:pPr>
+      <w:r>
+        <w:t>проверить каждый ключ,если нет, то получить дескриптор сообщения и добавить ключ в дерево</w:t>
+      </w:r>
+      <w:r>
+        <w:t xml:space="preserve"> </w:t>
+      </w:r>
+      <w:r>
+        <w:br/>
+      </w:r>
+      <m:oMathPara>
+        <m:oMath>
+          <m:r>
+            <w:rPr>
+              <w:rFonts w:ascii="Cambria Math" w:hAnsi="Cambria Math"/>
+            </w:rPr>
+            <m:t>n*log(n)+x*log(n) = (n+x)log(n)</m:t>
+          </m:r>
+          <m:r>
+            <w:br/>
+          </m:r>
+        </m:oMath>
+      </m:oMathPara>
+      <w:r>
+        <w:t xml:space="preserve">где </w:t>
+      </w:r>
+      <w:r>
+        <w:rPr>
+          <w:lang w:val="en-US"/>
+        </w:rPr>
+        <w:t>n</w:t>
+      </w:r>
+      <w:r>
+        <w:t xml:space="preserve"> </w:t>
+      </w:r>
+      <w:r>
+        <w:t>–</w:t>
+      </w:r>
+      <w:r>
+        <w:t xml:space="preserve"> </w:t>
+      </w:r>
+      <w:r>
+        <w:t xml:space="preserve">количество записей дерева, </w:t>
+      </w:r>
+      <w:r>
+        <w:rPr>
+          <w:lang w:val="en-US"/>
+        </w:rPr>
+        <w:t>x</w:t>
+      </w:r>
+      <w:r>
+        <w:t xml:space="preserve"> </w:t>
+      </w:r>
+      <w:r>
+        <w:t>–</w:t>
+      </w:r>
+      <w:r>
+        <w:t xml:space="preserve"> </w:t>
+      </w:r>
+      <w:r>
+        <w:t>количество элементов, которых нет в базе, но они присутствуют в памяти сервера</w:t>
+      </w:r>
+    </w:p>
+    <w:p>
+      <w:pPr>
+        <w:keepNext/>
+        <w:jc w:val="center"/>
+      </w:pPr>
+      <w:r>
+        <w:drawing>
+          <wp:inline distT="0" distB="0" distL="0" distR="0" wp14:anchorId="01A92B4B" wp14:editId="51EE902C">
+            <wp:extent cx="4843193" cy="4257675"/>
+            <wp:effectExtent l="0" t="0" r="0" b="0"/>
+            <wp:docPr id="8" name="Рисунок 8"/>
+            <wp:cNvGraphicFramePr>
+              <a:graphicFrameLocks xmlns:a="http://schemas.openxmlformats.org/drawingml/2006/main" noChangeAspect="1"/>
+            </wp:cNvGraphicFramePr>
+            <a:graphic xmlns:a="http://schemas.openxmlformats.org/drawingml/2006/main">
+              <a:graphicData uri="http://schemas.openxmlformats.org/drawingml/2006/picture">
+                <pic:pic xmlns:pic="http://schemas.openxmlformats.org/drawingml/2006/picture">
+                  <pic:nvPicPr>
+                    <pic:cNvPr id="1" name=""/>
+                    <pic:cNvPicPr/>
+                  </pic:nvPicPr>
+                  <pic:blipFill rotWithShape="1">
+                    <a:blip r:embed="rId15"/>
+                    <a:srcRect l="883" r="1"/>
+                    <a:stretch/>
+                  </pic:blipFill>
+                  <pic:spPr bwMode="auto">
+                    <a:xfrm>
+                      <a:off x="0" y="0"/>
+                      <a:ext cx="4843869" cy="4258269"/>
+                    </a:xfrm>
+                    <a:prstGeom prst="rect">
+                      <a:avLst/>
+                    </a:prstGeom>
+                    <a:ln>
+                      <a:noFill/>
+                    </a:ln>
+                    <a:extLst>
+                      <a:ext uri="{53640926-AAD7-44D8-BBD7-CCE9431645EC}">
+                        <a14:shadowObscured xmlns:a14="http://schemas.microsoft.com/office/drawing/2010/main"/>
+                      </a:ext>
+                    </a:extLst>
+                  </pic:spPr>
+                </pic:pic>
+              </a:graphicData>
+            </a:graphic>
+          </wp:inline>
+        </w:drawing>
+      </w:r>
+    </w:p>
+    <w:p>
+      <w:pPr>
+        <w:pStyle w:val="ab"/>
+      </w:pPr>
+      <w:r>
+        <w:t xml:space="preserve">Рисунок </w:t>
+      </w:r>
       <w:fldSimple w:instr=" SEQ Рисунок \* ARABIC ">
         <w:r>
           <w:rPr>
             <w:noProof/>
           </w:rPr>
-          <w:t>7</w:t>
+          <w:t>8</w:t>
         </w:r>
       </w:fldSimple>
       <w:r>
-        <w:t xml:space="preserve"> — модель данных приложения в системе </w:t>
+        <w:t xml:space="preserve"> — график функций трудоёмкости: </w:t>
       </w:r>
       <w:r>
         <w:rPr>
           <w:lang w:val="en-US"/>
         </w:rPr>
-        <w:t>Redis</w:t>
-      </w:r>
-    </w:p>
-    <w:p>
-      <w:r>
-        <w:tab/>
-        <w:t>Для связи сущностей Диалог и Пользователь было выбрано множество пользова</w:t>
-      </w:r>
-      <w:bookmarkStart w:id="19" w:name="_GoBack"/>
-      <w:bookmarkEnd w:id="19"/>
-      <w:r>
-        <w:t xml:space="preserve">телей для каждого диалога. </w:t>
-      </w:r>
-    </w:p>
-    <w:p>
-      <w:r>
-        <w:tab/>
-        <w:t>Такое решение обеспечивает экономию памяти, но взамен:</w:t>
-      </w:r>
-    </w:p>
-    <w:p>
-      <w:pPr>
-        <w:pStyle w:val="a3"/>
-        <w:numPr>
-          <w:ilvl w:val="0"/>
-          <w:numId w:val="41"/>
-        </w:numPr>
-      </w:pPr>
-      <w:r>
-        <w:t xml:space="preserve">Операция поиска всех диалогов для одного пользователя будет иметь сложность </w:t>
-      </w:r>
-      <w:r>
-        <w:rPr>
-          <w:lang w:val="en-US"/>
-        </w:rPr>
-        <w:t>O</w:t>
+        <w:t>F</w:t>
       </w:r>
       <w:r>
         <w:t>(</w:t>
@@ -13141,10 +13923,25 @@
         <w:t>n</w:t>
       </w:r>
       <w:r>
-        <w:t>)</w:t>
-      </w:r>
-      <w:r>
-        <w:t xml:space="preserve"> (</w:t>
+        <w:t xml:space="preserve">) </w:t>
+      </w:r>
+      <w:r>
+        <w:t>–</w:t>
+      </w:r>
+      <w:r>
+        <w:t xml:space="preserve"> </w:t>
+      </w:r>
+      <w:r>
+        <w:t xml:space="preserve">первый способ, </w:t>
+      </w:r>
+      <w:r>
+        <w:rPr>
+          <w:lang w:val="en-US"/>
+        </w:rPr>
+        <w:t>FF</w:t>
+      </w:r>
+      <w:r>
+        <w:t>(</w:t>
       </w:r>
       <w:r>
         <w:rPr>
@@ -13153,361 +13950,30 @@
         <w:t>n</w:t>
       </w:r>
       <w:r>
-        <w:t xml:space="preserve"> - </w:t>
-      </w:r>
-      <w:r>
-        <w:t xml:space="preserve">число всех диалогов), так как нужно перебирать список пользователей для каждого диалога; </w:t>
-      </w:r>
-    </w:p>
-    <w:p>
-      <w:pPr>
-        <w:pStyle w:val="a3"/>
-        <w:numPr>
-          <w:ilvl w:val="0"/>
-          <w:numId w:val="41"/>
-        </w:numPr>
-      </w:pPr>
-      <w:r>
-        <w:t xml:space="preserve">Сложность поиска всех участников диалога будет соответствовать </w:t>
+        <w:t xml:space="preserve">) </w:t>
+      </w:r>
+      <w:r>
+        <w:t>–</w:t>
+      </w:r>
+      <w:r>
+        <w:t xml:space="preserve"> </w:t>
+      </w:r>
+      <w:r>
+        <w:t>второй способ (</w:t>
       </w:r>
       <w:r>
         <w:rPr>
           <w:lang w:val="en-US"/>
         </w:rPr>
-        <w:t>O</w:t>
-      </w:r>
-      <w:r>
-        <w:t>(</w:t>
-      </w:r>
-      <w:r>
-        <w:rPr>
-          <w:lang w:val="en-US"/>
-        </w:rPr>
-        <w:t>n</w:t>
-      </w:r>
-      <w:r>
-        <w:t>1</w:t>
-      </w:r>
-      <w:r>
-        <w:t>) (</w:t>
-      </w:r>
-      <w:r>
-        <w:rPr>
-          <w:lang w:val="en-US"/>
-        </w:rPr>
-        <w:t>n</w:t>
-      </w:r>
-      <w:r>
-        <w:t>1</w:t>
-      </w:r>
-      <w:r>
-        <w:t xml:space="preserve"> </w:t>
-      </w:r>
-      <w:r>
-        <w:t>–</w:t>
-      </w:r>
-      <w:r>
-        <w:t xml:space="preserve"> </w:t>
-      </w:r>
-      <w:r>
-        <w:t>мощность множества пользователей диалога</w:t>
-      </w:r>
-      <w:r>
-        <w:t>)</w:t>
-      </w:r>
-      <w:r>
-        <w:t xml:space="preserve">. В данном случае </w:t>
-      </w:r>
-      <w:r>
-        <w:rPr>
-          <w:lang w:val="en-US"/>
-        </w:rPr>
-        <w:t>n</w:t>
-      </w:r>
-      <w:r>
-        <w:t xml:space="preserve">1 будет в разы меньше </w:t>
-      </w:r>
-      <w:r>
-        <w:rPr>
-          <w:lang w:val="en-US"/>
-        </w:rPr>
-        <w:t>n.</w:t>
-      </w:r>
-    </w:p>
-    <w:p>
-      <w:r>
-        <w:tab/>
-        <w:t>Прочие доступные решения:</w:t>
-      </w:r>
-    </w:p>
-    <w:p>
-      <w:pPr>
-        <w:pStyle w:val="a3"/>
-        <w:numPr>
-          <w:ilvl w:val="0"/>
-          <w:numId w:val="42"/>
-        </w:numPr>
-      </w:pPr>
-      <w:r>
-        <w:t>Сделать множество диалогов для каждого пользователя:</w:t>
-      </w:r>
-    </w:p>
-    <w:p>
-      <w:pPr>
-        <w:pStyle w:val="a3"/>
-        <w:numPr>
-          <w:ilvl w:val="1"/>
-          <w:numId w:val="42"/>
-        </w:numPr>
-      </w:pPr>
-      <w:r>
-        <w:t xml:space="preserve">Поиск всех диалогов пользователя = </w:t>
-      </w:r>
-      <w:r>
-        <w:rPr>
-          <w:lang w:val="en-US"/>
-        </w:rPr>
-        <w:t>O</w:t>
-      </w:r>
-      <w:r>
-        <w:t>(</w:t>
-      </w:r>
-      <w:r>
-        <w:rPr>
-          <w:lang w:val="en-US"/>
-        </w:rPr>
-        <w:t>n</w:t>
-      </w:r>
-      <w:r>
-        <w:t xml:space="preserve">), </w:t>
-      </w:r>
-      <w:r>
-        <w:t xml:space="preserve">где </w:t>
-      </w:r>
-      <w:r>
-        <w:rPr>
-          <w:lang w:val="en-US"/>
-        </w:rPr>
-        <w:t>n</w:t>
-      </w:r>
-      <w:r>
-        <w:t xml:space="preserve"> </w:t>
-      </w:r>
-      <w:r>
-        <w:t>–</w:t>
-      </w:r>
-      <w:r>
-        <w:t xml:space="preserve"> </w:t>
-      </w:r>
-      <w:r>
-        <w:t>мощность множества диалогов;</w:t>
-      </w:r>
-    </w:p>
-    <w:p>
-      <w:pPr>
-        <w:pStyle w:val="a3"/>
-        <w:numPr>
-          <w:ilvl w:val="1"/>
-          <w:numId w:val="42"/>
-        </w:numPr>
-      </w:pPr>
-      <w:r>
-        <w:t xml:space="preserve">Поиск всех участников диалога = </w:t>
-      </w:r>
-      <w:r>
-        <w:rPr>
-          <w:lang w:val="en-US"/>
-        </w:rPr>
-        <w:t>O</w:t>
-      </w:r>
-      <w:r>
-        <w:t>(</w:t>
-      </w:r>
-      <w:r>
-        <w:rPr>
-          <w:lang w:val="en-US"/>
-        </w:rPr>
-        <w:t>n</w:t>
-      </w:r>
-      <w:r>
-        <w:t xml:space="preserve">1), </w:t>
-      </w:r>
-      <w:r>
-        <w:t xml:space="preserve">где </w:t>
-      </w:r>
-      <w:r>
-        <w:rPr>
-          <w:lang w:val="en-US"/>
-        </w:rPr>
-        <w:t>n</w:t>
-      </w:r>
-      <w:r>
-        <w:t xml:space="preserve">1 </w:t>
-      </w:r>
-      <w:r>
-        <w:t>–</w:t>
-      </w:r>
-      <w:r>
-        <w:t xml:space="preserve"> </w:t>
-      </w:r>
-      <w:r>
-        <w:t>количество всех пользователей.</w:t>
-      </w:r>
-    </w:p>
-    <w:p>
-      <w:pPr>
-        <w:pStyle w:val="a3"/>
-        <w:numPr>
-          <w:ilvl w:val="0"/>
-          <w:numId w:val="42"/>
-        </w:numPr>
-      </w:pPr>
-      <w:r>
-        <w:t>Сделать два множества: множество участников диалога, множество диалогов пользователя:</w:t>
-      </w:r>
-    </w:p>
-    <w:p>
-      <w:pPr>
-        <w:pStyle w:val="a3"/>
-        <w:numPr>
-          <w:ilvl w:val="1"/>
-          <w:numId w:val="42"/>
-        </w:numPr>
-      </w:pPr>
-      <w:r>
-        <w:t xml:space="preserve">Поиск всех диалогов пользователя = </w:t>
-      </w:r>
-      <w:r>
-        <w:rPr>
-          <w:lang w:val="en-US"/>
-        </w:rPr>
-        <w:t>O</w:t>
-      </w:r>
-      <w:r>
-        <w:t>(</w:t>
-      </w:r>
-      <w:r>
-        <w:rPr>
-          <w:lang w:val="en-US"/>
-        </w:rPr>
-        <w:t>n</w:t>
-      </w:r>
-      <w:r>
-        <w:t xml:space="preserve">), </w:t>
-      </w:r>
-      <w:r>
-        <w:t xml:space="preserve">где </w:t>
-      </w:r>
-      <w:r>
-        <w:rPr>
-          <w:lang w:val="en-US"/>
-        </w:rPr>
-        <w:t>n</w:t>
-      </w:r>
-      <w:r>
-        <w:t xml:space="preserve"> </w:t>
-      </w:r>
-      <w:r>
-        <w:t>–</w:t>
-      </w:r>
-      <w:r>
-        <w:t xml:space="preserve"> </w:t>
-      </w:r>
-      <w:r>
-        <w:t>мощность множества диалогов;</w:t>
-      </w:r>
-    </w:p>
-    <w:p>
-      <w:pPr>
-        <w:pStyle w:val="a3"/>
-        <w:numPr>
-          <w:ilvl w:val="1"/>
-          <w:numId w:val="42"/>
-        </w:numPr>
-      </w:pPr>
-      <w:r>
-        <w:t xml:space="preserve">Поиск всех участников диалога = </w:t>
-      </w:r>
-      <w:r>
-        <w:rPr>
-          <w:lang w:val="en-US"/>
-        </w:rPr>
-        <w:t>O</w:t>
-      </w:r>
-      <w:r>
-        <w:t>(</w:t>
-      </w:r>
-      <w:r>
-        <w:rPr>
-          <w:lang w:val="en-US"/>
-        </w:rPr>
-        <w:t>n</w:t>
-      </w:r>
-      <w:r>
-        <w:t xml:space="preserve">1), </w:t>
-      </w:r>
-      <w:r>
-        <w:t xml:space="preserve">где </w:t>
-      </w:r>
-      <w:r>
-        <w:rPr>
-          <w:lang w:val="en-US"/>
-        </w:rPr>
-        <w:t>n</w:t>
-      </w:r>
-      <w:r>
-        <w:t xml:space="preserve">1 </w:t>
-      </w:r>
-      <w:r>
-        <w:t>–</w:t>
-      </w:r>
-      <w:r>
-        <w:t xml:space="preserve"> </w:t>
-      </w:r>
-      <w:r>
-        <w:t>мощность множества участников</w:t>
-      </w:r>
-      <w:r>
-        <w:t>.</w:t>
-      </w:r>
-    </w:p>
-    <w:p>
-      <w:pPr>
-        <w:pStyle w:val="a3"/>
-        <w:numPr>
-          <w:ilvl w:val="1"/>
-          <w:numId w:val="42"/>
-        </w:numPr>
-      </w:pPr>
-      <w:r>
-        <w:lastRenderedPageBreak/>
-        <w:t>Возникает необходимость синхронизации обоих коллекций;</w:t>
-      </w:r>
-    </w:p>
-    <w:p>
-      <w:pPr>
-        <w:pStyle w:val="a3"/>
-        <w:numPr>
-          <w:ilvl w:val="1"/>
-          <w:numId w:val="42"/>
-        </w:numPr>
-      </w:pPr>
-      <w:r>
-        <w:t>Возрастают затраты памяти на поддержку состояния модели.</w:t>
-      </w:r>
-    </w:p>
-    <w:p>
-      <w:pPr>
-        <w:pStyle w:val="3"/>
-        <w:numPr>
-          <w:ilvl w:val="0"/>
-          <w:numId w:val="29"/>
-        </w:numPr>
-      </w:pPr>
-      <w:bookmarkStart w:id="20" w:name="_Toc110249311"/>
-      <w:r>
-        <w:t>Разработка алгоритмов</w:t>
-      </w:r>
+        <w:t>x</w:t>
+      </w:r>
+      <w:r>
+        <w:t xml:space="preserve"> = 20000</w:t>
+      </w:r>
+      <w:r>
+        <w:t>).</w:t>
+      </w:r>
+      <w:bookmarkStart w:id="20" w:name="_GoBack"/>
       <w:bookmarkEnd w:id="20"/>
     </w:p>
     <w:p>
@@ -13515,6 +13981,7 @@
         <w:pStyle w:val="4"/>
       </w:pPr>
       <w:r>
+        <w:lastRenderedPageBreak/>
         <w:t>А</w:t>
       </w:r>
       <w:r>
@@ -14835,7 +15302,6 @@
       </w:pPr>
       <w:bookmarkStart w:id="21" w:name="_Toc110249312"/>
       <w:r>
-        <w:lastRenderedPageBreak/>
         <w:t>Кодирование и отладка</w:t>
       </w:r>
       <w:bookmarkEnd w:id="21"/>
@@ -14855,6 +15321,7 @@
     </w:p>
     <w:p>
       <w:r>
+        <w:lastRenderedPageBreak/>
         <w:tab/>
         <w:t xml:space="preserve">В </w:t>
       </w:r>
@@ -17041,7 +17508,6 @@
                 <w:szCs w:val="20"/>
                 <w:lang w:val="en-US" w:eastAsia="ru-RU"/>
               </w:rPr>
-              <w:lastRenderedPageBreak/>
               <w:t xml:space="preserve">    </w:t>
             </w:r>
             <w:r>
@@ -17434,6 +17900,7 @@
                 <w:szCs w:val="20"/>
                 <w:lang w:val="en-US" w:eastAsia="ru-RU"/>
               </w:rPr>
+              <w:lastRenderedPageBreak/>
               <w:t xml:space="preserve">  </w:t>
             </w:r>
             <w:r>
@@ -20055,7 +20522,6 @@
                 <w:szCs w:val="20"/>
                 <w:lang w:eastAsia="ru-RU"/>
               </w:rPr>
-              <w:lastRenderedPageBreak/>
               <w:t>%%Обобщенная функция, обрабатывающая результат транзакции,</w:t>
             </w:r>
           </w:p>
@@ -20352,6 +20818,7 @@
                 <w:szCs w:val="20"/>
                 <w:lang w:val="en-US" w:eastAsia="ru-RU"/>
               </w:rPr>
+              <w:lastRenderedPageBreak/>
               <w:t xml:space="preserve">    []-&gt;{</w:t>
             </w:r>
             <w:r>
@@ -22054,7 +22521,6 @@
         <w:rPr>
           <w:lang w:val="en-US"/>
         </w:rPr>
-        <w:lastRenderedPageBreak/>
         <w:t>Mnesia</w:t>
       </w:r>
       <w:r>
@@ -22135,6 +22601,7 @@
     </w:p>
     <w:p>
       <w:r>
+        <w:lastRenderedPageBreak/>
         <w:t>Пример интерфейса транзакций:</w:t>
       </w:r>
     </w:p>
@@ -23872,8 +24339,8 @@
       </w:pPr>
     </w:p>
     <w:sectPr>
-      <w:headerReference w:type="default" r:id="rId15"/>
-      <w:footerReference w:type="default" r:id="rId16"/>
+      <w:headerReference w:type="default" r:id="rId16"/>
+      <w:footerReference w:type="default" r:id="rId17"/>
       <w:pgSz w:w="12240" w:h="15840"/>
       <w:pgMar w:top="1134" w:right="850" w:bottom="1134" w:left="1701" w:header="720" w:footer="720" w:gutter="0"/>
       <w:cols w:space="720"/>
@@ -23917,6 +24384,7 @@
         <w:docPartUnique/>
       </w:docPartObj>
     </w:sdtPr>
+    <w:sdtEndPr/>
     <w:sdtContent>
       <w:p>
         <w:pPr>
@@ -23936,7 +24404,7 @@
           <w:rPr>
             <w:noProof/>
           </w:rPr>
-          <w:t>17</w:t>
+          <w:t>19</w:t>
         </w:r>
         <w:r>
           <w:rPr>
@@ -24941,6 +25409,119 @@
     </w:lvl>
   </w:abstractNum>
   <w:abstractNum w:abstractNumId="9" w15:restartNumberingAfterBreak="0">
+    <w:nsid w:val="30141EFC"/>
+    <w:multiLevelType w:val="hybridMultilevel"/>
+    <w:tmpl w:val="D9A2A36E"/>
+    <w:lvl w:ilvl="0" w:tplc="04190001">
+      <w:start w:val="1"/>
+      <w:numFmt w:val="bullet"/>
+      <w:lvlText w:val=""/>
+      <w:lvlJc w:val="left"/>
+      <w:pPr>
+        <w:ind w:left="720" w:hanging="360"/>
+      </w:pPr>
+      <w:rPr>
+        <w:rFonts w:ascii="Symbol" w:hAnsi="Symbol" w:hint="default"/>
+      </w:rPr>
+    </w:lvl>
+    <w:lvl w:ilvl="1" w:tplc="04190003" w:tentative="1">
+      <w:start w:val="1"/>
+      <w:numFmt w:val="bullet"/>
+      <w:lvlText w:val="o"/>
+      <w:lvlJc w:val="left"/>
+      <w:pPr>
+        <w:ind w:left="1440" w:hanging="360"/>
+      </w:pPr>
+      <w:rPr>
+        <w:rFonts w:ascii="Courier New" w:hAnsi="Courier New" w:cs="Courier New" w:hint="default"/>
+      </w:rPr>
+    </w:lvl>
+    <w:lvl w:ilvl="2" w:tplc="04190005" w:tentative="1">
+      <w:start w:val="1"/>
+      <w:numFmt w:val="bullet"/>
+      <w:lvlText w:val=""/>
+      <w:lvlJc w:val="left"/>
+      <w:pPr>
+        <w:ind w:left="2160" w:hanging="360"/>
+      </w:pPr>
+      <w:rPr>
+        <w:rFonts w:ascii="Wingdings" w:hAnsi="Wingdings" w:hint="default"/>
+      </w:rPr>
+    </w:lvl>
+    <w:lvl w:ilvl="3" w:tplc="04190001" w:tentative="1">
+      <w:start w:val="1"/>
+      <w:numFmt w:val="bullet"/>
+      <w:lvlText w:val=""/>
+      <w:lvlJc w:val="left"/>
+      <w:pPr>
+        <w:ind w:left="2880" w:hanging="360"/>
+      </w:pPr>
+      <w:rPr>
+        <w:rFonts w:ascii="Symbol" w:hAnsi="Symbol" w:hint="default"/>
+      </w:rPr>
+    </w:lvl>
+    <w:lvl w:ilvl="4" w:tplc="04190003" w:tentative="1">
+      <w:start w:val="1"/>
+      <w:numFmt w:val="bullet"/>
+      <w:lvlText w:val="o"/>
+      <w:lvlJc w:val="left"/>
+      <w:pPr>
+        <w:ind w:left="3600" w:hanging="360"/>
+      </w:pPr>
+      <w:rPr>
+        <w:rFonts w:ascii="Courier New" w:hAnsi="Courier New" w:cs="Courier New" w:hint="default"/>
+      </w:rPr>
+    </w:lvl>
+    <w:lvl w:ilvl="5" w:tplc="04190005" w:tentative="1">
+      <w:start w:val="1"/>
+      <w:numFmt w:val="bullet"/>
+      <w:lvlText w:val=""/>
+      <w:lvlJc w:val="left"/>
+      <w:pPr>
+        <w:ind w:left="4320" w:hanging="360"/>
+      </w:pPr>
+      <w:rPr>
+        <w:rFonts w:ascii="Wingdings" w:hAnsi="Wingdings" w:hint="default"/>
+      </w:rPr>
+    </w:lvl>
+    <w:lvl w:ilvl="6" w:tplc="04190001" w:tentative="1">
+      <w:start w:val="1"/>
+      <w:numFmt w:val="bullet"/>
+      <w:lvlText w:val=""/>
+      <w:lvlJc w:val="left"/>
+      <w:pPr>
+        <w:ind w:left="5040" w:hanging="360"/>
+      </w:pPr>
+      <w:rPr>
+        <w:rFonts w:ascii="Symbol" w:hAnsi="Symbol" w:hint="default"/>
+      </w:rPr>
+    </w:lvl>
+    <w:lvl w:ilvl="7" w:tplc="04190003" w:tentative="1">
+      <w:start w:val="1"/>
+      <w:numFmt w:val="bullet"/>
+      <w:lvlText w:val="o"/>
+      <w:lvlJc w:val="left"/>
+      <w:pPr>
+        <w:ind w:left="5760" w:hanging="360"/>
+      </w:pPr>
+      <w:rPr>
+        <w:rFonts w:ascii="Courier New" w:hAnsi="Courier New" w:cs="Courier New" w:hint="default"/>
+      </w:rPr>
+    </w:lvl>
+    <w:lvl w:ilvl="8" w:tplc="04190005" w:tentative="1">
+      <w:start w:val="1"/>
+      <w:numFmt w:val="bullet"/>
+      <w:lvlText w:val=""/>
+      <w:lvlJc w:val="left"/>
+      <w:pPr>
+        <w:ind w:left="6480" w:hanging="360"/>
+      </w:pPr>
+      <w:rPr>
+        <w:rFonts w:ascii="Wingdings" w:hAnsi="Wingdings" w:hint="default"/>
+      </w:rPr>
+    </w:lvl>
+  </w:abstractNum>
+  <w:abstractNum w:abstractNumId="10" w15:restartNumberingAfterBreak="0">
     <w:nsid w:val="39D909D9"/>
     <w:multiLevelType w:val="hybridMultilevel"/>
     <w:tmpl w:val="038EC7E0"/>
@@ -25053,7 +25634,7 @@
       </w:rPr>
     </w:lvl>
   </w:abstractNum>
-  <w:abstractNum w:abstractNumId="10" w15:restartNumberingAfterBreak="0">
+  <w:abstractNum w:abstractNumId="11" w15:restartNumberingAfterBreak="0">
     <w:nsid w:val="3FC77FE8"/>
     <w:multiLevelType w:val="hybridMultilevel"/>
     <w:tmpl w:val="A4B8AF10"/>
@@ -25166,7 +25747,7 @@
       </w:rPr>
     </w:lvl>
   </w:abstractNum>
-  <w:abstractNum w:abstractNumId="11" w15:restartNumberingAfterBreak="0">
+  <w:abstractNum w:abstractNumId="12" w15:restartNumberingAfterBreak="0">
     <w:nsid w:val="4192338F"/>
     <w:multiLevelType w:val="hybridMultilevel"/>
     <w:tmpl w:val="399ED6E2"/>
@@ -25255,7 +25836,7 @@
       </w:pPr>
     </w:lvl>
   </w:abstractNum>
-  <w:abstractNum w:abstractNumId="12" w15:restartNumberingAfterBreak="0">
+  <w:abstractNum w:abstractNumId="13" w15:restartNumberingAfterBreak="0">
     <w:nsid w:val="48CC7EE8"/>
     <w:multiLevelType w:val="hybridMultilevel"/>
     <w:tmpl w:val="1C9AC74C"/>
@@ -25344,7 +25925,7 @@
       </w:pPr>
     </w:lvl>
   </w:abstractNum>
-  <w:abstractNum w:abstractNumId="13" w15:restartNumberingAfterBreak="0">
+  <w:abstractNum w:abstractNumId="14" w15:restartNumberingAfterBreak="0">
     <w:nsid w:val="4F0B12D4"/>
     <w:multiLevelType w:val="hybridMultilevel"/>
     <w:tmpl w:val="19F2BB10"/>
@@ -25430,7 +26011,7 @@
       </w:pPr>
     </w:lvl>
   </w:abstractNum>
-  <w:abstractNum w:abstractNumId="14" w15:restartNumberingAfterBreak="0">
+  <w:abstractNum w:abstractNumId="15" w15:restartNumberingAfterBreak="0">
     <w:nsid w:val="512239E2"/>
     <w:multiLevelType w:val="multilevel"/>
     <w:tmpl w:val="9CBE9C06"/>
@@ -25543,7 +26124,7 @@
       </w:rPr>
     </w:lvl>
   </w:abstractNum>
-  <w:abstractNum w:abstractNumId="15" w15:restartNumberingAfterBreak="0">
+  <w:abstractNum w:abstractNumId="16" w15:restartNumberingAfterBreak="0">
     <w:nsid w:val="543961A8"/>
     <w:multiLevelType w:val="hybridMultilevel"/>
     <w:tmpl w:val="858CF2AC"/>
@@ -25656,7 +26237,7 @@
       </w:rPr>
     </w:lvl>
   </w:abstractNum>
-  <w:abstractNum w:abstractNumId="16" w15:restartNumberingAfterBreak="0">
+  <w:abstractNum w:abstractNumId="17" w15:restartNumberingAfterBreak="0">
     <w:nsid w:val="55CF3898"/>
     <w:multiLevelType w:val="hybridMultilevel"/>
     <w:tmpl w:val="BFC21686"/>
@@ -25769,7 +26350,7 @@
       </w:rPr>
     </w:lvl>
   </w:abstractNum>
-  <w:abstractNum w:abstractNumId="17" w15:restartNumberingAfterBreak="0">
+  <w:abstractNum w:abstractNumId="18" w15:restartNumberingAfterBreak="0">
     <w:nsid w:val="5A676AE0"/>
     <w:multiLevelType w:val="hybridMultilevel"/>
     <w:tmpl w:val="A9FE18F0"/>
@@ -25882,7 +26463,7 @@
       </w:rPr>
     </w:lvl>
   </w:abstractNum>
-  <w:abstractNum w:abstractNumId="18" w15:restartNumberingAfterBreak="0">
+  <w:abstractNum w:abstractNumId="19" w15:restartNumberingAfterBreak="0">
     <w:nsid w:val="6577557C"/>
     <w:multiLevelType w:val="hybridMultilevel"/>
     <w:tmpl w:val="7054D520"/>
@@ -25995,7 +26576,7 @@
       </w:rPr>
     </w:lvl>
   </w:abstractNum>
-  <w:abstractNum w:abstractNumId="19" w15:restartNumberingAfterBreak="0">
+  <w:abstractNum w:abstractNumId="20" w15:restartNumberingAfterBreak="0">
     <w:nsid w:val="66021F32"/>
     <w:multiLevelType w:val="hybridMultilevel"/>
     <w:tmpl w:val="CEDC5AB4"/>
@@ -26108,7 +26689,7 @@
       </w:rPr>
     </w:lvl>
   </w:abstractNum>
-  <w:abstractNum w:abstractNumId="20" w15:restartNumberingAfterBreak="0">
+  <w:abstractNum w:abstractNumId="21" w15:restartNumberingAfterBreak="0">
     <w:nsid w:val="71854E2E"/>
     <w:multiLevelType w:val="hybridMultilevel"/>
     <w:tmpl w:val="FC747C24"/>
@@ -26197,7 +26778,7 @@
       </w:pPr>
     </w:lvl>
   </w:abstractNum>
-  <w:abstractNum w:abstractNumId="21" w15:restartNumberingAfterBreak="0">
+  <w:abstractNum w:abstractNumId="22" w15:restartNumberingAfterBreak="0">
     <w:nsid w:val="7BFE2486"/>
     <w:multiLevelType w:val="hybridMultilevel"/>
     <w:tmpl w:val="C1906816"/>
@@ -26310,7 +26891,7 @@
       </w:rPr>
     </w:lvl>
   </w:abstractNum>
-  <w:abstractNum w:abstractNumId="22" w15:restartNumberingAfterBreak="0">
+  <w:abstractNum w:abstractNumId="23" w15:restartNumberingAfterBreak="0">
     <w:nsid w:val="7E276F32"/>
     <w:multiLevelType w:val="hybridMultilevel"/>
     <w:tmpl w:val="62D4CA8C"/>
@@ -26423,7 +27004,7 @@
       </w:rPr>
     </w:lvl>
   </w:abstractNum>
-  <w:abstractNum w:abstractNumId="23" w15:restartNumberingAfterBreak="0">
+  <w:abstractNum w:abstractNumId="24" w15:restartNumberingAfterBreak="0">
     <w:nsid w:val="7E282A67"/>
     <w:multiLevelType w:val="multilevel"/>
     <w:tmpl w:val="2F4E0926"/>
@@ -26567,10 +27148,10 @@
     <w:abstractNumId w:val="7"/>
   </w:num>
   <w:num w:numId="2">
-    <w:abstractNumId w:val="11"/>
+    <w:abstractNumId w:val="12"/>
   </w:num>
   <w:num w:numId="3">
-    <w:abstractNumId w:val="10"/>
+    <w:abstractNumId w:val="11"/>
   </w:num>
   <w:num w:numId="4">
     <w:abstractNumId w:val="3"/>
@@ -26579,19 +27160,19 @@
     <w:abstractNumId w:val="6"/>
   </w:num>
   <w:num w:numId="6">
+    <w:abstractNumId w:val="22"/>
+  </w:num>
+  <w:num w:numId="7">
     <w:abstractNumId w:val="21"/>
   </w:num>
-  <w:num w:numId="7">
-    <w:abstractNumId w:val="20"/>
-  </w:num>
   <w:num w:numId="8">
-    <w:abstractNumId w:val="14"/>
+    <w:abstractNumId w:val="15"/>
   </w:num>
   <w:num w:numId="9">
-    <w:abstractNumId w:val="14"/>
+    <w:abstractNumId w:val="15"/>
   </w:num>
   <w:num w:numId="10">
-    <w:abstractNumId w:val="14"/>
+    <w:abstractNumId w:val="15"/>
     <w:lvlOverride w:ilvl="0">
       <w:startOverride w:val="1"/>
     </w:lvlOverride>
@@ -26621,10 +27202,10 @@
     </w:lvlOverride>
   </w:num>
   <w:num w:numId="11">
-    <w:abstractNumId w:val="23"/>
+    <w:abstractNumId w:val="24"/>
   </w:num>
   <w:num w:numId="12">
-    <w:abstractNumId w:val="23"/>
+    <w:abstractNumId w:val="24"/>
     <w:lvlOverride w:ilvl="0">
       <w:startOverride w:val="1"/>
     </w:lvlOverride>
@@ -26654,7 +27235,7 @@
     </w:lvlOverride>
   </w:num>
   <w:num w:numId="13">
-    <w:abstractNumId w:val="23"/>
+    <w:abstractNumId w:val="24"/>
     <w:lvlOverride w:ilvl="0">
       <w:startOverride w:val="1"/>
     </w:lvlOverride>
@@ -26684,7 +27265,7 @@
     </w:lvlOverride>
   </w:num>
   <w:num w:numId="14">
-    <w:abstractNumId w:val="23"/>
+    <w:abstractNumId w:val="24"/>
     <w:lvlOverride w:ilvl="0">
       <w:startOverride w:val="1"/>
     </w:lvlOverride>
@@ -26714,7 +27295,7 @@
     </w:lvlOverride>
   </w:num>
   <w:num w:numId="15">
-    <w:abstractNumId w:val="23"/>
+    <w:abstractNumId w:val="24"/>
     <w:lvlOverride w:ilvl="0">
       <w:startOverride w:val="1"/>
     </w:lvlOverride>
@@ -26744,7 +27325,7 @@
     </w:lvlOverride>
   </w:num>
   <w:num w:numId="16">
-    <w:abstractNumId w:val="23"/>
+    <w:abstractNumId w:val="24"/>
     <w:lvlOverride w:ilvl="0">
       <w:startOverride w:val="1"/>
     </w:lvlOverride>
@@ -26774,7 +27355,7 @@
     </w:lvlOverride>
   </w:num>
   <w:num w:numId="17">
-    <w:abstractNumId w:val="23"/>
+    <w:abstractNumId w:val="24"/>
     <w:lvlOverride w:ilvl="0">
       <w:startOverride w:val="1"/>
     </w:lvlOverride>
@@ -26804,7 +27385,7 @@
     </w:lvlOverride>
   </w:num>
   <w:num w:numId="18">
-    <w:abstractNumId w:val="23"/>
+    <w:abstractNumId w:val="24"/>
     <w:lvlOverride w:ilvl="0">
       <w:startOverride w:val="1"/>
     </w:lvlOverride>
@@ -26834,7 +27415,7 @@
     </w:lvlOverride>
   </w:num>
   <w:num w:numId="19">
-    <w:abstractNumId w:val="23"/>
+    <w:abstractNumId w:val="24"/>
     <w:lvlOverride w:ilvl="0">
       <w:startOverride w:val="1"/>
     </w:lvlOverride>
@@ -26864,10 +27445,10 @@
     </w:lvlOverride>
   </w:num>
   <w:num w:numId="20">
-    <w:abstractNumId w:val="9"/>
+    <w:abstractNumId w:val="10"/>
   </w:num>
   <w:num w:numId="21">
-    <w:abstractNumId w:val="9"/>
+    <w:abstractNumId w:val="10"/>
     <w:lvlOverride w:ilvl="0"/>
     <w:lvlOverride w:ilvl="1"/>
     <w:lvlOverride w:ilvl="2"/>
@@ -26894,7 +27475,7 @@
     <w:abstractNumId w:val="2"/>
   </w:num>
   <w:num w:numId="23">
-    <w:abstractNumId w:val="23"/>
+    <w:abstractNumId w:val="24"/>
     <w:lvlOverride w:ilvl="0">
       <w:startOverride w:val="1"/>
     </w:lvlOverride>
@@ -26924,13 +27505,13 @@
     </w:lvlOverride>
   </w:num>
   <w:num w:numId="24">
-    <w:abstractNumId w:val="12"/>
+    <w:abstractNumId w:val="13"/>
   </w:num>
   <w:num w:numId="25">
-    <w:abstractNumId w:val="13"/>
+    <w:abstractNumId w:val="14"/>
   </w:num>
   <w:num w:numId="26">
-    <w:abstractNumId w:val="22"/>
+    <w:abstractNumId w:val="23"/>
   </w:num>
   <w:num w:numId="27">
     <w:abstractNumId w:val="1"/>
@@ -26939,7 +27520,7 @@
     <w:abstractNumId w:val="4"/>
   </w:num>
   <w:num w:numId="29">
-    <w:abstractNumId w:val="23"/>
+    <w:abstractNumId w:val="24"/>
     <w:lvlOverride w:ilvl="0">
       <w:startOverride w:val="1"/>
     </w:lvlOverride>
@@ -26972,7 +27553,7 @@
     <w:abstractNumId w:val="8"/>
   </w:num>
   <w:num w:numId="31">
-    <w:abstractNumId w:val="23"/>
+    <w:abstractNumId w:val="24"/>
     <w:lvlOverride w:ilvl="0">
       <w:startOverride w:val="1"/>
     </w:lvlOverride>
@@ -27002,7 +27583,7 @@
     </w:lvlOverride>
   </w:num>
   <w:num w:numId="32">
-    <w:abstractNumId w:val="23"/>
+    <w:abstractNumId w:val="24"/>
     <w:lvlOverride w:ilvl="0">
       <w:startOverride w:val="1"/>
     </w:lvlOverride>
@@ -27032,16 +27613,16 @@
     </w:lvlOverride>
   </w:num>
   <w:num w:numId="33">
-    <w:abstractNumId w:val="19"/>
+    <w:abstractNumId w:val="20"/>
   </w:num>
   <w:num w:numId="34">
-    <w:abstractNumId w:val="16"/>
+    <w:abstractNumId w:val="17"/>
   </w:num>
   <w:num w:numId="35">
-    <w:abstractNumId w:val="17"/>
+    <w:abstractNumId w:val="18"/>
   </w:num>
   <w:num w:numId="36">
-    <w:abstractNumId w:val="18"/>
+    <w:abstractNumId w:val="19"/>
   </w:num>
   <w:num w:numId="37">
     <w:abstractNumId w:val="5"/>
@@ -27065,10 +27646,13 @@
     </w:lvlOverride>
   </w:num>
   <w:num w:numId="41">
-    <w:abstractNumId w:val="15"/>
+    <w:abstractNumId w:val="16"/>
   </w:num>
   <w:num w:numId="42">
     <w:abstractNumId w:val="0"/>
+  </w:num>
+  <w:num w:numId="43">
+    <w:abstractNumId w:val="9"/>
   </w:num>
 </w:numbering>
 </file>
@@ -28298,6 +28882,579 @@
 </w:styles>
 </file>
 
+<file path=word/glossary/document.xml><?xml version="1.0" encoding="utf-8"?>
+<w:glossaryDocument xmlns:wpc="http://schemas.microsoft.com/office/word/2010/wordprocessingCanvas" xmlns:cx="http://schemas.microsoft.com/office/drawing/2014/chartex" xmlns:mc="http://schemas.openxmlformats.org/markup-compatibility/2006" xmlns:o="urn:schemas-microsoft-com:office:office" xmlns:r="http://schemas.openxmlformats.org/officeDocument/2006/relationships" xmlns:m="http://schemas.openxmlformats.org/officeDocument/2006/math" xmlns:v="urn:schemas-microsoft-com:vml" xmlns:wp14="http://schemas.microsoft.com/office/word/2010/wordprocessingDrawing" xmlns:wp="http://schemas.openxmlformats.org/drawingml/2006/wordprocessingDrawing" xmlns:w10="urn:schemas-microsoft-com:office:word" xmlns:w="http://schemas.openxmlformats.org/wordprocessingml/2006/main" xmlns:w14="http://schemas.microsoft.com/office/word/2010/wordml" xmlns:w15="http://schemas.microsoft.com/office/word/2012/wordml" xmlns:w16se="http://schemas.microsoft.com/office/word/2015/wordml/symex" xmlns:wpg="http://schemas.microsoft.com/office/word/2010/wordprocessingGroup" xmlns:wpi="http://schemas.microsoft.com/office/word/2010/wordprocessingInk" xmlns:wne="http://schemas.microsoft.com/office/word/2006/wordml" xmlns:wps="http://schemas.microsoft.com/office/word/2010/wordprocessingShape" mc:Ignorable="w14 w15 w16se wp14"/>
+</file>
+
+<file path=word/glossary/fontTable.xml><?xml version="1.0" encoding="utf-8"?>
+<w:fonts xmlns:mc="http://schemas.openxmlformats.org/markup-compatibility/2006" xmlns:r="http://schemas.openxmlformats.org/officeDocument/2006/relationships" xmlns:w="http://schemas.openxmlformats.org/wordprocessingml/2006/main" xmlns:w14="http://schemas.microsoft.com/office/word/2010/wordml" xmlns:w15="http://schemas.microsoft.com/office/word/2012/wordml" xmlns:w16se="http://schemas.microsoft.com/office/word/2015/wordml/symex" mc:Ignorable="w14 w15 w16se">
+  <w:font w:name="Symbol">
+    <w:panose1 w:val="05050102010706020507"/>
+    <w:charset w:val="02"/>
+    <w:family w:val="roman"/>
+    <w:pitch w:val="variable"/>
+    <w:sig w:usb0="00000000" w:usb1="10000000" w:usb2="00000000" w:usb3="00000000" w:csb0="80000000" w:csb1="00000000"/>
+  </w:font>
+  <w:font w:name="Times New Roman">
+    <w:panose1 w:val="02020603050405020304"/>
+    <w:charset w:val="CC"/>
+    <w:family w:val="roman"/>
+    <w:pitch w:val="variable"/>
+    <w:sig w:usb0="E0002EFF" w:usb1="C000785B" w:usb2="00000009" w:usb3="00000000" w:csb0="000001FF" w:csb1="00000000"/>
+  </w:font>
+  <w:font w:name="Courier New">
+    <w:panose1 w:val="02070309020205020404"/>
+    <w:charset w:val="CC"/>
+    <w:family w:val="modern"/>
+    <w:pitch w:val="fixed"/>
+    <w:sig w:usb0="E0002EFF" w:usb1="C0007843" w:usb2="00000009" w:usb3="00000000" w:csb0="000001FF" w:csb1="00000000"/>
+  </w:font>
+  <w:font w:name="Wingdings">
+    <w:panose1 w:val="05000000000000000000"/>
+    <w:charset w:val="02"/>
+    <w:family w:val="auto"/>
+    <w:pitch w:val="variable"/>
+    <w:sig w:usb0="00000000" w:usb1="10000000" w:usb2="00000000" w:usb3="00000000" w:csb0="80000000" w:csb1="00000000"/>
+  </w:font>
+  <w:font w:name="Calibri">
+    <w:panose1 w:val="020F0502020204030204"/>
+    <w:charset w:val="CC"/>
+    <w:family w:val="swiss"/>
+    <w:pitch w:val="variable"/>
+    <w:sig w:usb0="E4002EFF" w:usb1="C000247B" w:usb2="00000009" w:usb3="00000000" w:csb0="000001FF" w:csb1="00000000"/>
+  </w:font>
+  <w:font w:name="Arial">
+    <w:panose1 w:val="020B0604020202020204"/>
+    <w:charset w:val="CC"/>
+    <w:family w:val="swiss"/>
+    <w:pitch w:val="variable"/>
+    <w:sig w:usb0="E0002EFF" w:usb1="C000785B" w:usb2="00000009" w:usb3="00000000" w:csb0="000001FF" w:csb1="00000000"/>
+  </w:font>
+  <w:font w:name="Tahoma">
+    <w:panose1 w:val="020B0604030504040204"/>
+    <w:charset w:val="CC"/>
+    <w:family w:val="swiss"/>
+    <w:pitch w:val="variable"/>
+    <w:sig w:usb0="E1002EFF" w:usb1="C000605B" w:usb2="00000029" w:usb3="00000000" w:csb0="000101FF" w:csb1="00000000"/>
+  </w:font>
+  <w:font w:name="Cambria">
+    <w:panose1 w:val="02040503050406030204"/>
+    <w:charset w:val="CC"/>
+    <w:family w:val="roman"/>
+    <w:pitch w:val="variable"/>
+    <w:sig w:usb0="E00006FF" w:usb1="420024FF" w:usb2="02000000" w:usb3="00000000" w:csb0="0000019F" w:csb1="00000000"/>
+  </w:font>
+  <w:font w:name="Cambria Math">
+    <w:panose1 w:val="02040503050406030204"/>
+    <w:charset w:val="CC"/>
+    <w:family w:val="roman"/>
+    <w:pitch w:val="variable"/>
+    <w:sig w:usb0="E00006FF" w:usb1="420024FF" w:usb2="02000000" w:usb3="00000000" w:csb0="0000019F" w:csb1="00000000"/>
+  </w:font>
+  <w:font w:name="Consolas">
+    <w:panose1 w:val="020B0609020204030204"/>
+    <w:charset w:val="CC"/>
+    <w:family w:val="modern"/>
+    <w:pitch w:val="fixed"/>
+    <w:sig w:usb0="E00006FF" w:usb1="0000FCFF" w:usb2="00000001" w:usb3="00000000" w:csb0="0000019F" w:csb1="00000000"/>
+  </w:font>
+  <w:font w:name="Hack">
+    <w:panose1 w:val="020B0609030202020204"/>
+    <w:charset w:val="CC"/>
+    <w:family w:val="modern"/>
+    <w:pitch w:val="fixed"/>
+    <w:sig w:usb0="A50006EF" w:usb1="1000B8FB" w:usb2="00000020" w:usb3="00000000" w:csb0="0000019F" w:csb1="00000000"/>
+  </w:font>
+  <w:font w:name="Calibri Light">
+    <w:panose1 w:val="020F0302020204030204"/>
+    <w:charset w:val="CC"/>
+    <w:family w:val="swiss"/>
+    <w:pitch w:val="variable"/>
+    <w:sig w:usb0="E4002EFF" w:usb1="C000247B" w:usb2="00000009" w:usb3="00000000" w:csb0="000001FF" w:csb1="00000000"/>
+  </w:font>
+</w:fonts>
+</file>
+
+<file path=word/glossary/settings.xml><?xml version="1.0" encoding="utf-8"?>
+<w:settings xmlns:mc="http://schemas.openxmlformats.org/markup-compatibility/2006" xmlns:o="urn:schemas-microsoft-com:office:office" xmlns:r="http://schemas.openxmlformats.org/officeDocument/2006/relationships" xmlns:m="http://schemas.openxmlformats.org/officeDocument/2006/math" xmlns:v="urn:schemas-microsoft-com:vml" xmlns:w10="urn:schemas-microsoft-com:office:word" xmlns:w="http://schemas.openxmlformats.org/wordprocessingml/2006/main" xmlns:w14="http://schemas.microsoft.com/office/word/2010/wordml" xmlns:w15="http://schemas.microsoft.com/office/word/2012/wordml" xmlns:w16se="http://schemas.microsoft.com/office/word/2015/wordml/symex" xmlns:sl="http://schemas.openxmlformats.org/schemaLibrary/2006/main" mc:Ignorable="w14 w15 w16se">
+  <w:view w:val="normal"/>
+  <w:defaultTabStop w:val="708"/>
+  <w:characterSpacingControl w:val="doNotCompress"/>
+  <w:compat>
+    <w:useFELayout/>
+    <w:compatSetting w:name="compatibilityMode" w:uri="http://schemas.microsoft.com/office/word" w:val="15"/>
+    <w:compatSetting w:name="overrideTableStyleFontSizeAndJustification" w:uri="http://schemas.microsoft.com/office/word" w:val="1"/>
+    <w:compatSetting w:name="enableOpenTypeFeatures" w:uri="http://schemas.microsoft.com/office/word" w:val="1"/>
+    <w:compatSetting w:name="doNotFlipMirrorIndents" w:uri="http://schemas.microsoft.com/office/word" w:val="1"/>
+    <w:compatSetting w:name="differentiateMultirowTableHeaders" w:uri="http://schemas.microsoft.com/office/word" w:val="1"/>
+  </w:compat>
+  <w:rsids>
+    <w:rsidRoot w:val="0096582F"/>
+    <w:rsid w:val="001B3B64"/>
+    <w:rsid w:val="0096582F"/>
+  </w:rsids>
+  <m:mathPr>
+    <m:mathFont m:val="Cambria Math"/>
+    <m:brkBin m:val="before"/>
+    <m:brkBinSub m:val="--"/>
+    <m:smallFrac m:val="0"/>
+    <m:dispDef/>
+    <m:lMargin m:val="0"/>
+    <m:rMargin m:val="0"/>
+    <m:defJc m:val="centerGroup"/>
+    <m:wrapIndent m:val="1440"/>
+    <m:intLim m:val="subSup"/>
+    <m:naryLim m:val="undOvr"/>
+  </m:mathPr>
+  <w:themeFontLang w:val="ru-RU"/>
+  <w:clrSchemeMapping w:bg1="light1" w:t1="dark1" w:bg2="light2" w:t2="dark2" w:accent1="accent1" w:accent2="accent2" w:accent3="accent3" w:accent4="accent4" w:accent5="accent5" w:accent6="accent6" w:hyperlink="hyperlink" w:followedHyperlink="followedHyperlink"/>
+  <w:decimalSymbol w:val=","/>
+  <w:listSeparator w:val=";"/>
+  <w15:chartTrackingRefBased/>
+</w:settings>
+</file>
+
+<file path=word/glossary/styles.xml><?xml version="1.0" encoding="utf-8"?>
+<w:styles xmlns:mc="http://schemas.openxmlformats.org/markup-compatibility/2006" xmlns:r="http://schemas.openxmlformats.org/officeDocument/2006/relationships" xmlns:w="http://schemas.openxmlformats.org/wordprocessingml/2006/main" xmlns:w14="http://schemas.microsoft.com/office/word/2010/wordml" xmlns:w15="http://schemas.microsoft.com/office/word/2012/wordml" xmlns:w16se="http://schemas.microsoft.com/office/word/2015/wordml/symex" mc:Ignorable="w14 w15 w16se">
+  <w:docDefaults>
+    <w:rPrDefault>
+      <w:rPr>
+        <w:rFonts w:asciiTheme="minorHAnsi" w:eastAsiaTheme="minorEastAsia" w:hAnsiTheme="minorHAnsi" w:cstheme="minorBidi"/>
+        <w:sz w:val="22"/>
+        <w:szCs w:val="22"/>
+        <w:lang w:val="ru-RU" w:eastAsia="ru-RU" w:bidi="ar-SA"/>
+      </w:rPr>
+    </w:rPrDefault>
+    <w:pPrDefault>
+      <w:pPr>
+        <w:spacing w:after="160" w:line="259" w:lineRule="auto"/>
+      </w:pPr>
+    </w:pPrDefault>
+  </w:docDefaults>
+  <w:latentStyles w:defLockedState="0" w:defUIPriority="99" w:defSemiHidden="0" w:defUnhideWhenUsed="0" w:defQFormat="0" w:count="371">
+    <w:lsdException w:name="Normal" w:uiPriority="0" w:qFormat="1"/>
+    <w:lsdException w:name="heading 1" w:uiPriority="9" w:qFormat="1"/>
+    <w:lsdException w:name="heading 2" w:semiHidden="1" w:uiPriority="9" w:unhideWhenUsed="1" w:qFormat="1"/>
+    <w:lsdException w:name="heading 3" w:semiHidden="1" w:uiPriority="9" w:unhideWhenUsed="1" w:qFormat="1"/>
+    <w:lsdException w:name="heading 4" w:semiHidden="1" w:uiPriority="9" w:unhideWhenUsed="1" w:qFormat="1"/>
+    <w:lsdException w:name="heading 5" w:semiHidden="1" w:uiPriority="9" w:unhideWhenUsed="1" w:qFormat="1"/>
+    <w:lsdException w:name="heading 6" w:semiHidden="1" w:uiPriority="9" w:unhideWhenUsed="1" w:qFormat="1"/>
+    <w:lsdException w:name="heading 7" w:semiHidden="1" w:uiPriority="9" w:unhideWhenUsed="1" w:qFormat="1"/>
+    <w:lsdException w:name="heading 8" w:semiHidden="1" w:uiPriority="9" w:unhideWhenUsed="1" w:qFormat="1"/>
+    <w:lsdException w:name="heading 9" w:semiHidden="1" w:uiPriority="9" w:unhideWhenUsed="1" w:qFormat="1"/>
+    <w:lsdException w:name="index 1" w:semiHidden="1" w:unhideWhenUsed="1"/>
+    <w:lsdException w:name="index 2" w:semiHidden="1" w:unhideWhenUsed="1"/>
+    <w:lsdException w:name="index 3" w:semiHidden="1" w:unhideWhenUsed="1"/>
+    <w:lsdException w:name="index 4" w:semiHidden="1" w:unhideWhenUsed="1"/>
+    <w:lsdException w:name="index 5" w:semiHidden="1" w:unhideWhenUsed="1"/>
+    <w:lsdException w:name="index 6" w:semiHidden="1" w:unhideWhenUsed="1"/>
+    <w:lsdException w:name="index 7" w:semiHidden="1" w:unhideWhenUsed="1"/>
+    <w:lsdException w:name="index 8" w:semiHidden="1" w:unhideWhenUsed="1"/>
+    <w:lsdException w:name="index 9" w:semiHidden="1" w:unhideWhenUsed="1"/>
+    <w:lsdException w:name="toc 1" w:semiHidden="1" w:uiPriority="39" w:unhideWhenUsed="1"/>
+    <w:lsdException w:name="toc 2" w:semiHidden="1" w:uiPriority="39" w:unhideWhenUsed="1"/>
+    <w:lsdException w:name="toc 3" w:semiHidden="1" w:uiPriority="39" w:unhideWhenUsed="1"/>
+    <w:lsdException w:name="toc 4" w:semiHidden="1" w:uiPriority="39" w:unhideWhenUsed="1"/>
+    <w:lsdException w:name="toc 5" w:semiHidden="1" w:uiPriority="39" w:unhideWhenUsed="1"/>
+    <w:lsdException w:name="toc 6" w:semiHidden="1" w:uiPriority="39" w:unhideWhenUsed="1"/>
+    <w:lsdException w:name="toc 7" w:semiHidden="1" w:uiPriority="39" w:unhideWhenUsed="1"/>
+    <w:lsdException w:name="toc 8" w:semiHidden="1" w:uiPriority="39" w:unhideWhenUsed="1"/>
+    <w:lsdException w:name="toc 9" w:semiHidden="1" w:uiPriority="39" w:unhideWhenUsed="1"/>
+    <w:lsdException w:name="Normal Indent" w:semiHidden="1" w:unhideWhenUsed="1"/>
+    <w:lsdException w:name="footnote text" w:semiHidden="1" w:unhideWhenUsed="1"/>
+    <w:lsdException w:name="annotation text" w:semiHidden="1" w:unhideWhenUsed="1"/>
+    <w:lsdException w:name="header" w:semiHidden="1" w:unhideWhenUsed="1"/>
+    <w:lsdException w:name="footer" w:semiHidden="1" w:unhideWhenUsed="1"/>
+    <w:lsdException w:name="index heading" w:semiHidden="1" w:unhideWhenUsed="1"/>
+    <w:lsdException w:name="caption" w:semiHidden="1" w:uiPriority="35" w:unhideWhenUsed="1" w:qFormat="1"/>
+    <w:lsdException w:name="table of figures" w:semiHidden="1" w:unhideWhenUsed="1"/>
+    <w:lsdException w:name="envelope address" w:semiHidden="1" w:unhideWhenUsed="1"/>
+    <w:lsdException w:name="envelope return" w:semiHidden="1" w:unhideWhenUsed="1"/>
+    <w:lsdException w:name="footnote reference" w:semiHidden="1" w:unhideWhenUsed="1"/>
+    <w:lsdException w:name="annotation reference" w:semiHidden="1" w:unhideWhenUsed="1"/>
+    <w:lsdException w:name="line number" w:semiHidden="1" w:unhideWhenUsed="1"/>
+    <w:lsdException w:name="page number" w:semiHidden="1" w:unhideWhenUsed="1"/>
+    <w:lsdException w:name="endnote reference" w:semiHidden="1" w:unhideWhenUsed="1"/>
+    <w:lsdException w:name="endnote text" w:semiHidden="1" w:unhideWhenUsed="1"/>
+    <w:lsdException w:name="table of authorities" w:semiHidden="1" w:unhideWhenUsed="1"/>
+    <w:lsdException w:name="macro" w:semiHidden="1" w:unhideWhenUsed="1"/>
+    <w:lsdException w:name="toa heading" w:semiHidden="1" w:unhideWhenUsed="1"/>
+    <w:lsdException w:name="List" w:semiHidden="1" w:unhideWhenUsed="1"/>
+    <w:lsdException w:name="List Bullet" w:semiHidden="1" w:unhideWhenUsed="1"/>
+    <w:lsdException w:name="List Number" w:semiHidden="1" w:unhideWhenUsed="1"/>
+    <w:lsdException w:name="List 2" w:semiHidden="1" w:unhideWhenUsed="1"/>
+    <w:lsdException w:name="List 3" w:semiHidden="1" w:unhideWhenUsed="1"/>
+    <w:lsdException w:name="List 4" w:semiHidden="1" w:unhideWhenUsed="1"/>
+    <w:lsdException w:name="List 5" w:semiHidden="1" w:unhideWhenUsed="1"/>
+    <w:lsdException w:name="List Bullet 2" w:semiHidden="1" w:unhideWhenUsed="1"/>
+    <w:lsdException w:name="List Bullet 3" w:semiHidden="1" w:unhideWhenUsed="1"/>
+    <w:lsdException w:name="List Bullet 4" w:semiHidden="1" w:unhideWhenUsed="1"/>
+    <w:lsdException w:name="List Bullet 5" w:semiHidden="1" w:unhideWhenUsed="1"/>
+    <w:lsdException w:name="List Number 2" w:semiHidden="1" w:unhideWhenUsed="1"/>
+    <w:lsdException w:name="List Number 3" w:semiHidden="1" w:unhideWhenUsed="1"/>
+    <w:lsdException w:name="List Number 4" w:semiHidden="1" w:unhideWhenUsed="1"/>
+    <w:lsdException w:name="List Number 5" w:semiHidden="1" w:unhideWhenUsed="1"/>
+    <w:lsdException w:name="Title" w:uiPriority="10" w:qFormat="1"/>
+    <w:lsdException w:name="Closing" w:semiHidden="1" w:unhideWhenUsed="1"/>
+    <w:lsdException w:name="Signature" w:semiHidden="1" w:unhideWhenUsed="1"/>
+    <w:lsdException w:name="Default Paragraph Font" w:semiHidden="1" w:uiPriority="1" w:unhideWhenUsed="1"/>
+    <w:lsdException w:name="Body Text" w:semiHidden="1" w:unhideWhenUsed="1"/>
+    <w:lsdException w:name="Body Text Indent" w:semiHidden="1" w:unhideWhenUsed="1"/>
+    <w:lsdException w:name="List Continue" w:semiHidden="1" w:unhideWhenUsed="1"/>
+    <w:lsdException w:name="List Continue 2" w:semiHidden="1" w:unhideWhenUsed="1"/>
+    <w:lsdException w:name="List Continue 3" w:semiHidden="1" w:unhideWhenUsed="1"/>
+    <w:lsdException w:name="List Continue 4" w:semiHidden="1" w:unhideWhenUsed="1"/>
+    <w:lsdException w:name="List Continue 5" w:semiHidden="1" w:unhideWhenUsed="1"/>
+    <w:lsdException w:name="Message Header" w:semiHidden="1" w:unhideWhenUsed="1"/>
+    <w:lsdException w:name="Subtitle" w:uiPriority="11" w:qFormat="1"/>
+    <w:lsdException w:name="Salutation" w:semiHidden="1" w:unhideWhenUsed="1"/>
+    <w:lsdException w:name="Date" w:semiHidden="1" w:unhideWhenUsed="1"/>
+    <w:lsdException w:name="Body Text First Indent" w:semiHidden="1" w:unhideWhenUsed="1"/>
+    <w:lsdException w:name="Body Text First Indent 2" w:semiHidden="1" w:unhideWhenUsed="1"/>
+    <w:lsdException w:name="Note Heading" w:semiHidden="1" w:unhideWhenUsed="1"/>
+    <w:lsdException w:name="Body Text 2" w:semiHidden="1" w:unhideWhenUsed="1"/>
+    <w:lsdException w:name="Body Text 3" w:semiHidden="1" w:unhideWhenUsed="1"/>
+    <w:lsdException w:name="Body Text Indent 2" w:semiHidden="1" w:unhideWhenUsed="1"/>
+    <w:lsdException w:name="Body Text Indent 3" w:semiHidden="1" w:unhideWhenUsed="1"/>
+    <w:lsdException w:name="Block Text" w:semiHidden="1" w:unhideWhenUsed="1"/>
+    <w:lsdException w:name="Hyperlink" w:semiHidden="1" w:unhideWhenUsed="1"/>
+    <w:lsdException w:name="FollowedHyperlink" w:semiHidden="1" w:unhideWhenUsed="1"/>
+    <w:lsdException w:name="Strong" w:uiPriority="22" w:qFormat="1"/>
+    <w:lsdException w:name="Emphasis" w:uiPriority="20" w:qFormat="1"/>
+    <w:lsdException w:name="Document Map" w:semiHidden="1" w:unhideWhenUsed="1"/>
+    <w:lsdException w:name="Plain Text" w:semiHidden="1" w:unhideWhenUsed="1"/>
+    <w:lsdException w:name="E-mail Signature" w:semiHidden="1" w:unhideWhenUsed="1"/>
+    <w:lsdException w:name="HTML Top of Form" w:semiHidden="1" w:unhideWhenUsed="1"/>
+    <w:lsdException w:name="HTML Bottom of Form" w:semiHidden="1" w:unhideWhenUsed="1"/>
+    <w:lsdException w:name="Normal (Web)" w:semiHidden="1" w:unhideWhenUsed="1"/>
+    <w:lsdException w:name="HTML Acronym" w:semiHidden="1" w:unhideWhenUsed="1"/>
+    <w:lsdException w:name="HTML Address" w:semiHidden="1" w:unhideWhenUsed="1"/>
+    <w:lsdException w:name="HTML Cite" w:semiHidden="1" w:unhideWhenUsed="1"/>
+    <w:lsdException w:name="HTML Code" w:semiHidden="1" w:unhideWhenUsed="1"/>
+    <w:lsdException w:name="HTML Definition" w:semiHidden="1" w:unhideWhenUsed="1"/>
+    <w:lsdException w:name="HTML Keyboard" w:semiHidden="1" w:unhideWhenUsed="1"/>
+    <w:lsdException w:name="HTML Preformatted" w:semiHidden="1" w:unhideWhenUsed="1"/>
+    <w:lsdException w:name="HTML Sample" w:semiHidden="1" w:unhideWhenUsed="1"/>
+    <w:lsdException w:name="HTML Typewriter" w:semiHidden="1" w:unhideWhenUsed="1"/>
+    <w:lsdException w:name="HTML Variable" w:semiHidden="1" w:unhideWhenUsed="1"/>
+    <w:lsdException w:name="Normal Table" w:semiHidden="1" w:unhideWhenUsed="1"/>
+    <w:lsdException w:name="annotation subject" w:semiHidden="1" w:unhideWhenUsed="1"/>
+    <w:lsdException w:name="No List" w:semiHidden="1" w:unhideWhenUsed="1"/>
+    <w:lsdException w:name="Outline List 1" w:semiHidden="1" w:unhideWhenUsed="1"/>
+    <w:lsdException w:name="Outline List 2" w:semiHidden="1" w:unhideWhenUsed="1"/>
+    <w:lsdException w:name="Outline List 3" w:semiHidden="1" w:unhideWhenUsed="1"/>
+    <w:lsdException w:name="Table Simple 1" w:semiHidden="1" w:unhideWhenUsed="1"/>
+    <w:lsdException w:name="Table Simple 2" w:semiHidden="1" w:unhideWhenUsed="1"/>
+    <w:lsdException w:name="Table Simple 3" w:semiHidden="1" w:unhideWhenUsed="1"/>
+    <w:lsdException w:name="Table Classic 1" w:semiHidden="1" w:unhideWhenUsed="1"/>
+    <w:lsdException w:name="Table Classic 2" w:semiHidden="1" w:unhideWhenUsed="1"/>
+    <w:lsdException w:name="Table Classic 3" w:semiHidden="1" w:unhideWhenUsed="1"/>
+    <w:lsdException w:name="Table Classic 4" w:semiHidden="1" w:unhideWhenUsed="1"/>
+    <w:lsdException w:name="Table Colorful 1" w:semiHidden="1" w:unhideWhenUsed="1"/>
+    <w:lsdException w:name="Table Colorful 2" w:semiHidden="1" w:unhideWhenUsed="1"/>
+    <w:lsdException w:name="Table Colorful 3" w:semiHidden="1" w:unhideWhenUsed="1"/>
+    <w:lsdException w:name="Table Columns 1" w:semiHidden="1" w:unhideWhenUsed="1"/>
+    <w:lsdException w:name="Table Columns 2" w:semiHidden="1" w:unhideWhenUsed="1"/>
+    <w:lsdException w:name="Table Columns 3" w:semiHidden="1" w:unhideWhenUsed="1"/>
+    <w:lsdException w:name="Table Columns 4" w:semiHidden="1" w:unhideWhenUsed="1"/>
+    <w:lsdException w:name="Table Columns 5" w:semiHidden="1" w:unhideWhenUsed="1"/>
+    <w:lsdException w:name="Table Grid 1" w:semiHidden="1" w:unhideWhenUsed="1"/>
+    <w:lsdException w:name="Table Grid 2" w:semiHidden="1" w:unhideWhenUsed="1"/>
+    <w:lsdException w:name="Table Grid 3" w:semiHidden="1" w:unhideWhenUsed="1"/>
+    <w:lsdException w:name="Table Grid 4" w:semiHidden="1" w:unhideWhenUsed="1"/>
+    <w:lsdException w:name="Table Grid 5" w:semiHidden="1" w:unhideWhenUsed="1"/>
+    <w:lsdException w:name="Table Grid 6" w:semiHidden="1" w:unhideWhenUsed="1"/>
+    <w:lsdException w:name="Table Grid 7" w:semiHidden="1" w:unhideWhenUsed="1"/>
+    <w:lsdException w:name="Table Grid 8" w:semiHidden="1" w:unhideWhenUsed="1"/>
+    <w:lsdException w:name="Table List 1" w:semiHidden="1" w:unhideWhenUsed="1"/>
+    <w:lsdException w:name="Table List 2" w:semiHidden="1" w:unhideWhenUsed="1"/>
+    <w:lsdException w:name="Table List 3" w:semiHidden="1" w:unhideWhenUsed="1"/>
+    <w:lsdException w:name="Table List 4" w:semiHidden="1" w:unhideWhenUsed="1"/>
+    <w:lsdException w:name="Table List 5" w:semiHidden="1" w:unhideWhenUsed="1"/>
+    <w:lsdException w:name="Table List 6" w:semiHidden="1" w:unhideWhenUsed="1"/>
+    <w:lsdException w:name="Table List 7" w:semiHidden="1" w:unhideWhenUsed="1"/>
+    <w:lsdException w:name="Table List 8" w:semiHidden="1" w:unhideWhenUsed="1"/>
+    <w:lsdException w:name="Table 3D effects 1" w:semiHidden="1" w:unhideWhenUsed="1"/>
+    <w:lsdException w:name="Table 3D effects 2" w:semiHidden="1" w:unhideWhenUsed="1"/>
+    <w:lsdException w:name="Table 3D effects 3" w:semiHidden="1" w:unhideWhenUsed="1"/>
+    <w:lsdException w:name="Table Contemporary" w:semiHidden="1" w:unhideWhenUsed="1"/>
+    <w:lsdException w:name="Table Elegant" w:semiHidden="1" w:unhideWhenUsed="1"/>
+    <w:lsdException w:name="Table Professional" w:semiHidden="1" w:unhideWhenUsed="1"/>
+    <w:lsdException w:name="Table Subtle 1" w:semiHidden="1" w:unhideWhenUsed="1"/>
+    <w:lsdException w:name="Table Subtle 2" w:semiHidden="1" w:unhideWhenUsed="1"/>
+    <w:lsdException w:name="Table Web 1" w:semiHidden="1" w:unhideWhenUsed="1"/>
+    <w:lsdException w:name="Table Web 2" w:semiHidden="1" w:unhideWhenUsed="1"/>
+    <w:lsdException w:name="Table Web 3" w:semiHidden="1" w:unhideWhenUsed="1"/>
+    <w:lsdException w:name="Balloon Text" w:semiHidden="1" w:unhideWhenUsed="1"/>
+    <w:lsdException w:name="Table Grid" w:uiPriority="39"/>
+    <w:lsdException w:name="Table Theme" w:semiHidden="1" w:unhideWhenUsed="1"/>
+    <w:lsdException w:name="Placeholder Text" w:semiHidden="1"/>
+    <w:lsdException w:name="No Spacing" w:uiPriority="1" w:qFormat="1"/>
+    <w:lsdException w:name="Light Shading" w:uiPriority="60"/>
+    <w:lsdException w:name="Light List" w:uiPriority="61"/>
+    <w:lsdException w:name="Light Grid" w:uiPriority="62"/>
+    <w:lsdException w:name="Medium Shading 1" w:uiPriority="63"/>
+    <w:lsdException w:name="Medium Shading 2" w:uiPriority="64"/>
+    <w:lsdException w:name="Medium List 1" w:uiPriority="65"/>
+    <w:lsdException w:name="Medium List 2" w:uiPriority="66"/>
+    <w:lsdException w:name="Medium Grid 1" w:uiPriority="67"/>
+    <w:lsdException w:name="Medium Grid 2" w:uiPriority="68"/>
+    <w:lsdException w:name="Medium Grid 3" w:uiPriority="69"/>
+    <w:lsdException w:name="Dark List" w:uiPriority="70"/>
+    <w:lsdException w:name="Colorful Shading" w:uiPriority="71"/>
+    <w:lsdException w:name="Colorful List" w:uiPriority="72"/>
+    <w:lsdException w:name="Colorful Grid" w:uiPriority="73"/>
+    <w:lsdException w:name="Light Shading Accent 1" w:uiPriority="60"/>
+    <w:lsdException w:name="Light List Accent 1" w:uiPriority="61"/>
+    <w:lsdException w:name="Light Grid Accent 1" w:uiPriority="62"/>
+    <w:lsdException w:name="Medium Shading 1 Accent 1" w:uiPriority="63"/>
+    <w:lsdException w:name="Medium Shading 2 Accent 1" w:uiPriority="64"/>
+    <w:lsdException w:name="Medium List 1 Accent 1" w:uiPriority="65"/>
+    <w:lsdException w:name="Revision" w:semiHidden="1"/>
+    <w:lsdException w:name="List Paragraph" w:uiPriority="34" w:qFormat="1"/>
+    <w:lsdException w:name="Quote" w:uiPriority="29" w:qFormat="1"/>
+    <w:lsdException w:name="Intense Quote" w:uiPriority="30" w:qFormat="1"/>
+    <w:lsdException w:name="Medium List 2 Accent 1" w:uiPriority="66"/>
+    <w:lsdException w:name="Medium Grid 1 Accent 1" w:uiPriority="67"/>
+    <w:lsdException w:name="Medium Grid 2 Accent 1" w:uiPriority="68"/>
+    <w:lsdException w:name="Medium Grid 3 Accent 1" w:uiPriority="69"/>
+    <w:lsdException w:name="Dark List Accent 1" w:uiPriority="70"/>
+    <w:lsdException w:name="Colorful Shading Accent 1" w:uiPriority="71"/>
+    <w:lsdException w:name="Colorful List Accent 1" w:uiPriority="72"/>
+    <w:lsdException w:name="Colorful Grid Accent 1" w:uiPriority="73"/>
+    <w:lsdException w:name="Light Shading Accent 2" w:uiPriority="60"/>
+    <w:lsdException w:name="Light List Accent 2" w:uiPriority="61"/>
+    <w:lsdException w:name="Light Grid Accent 2" w:uiPriority="62"/>
+    <w:lsdException w:name="Medium Shading 1 Accent 2" w:uiPriority="63"/>
+    <w:lsdException w:name="Medium Shading 2 Accent 2" w:uiPriority="64"/>
+    <w:lsdException w:name="Medium List 1 Accent 2" w:uiPriority="65"/>
+    <w:lsdException w:name="Medium List 2 Accent 2" w:uiPriority="66"/>
+    <w:lsdException w:name="Medium Grid 1 Accent 2" w:uiPriority="67"/>
+    <w:lsdException w:name="Medium Grid 2 Accent 2" w:uiPriority="68"/>
+    <w:lsdException w:name="Medium Grid 3 Accent 2" w:uiPriority="69"/>
+    <w:lsdException w:name="Dark List Accent 2" w:uiPriority="70"/>
+    <w:lsdException w:name="Colorful Shading Accent 2" w:uiPriority="71"/>
+    <w:lsdException w:name="Colorful List Accent 2" w:uiPriority="72"/>
+    <w:lsdException w:name="Colorful Grid Accent 2" w:uiPriority="73"/>
+    <w:lsdException w:name="Light Shading Accent 3" w:uiPriority="60"/>
+    <w:lsdException w:name="Light List Accent 3" w:uiPriority="61"/>
+    <w:lsdException w:name="Light Grid Accent 3" w:uiPriority="62"/>
+    <w:lsdException w:name="Medium Shading 1 Accent 3" w:uiPriority="63"/>
+    <w:lsdException w:name="Medium Shading 2 Accent 3" w:uiPriority="64"/>
+    <w:lsdException w:name="Medium List 1 Accent 3" w:uiPriority="65"/>
+    <w:lsdException w:name="Medium List 2 Accent 3" w:uiPriority="66"/>
+    <w:lsdException w:name="Medium Grid 1 Accent 3" w:uiPriority="67"/>
+    <w:lsdException w:name="Medium Grid 2 Accent 3" w:uiPriority="68"/>
+    <w:lsdException w:name="Medium Grid 3 Accent 3" w:uiPriority="69"/>
+    <w:lsdException w:name="Dark List Accent 3" w:uiPriority="70"/>
+    <w:lsdException w:name="Colorful Shading Accent 3" w:uiPriority="71"/>
+    <w:lsdException w:name="Colorful List Accent 3" w:uiPriority="72"/>
+    <w:lsdException w:name="Colorful Grid Accent 3" w:uiPriority="73"/>
+    <w:lsdException w:name="Light Shading Accent 4" w:uiPriority="60"/>
+    <w:lsdException w:name="Light List Accent 4" w:uiPriority="61"/>
+    <w:lsdException w:name="Light Grid Accent 4" w:uiPriority="62"/>
+    <w:lsdException w:name="Medium Shading 1 Accent 4" w:uiPriority="63"/>
+    <w:lsdException w:name="Medium Shading 2 Accent 4" w:uiPriority="64"/>
+    <w:lsdException w:name="Medium List 1 Accent 4" w:uiPriority="65"/>
+    <w:lsdException w:name="Medium List 2 Accent 4" w:uiPriority="66"/>
+    <w:lsdException w:name="Medium Grid 1 Accent 4" w:uiPriority="67"/>
+    <w:lsdException w:name="Medium Grid 2 Accent 4" w:uiPriority="68"/>
+    <w:lsdException w:name="Medium Grid 3 Accent 4" w:uiPriority="69"/>
+    <w:lsdException w:name="Dark List Accent 4" w:uiPriority="70"/>
+    <w:lsdException w:name="Colorful Shading Accent 4" w:uiPriority="71"/>
+    <w:lsdException w:name="Colorful List Accent 4" w:uiPriority="72"/>
+    <w:lsdException w:name="Colorful Grid Accent 4" w:uiPriority="73"/>
+    <w:lsdException w:name="Light Shading Accent 5" w:uiPriority="60"/>
+    <w:lsdException w:name="Light List Accent 5" w:uiPriority="61"/>
+    <w:lsdException w:name="Light Grid Accent 5" w:uiPriority="62"/>
+    <w:lsdException w:name="Medium Shading 1 Accent 5" w:uiPriority="63"/>
+    <w:lsdException w:name="Medium Shading 2 Accent 5" w:uiPriority="64"/>
+    <w:lsdException w:name="Medium List 1 Accent 5" w:uiPriority="65"/>
+    <w:lsdException w:name="Medium List 2 Accent 5" w:uiPriority="66"/>
+    <w:lsdException w:name="Medium Grid 1 Accent 5" w:uiPriority="67"/>
+    <w:lsdException w:name="Medium Grid 2 Accent 5" w:uiPriority="68"/>
+    <w:lsdException w:name="Medium Grid 3 Accent 5" w:uiPriority="69"/>
+    <w:lsdException w:name="Dark List Accent 5" w:uiPriority="70"/>
+    <w:lsdException w:name="Colorful Shading Accent 5" w:uiPriority="71"/>
+    <w:lsdException w:name="Colorful List Accent 5" w:uiPriority="72"/>
+    <w:lsdException w:name="Colorful Grid Accent 5" w:uiPriority="73"/>
+    <w:lsdException w:name="Light Shading Accent 6" w:uiPriority="60"/>
+    <w:lsdException w:name="Light List Accent 6" w:uiPriority="61"/>
+    <w:lsdException w:name="Light Grid Accent 6" w:uiPriority="62"/>
+    <w:lsdException w:name="Medium Shading 1 Accent 6" w:uiPriority="63"/>
+    <w:lsdException w:name="Medium Shading 2 Accent 6" w:uiPriority="64"/>
+    <w:lsdException w:name="Medium List 1 Accent 6" w:uiPriority="65"/>
+    <w:lsdException w:name="Medium List 2 Accent 6" w:uiPriority="66"/>
+    <w:lsdException w:name="Medium Grid 1 Accent 6" w:uiPriority="67"/>
+    <w:lsdException w:name="Medium Grid 2 Accent 6" w:uiPriority="68"/>
+    <w:lsdException w:name="Medium Grid 3 Accent 6" w:uiPriority="69"/>
+    <w:lsdException w:name="Dark List Accent 6" w:uiPriority="70"/>
+    <w:lsdException w:name="Colorful Shading Accent 6" w:uiPriority="71"/>
+    <w:lsdException w:name="Colorful List Accent 6" w:uiPriority="72"/>
+    <w:lsdException w:name="Colorful Grid Accent 6" w:uiPriority="73"/>
+    <w:lsdException w:name="Subtle Emphasis" w:uiPriority="19" w:qFormat="1"/>
+    <w:lsdException w:name="Intense Emphasis" w:uiPriority="21" w:qFormat="1"/>
+    <w:lsdException w:name="Subtle Reference" w:uiPriority="31" w:qFormat="1"/>
+    <w:lsdException w:name="Intense Reference" w:uiPriority="32" w:qFormat="1"/>
+    <w:lsdException w:name="Book Title" w:uiPriority="33" w:qFormat="1"/>
+    <w:lsdException w:name="Bibliography" w:semiHidden="1" w:uiPriority="37" w:unhideWhenUsed="1"/>
+    <w:lsdException w:name="TOC Heading" w:semiHidden="1" w:uiPriority="39" w:unhideWhenUsed="1" w:qFormat="1"/>
+    <w:lsdException w:name="Plain Table 1" w:uiPriority="41"/>
+    <w:lsdException w:name="Plain Table 2" w:uiPriority="42"/>
+    <w:lsdException w:name="Plain Table 3" w:uiPriority="43"/>
+    <w:lsdException w:name="Plain Table 4" w:uiPriority="44"/>
+    <w:lsdException w:name="Plain Table 5" w:uiPriority="45"/>
+    <w:lsdException w:name="Grid Table Light" w:uiPriority="40"/>
+    <w:lsdException w:name="Grid Table 1 Light" w:uiPriority="46"/>
+    <w:lsdException w:name="Grid Table 2" w:uiPriority="47"/>
+    <w:lsdException w:name="Grid Table 3" w:uiPriority="48"/>
+    <w:lsdException w:name="Grid Table 4" w:uiPriority="49"/>
+    <w:lsdException w:name="Grid Table 5 Dark" w:uiPriority="50"/>
+    <w:lsdException w:name="Grid Table 6 Colorful" w:uiPriority="51"/>
+    <w:lsdException w:name="Grid Table 7 Colorful" w:uiPriority="52"/>
+    <w:lsdException w:name="Grid Table 1 Light Accent 1" w:uiPriority="46"/>
+    <w:lsdException w:name="Grid Table 2 Accent 1" w:uiPriority="47"/>
+    <w:lsdException w:name="Grid Table 3 Accent 1" w:uiPriority="48"/>
+    <w:lsdException w:name="Grid Table 4 Accent 1" w:uiPriority="49"/>
+    <w:lsdException w:name="Grid Table 5 Dark Accent 1" w:uiPriority="50"/>
+    <w:lsdException w:name="Grid Table 6 Colorful Accent 1" w:uiPriority="51"/>
+    <w:lsdException w:name="Grid Table 7 Colorful Accent 1" w:uiPriority="52"/>
+    <w:lsdException w:name="Grid Table 1 Light Accent 2" w:uiPriority="46"/>
+    <w:lsdException w:name="Grid Table 2 Accent 2" w:uiPriority="47"/>
+    <w:lsdException w:name="Grid Table 3 Accent 2" w:uiPriority="48"/>
+    <w:lsdException w:name="Grid Table 4 Accent 2" w:uiPriority="49"/>
+    <w:lsdException w:name="Grid Table 5 Dark Accent 2" w:uiPriority="50"/>
+    <w:lsdException w:name="Grid Table 6 Colorful Accent 2" w:uiPriority="51"/>
+    <w:lsdException w:name="Grid Table 7 Colorful Accent 2" w:uiPriority="52"/>
+    <w:lsdException w:name="Grid Table 1 Light Accent 3" w:uiPriority="46"/>
+    <w:lsdException w:name="Grid Table 2 Accent 3" w:uiPriority="47"/>
+    <w:lsdException w:name="Grid Table 3 Accent 3" w:uiPriority="48"/>
+    <w:lsdException w:name="Grid Table 4 Accent 3" w:uiPriority="49"/>
+    <w:lsdException w:name="Grid Table 5 Dark Accent 3" w:uiPriority="50"/>
+    <w:lsdException w:name="Grid Table 6 Colorful Accent 3" w:uiPriority="51"/>
+    <w:lsdException w:name="Grid Table 7 Colorful Accent 3" w:uiPriority="52"/>
+    <w:lsdException w:name="Grid Table 1 Light Accent 4" w:uiPriority="46"/>
+    <w:lsdException w:name="Grid Table 2 Accent 4" w:uiPriority="47"/>
+    <w:lsdException w:name="Grid Table 3 Accent 4" w:uiPriority="48"/>
+    <w:lsdException w:name="Grid Table 4 Accent 4" w:uiPriority="49"/>
+    <w:lsdException w:name="Grid Table 5 Dark Accent 4" w:uiPriority="50"/>
+    <w:lsdException w:name="Grid Table 6 Colorful Accent 4" w:uiPriority="51"/>
+    <w:lsdException w:name="Grid Table 7 Colorful Accent 4" w:uiPriority="52"/>
+    <w:lsdException w:name="Grid Table 1 Light Accent 5" w:uiPriority="46"/>
+    <w:lsdException w:name="Grid Table 2 Accent 5" w:uiPriority="47"/>
+    <w:lsdException w:name="Grid Table 3 Accent 5" w:uiPriority="48"/>
+    <w:lsdException w:name="Grid Table 4 Accent 5" w:uiPriority="49"/>
+    <w:lsdException w:name="Grid Table 5 Dark Accent 5" w:uiPriority="50"/>
+    <w:lsdException w:name="Grid Table 6 Colorful Accent 5" w:uiPriority="51"/>
+    <w:lsdException w:name="Grid Table 7 Colorful Accent 5" w:uiPriority="52"/>
+    <w:lsdException w:name="Grid Table 1 Light Accent 6" w:uiPriority="46"/>
+    <w:lsdException w:name="Grid Table 2 Accent 6" w:uiPriority="47"/>
+    <w:lsdException w:name="Grid Table 3 Accent 6" w:uiPriority="48"/>
+    <w:lsdException w:name="Grid Table 4 Accent 6" w:uiPriority="49"/>
+    <w:lsdException w:name="Grid Table 5 Dark Accent 6" w:uiPriority="50"/>
+    <w:lsdException w:name="Grid Table 6 Colorful Accent 6" w:uiPriority="51"/>
+    <w:lsdException w:name="Grid Table 7 Colorful Accent 6" w:uiPriority="52"/>
+    <w:lsdException w:name="List Table 1 Light" w:uiPriority="46"/>
+    <w:lsdException w:name="List Table 2" w:uiPriority="47"/>
+    <w:lsdException w:name="List Table 3" w:uiPriority="48"/>
+    <w:lsdException w:name="List Table 4" w:uiPriority="49"/>
+    <w:lsdException w:name="List Table 5 Dark" w:uiPriority="50"/>
+    <w:lsdException w:name="List Table 6 Colorful" w:uiPriority="51"/>
+    <w:lsdException w:name="List Table 7 Colorful" w:uiPriority="52"/>
+    <w:lsdException w:name="List Table 1 Light Accent 1" w:uiPriority="46"/>
+    <w:lsdException w:name="List Table 2 Accent 1" w:uiPriority="47"/>
+    <w:lsdException w:name="List Table 3 Accent 1" w:uiPriority="48"/>
+    <w:lsdException w:name="List Table 4 Accent 1" w:uiPriority="49"/>
+    <w:lsdException w:name="List Table 5 Dark Accent 1" w:uiPriority="50"/>
+    <w:lsdException w:name="List Table 6 Colorful Accent 1" w:uiPriority="51"/>
+    <w:lsdException w:name="List Table 7 Colorful Accent 1" w:uiPriority="52"/>
+    <w:lsdException w:name="List Table 1 Light Accent 2" w:uiPriority="46"/>
+    <w:lsdException w:name="List Table 2 Accent 2" w:uiPriority="47"/>
+    <w:lsdException w:name="List Table 3 Accent 2" w:uiPriority="48"/>
+    <w:lsdException w:name="List Table 4 Accent 2" w:uiPriority="49"/>
+    <w:lsdException w:name="List Table 5 Dark Accent 2" w:uiPriority="50"/>
+    <w:lsdException w:name="List Table 6 Colorful Accent 2" w:uiPriority="51"/>
+    <w:lsdException w:name="List Table 7 Colorful Accent 2" w:uiPriority="52"/>
+    <w:lsdException w:name="List Table 1 Light Accent 3" w:uiPriority="46"/>
+    <w:lsdException w:name="List Table 2 Accent 3" w:uiPriority="47"/>
+    <w:lsdException w:name="List Table 3 Accent 3" w:uiPriority="48"/>
+    <w:lsdException w:name="List Table 4 Accent 3" w:uiPriority="49"/>
+    <w:lsdException w:name="List Table 5 Dark Accent 3" w:uiPriority="50"/>
+    <w:lsdException w:name="List Table 6 Colorful Accent 3" w:uiPriority="51"/>
+    <w:lsdException w:name="List Table 7 Colorful Accent 3" w:uiPriority="52"/>
+    <w:lsdException w:name="List Table 1 Light Accent 4" w:uiPriority="46"/>
+    <w:lsdException w:name="List Table 2 Accent 4" w:uiPriority="47"/>
+    <w:lsdException w:name="List Table 3 Accent 4" w:uiPriority="48"/>
+    <w:lsdException w:name="List Table 4 Accent 4" w:uiPriority="49"/>
+    <w:lsdException w:name="List Table 5 Dark Accent 4" w:uiPriority="50"/>
+    <w:lsdException w:name="List Table 6 Colorful Accent 4" w:uiPriority="51"/>
+    <w:lsdException w:name="List Table 7 Colorful Accent 4" w:uiPriority="52"/>
+    <w:lsdException w:name="List Table 1 Light Accent 5" w:uiPriority="46"/>
+    <w:lsdException w:name="List Table 2 Accent 5" w:uiPriority="47"/>
+    <w:lsdException w:name="List Table 3 Accent 5" w:uiPriority="48"/>
+    <w:lsdException w:name="List Table 4 Accent 5" w:uiPriority="49"/>
+    <w:lsdException w:name="List Table 5 Dark Accent 5" w:uiPriority="50"/>
+    <w:lsdException w:name="List Table 6 Colorful Accent 5" w:uiPriority="51"/>
+    <w:lsdException w:name="List Table 7 Colorful Accent 5" w:uiPriority="52"/>
+    <w:lsdException w:name="List Table 1 Light Accent 6" w:uiPriority="46"/>
+    <w:lsdException w:name="List Table 2 Accent 6" w:uiPriority="47"/>
+    <w:lsdException w:name="List Table 3 Accent 6" w:uiPriority="48"/>
+    <w:lsdException w:name="List Table 4 Accent 6" w:uiPriority="49"/>
+    <w:lsdException w:name="List Table 5 Dark Accent 6" w:uiPriority="50"/>
+    <w:lsdException w:name="List Table 6 Colorful Accent 6" w:uiPriority="51"/>
+    <w:lsdException w:name="List Table 7 Colorful Accent 6" w:uiPriority="52"/>
+  </w:latentStyles>
+  <w:style w:type="paragraph" w:default="1" w:styleId="a">
+    <w:name w:val="Normal"/>
+    <w:qFormat/>
+  </w:style>
+  <w:style w:type="character" w:default="1" w:styleId="a0">
+    <w:name w:val="Default Paragraph Font"/>
+    <w:uiPriority w:val="1"/>
+    <w:semiHidden/>
+    <w:unhideWhenUsed/>
+  </w:style>
+  <w:style w:type="table" w:default="1" w:styleId="a1">
+    <w:name w:val="Normal Table"/>
+    <w:uiPriority w:val="99"/>
+    <w:semiHidden/>
+    <w:unhideWhenUsed/>
+    <w:tblPr>
+      <w:tblInd w:w="0" w:type="dxa"/>
+      <w:tblCellMar>
+        <w:top w:w="0" w:type="dxa"/>
+        <w:left w:w="108" w:type="dxa"/>
+        <w:bottom w:w="0" w:type="dxa"/>
+        <w:right w:w="108" w:type="dxa"/>
+      </w:tblCellMar>
+    </w:tblPr>
+  </w:style>
+  <w:style w:type="numbering" w:default="1" w:styleId="a2">
+    <w:name w:val="No List"/>
+    <w:uiPriority w:val="99"/>
+    <w:semiHidden/>
+    <w:unhideWhenUsed/>
+  </w:style>
+  <w:style w:type="character" w:styleId="a3">
+    <w:name w:val="Placeholder Text"/>
+    <w:basedOn w:val="a0"/>
+    <w:uiPriority w:val="99"/>
+    <w:semiHidden/>
+    <w:rsid w:val="0096582F"/>
+    <w:rPr>
+      <w:color w:val="808080"/>
+    </w:rPr>
+  </w:style>
+</w:styles>
+</file>
+
+<file path=word/glossary/webSettings.xml><?xml version="1.0" encoding="utf-8"?>
+<w:webSettings xmlns:mc="http://schemas.openxmlformats.org/markup-compatibility/2006" xmlns:r="http://schemas.openxmlformats.org/officeDocument/2006/relationships" xmlns:w="http://schemas.openxmlformats.org/wordprocessingml/2006/main" xmlns:w14="http://schemas.microsoft.com/office/word/2010/wordml" xmlns:w15="http://schemas.microsoft.com/office/word/2012/wordml" xmlns:w16se="http://schemas.microsoft.com/office/word/2015/wordml/symex" mc:Ignorable="w14 w15 w16se">
+  <w:optimizeForBrowser/>
+  <w:allowPNG/>
+</w:webSettings>
+</file>
+
 <file path=word/theme/theme1.xml><?xml version="1.0" encoding="utf-8"?>
 <a:theme xmlns:a="http://schemas.openxmlformats.org/drawingml/2006/main" name="Тема Office">
   <a:themeElements>
@@ -28588,7 +29745,7 @@
 </file>
 
 <file path=customXml/itemProps1.xml><?xml version="1.0" encoding="utf-8"?>
-<ds:datastoreItem xmlns:ds="http://schemas.openxmlformats.org/officeDocument/2006/customXml" ds:itemID="{A4607E70-8749-4353-875A-2B64460AEF7D}">
+<ds:datastoreItem xmlns:ds="http://schemas.openxmlformats.org/officeDocument/2006/customXml" ds:itemID="{F148BB58-88F6-4800-AA15-F3B8164FC348}">
   <ds:schemaRefs>
     <ds:schemaRef ds:uri="http://schemas.openxmlformats.org/officeDocument/2006/bibliography"/>
   </ds:schemaRefs>

--- a/doc/pdf/src/Документация.docx
+++ b/doc/pdf/src/Документация.docx
@@ -62,7 +62,6 @@
           <w:docPartUnique/>
         </w:docPartObj>
       </w:sdtPr>
-      <w:sdtEndPr/>
       <w:sdtContent>
         <w:p>
           <w:pPr>
@@ -2279,27 +2278,14 @@
       <w:r>
         <w:t xml:space="preserve">Рисунок </w:t>
       </w:r>
-      <w:r>
-        <w:fldChar w:fldCharType="begin"/>
-      </w:r>
-      <w:r>
-        <w:instrText xml:space="preserve"> SEQ Рисунок \* ARABIC </w:instrText>
-      </w:r>
-      <w:r>
-        <w:fldChar w:fldCharType="separate"/>
-      </w:r>
-      <w:r>
-        <w:rPr>
-          <w:noProof/>
-        </w:rPr>
-        <w:t>1</w:t>
-      </w:r>
-      <w:r>
-        <w:rPr>
-          <w:noProof/>
-        </w:rPr>
-        <w:fldChar w:fldCharType="end"/>
-      </w:r>
+      <w:fldSimple w:instr=" SEQ Рисунок \* ARABIC ">
+        <w:r>
+          <w:rPr>
+            <w:noProof/>
+          </w:rPr>
+          <w:t>1</w:t>
+        </w:r>
+      </w:fldSimple>
       <w:r>
         <w:t xml:space="preserve"> — диаграмма классов приложения</w:t>
       </w:r>
@@ -2372,27 +2358,14 @@
       <w:r>
         <w:t xml:space="preserve">Рисунок </w:t>
       </w:r>
-      <w:r>
-        <w:fldChar w:fldCharType="begin"/>
-      </w:r>
-      <w:r>
-        <w:instrText xml:space="preserve"> SEQ Рисунок \* ARABIC </w:instrText>
-      </w:r>
-      <w:r>
-        <w:fldChar w:fldCharType="separate"/>
-      </w:r>
-      <w:r>
-        <w:rPr>
-          <w:noProof/>
-        </w:rPr>
-        <w:t>2</w:t>
-      </w:r>
-      <w:r>
-        <w:rPr>
-          <w:noProof/>
-        </w:rPr>
-        <w:fldChar w:fldCharType="end"/>
-      </w:r>
+      <w:fldSimple w:instr=" SEQ Рисунок \* ARABIC ">
+        <w:r>
+          <w:rPr>
+            <w:noProof/>
+          </w:rPr>
+          <w:t>2</w:t>
+        </w:r>
+      </w:fldSimple>
       <w:r>
         <w:t xml:space="preserve"> —</w:t>
       </w:r>
@@ -2499,27 +2472,14 @@
       <w:r>
         <w:t xml:space="preserve">Рисунок </w:t>
       </w:r>
-      <w:r>
-        <w:fldChar w:fldCharType="begin"/>
-      </w:r>
-      <w:r>
-        <w:instrText xml:space="preserve"> SEQ Рисунок \* ARABIC </w:instrText>
-      </w:r>
-      <w:r>
-        <w:fldChar w:fldCharType="separate"/>
-      </w:r>
-      <w:r>
-        <w:rPr>
-          <w:noProof/>
-        </w:rPr>
-        <w:t>3</w:t>
-      </w:r>
-      <w:r>
-        <w:rPr>
-          <w:noProof/>
-        </w:rPr>
-        <w:fldChar w:fldCharType="end"/>
-      </w:r>
+      <w:fldSimple w:instr=" SEQ Рисунок \* ARABIC ">
+        <w:r>
+          <w:rPr>
+            <w:noProof/>
+          </w:rPr>
+          <w:t>3</w:t>
+        </w:r>
+      </w:fldSimple>
       <w:r>
         <w:t xml:space="preserve"> — диаграмма прецедентов приложения</w:t>
       </w:r>
@@ -2808,27 +2768,14 @@
       <w:r>
         <w:t xml:space="preserve">Рисунок </w:t>
       </w:r>
-      <w:r>
-        <w:fldChar w:fldCharType="begin"/>
-      </w:r>
-      <w:r>
-        <w:instrText xml:space="preserve"> SEQ Рисунок \* ARABIC </w:instrText>
-      </w:r>
-      <w:r>
-        <w:fldChar w:fldCharType="separate"/>
-      </w:r>
-      <w:r>
-        <w:rPr>
-          <w:noProof/>
-        </w:rPr>
-        <w:t>4</w:t>
-      </w:r>
-      <w:r>
-        <w:rPr>
-          <w:noProof/>
-        </w:rPr>
-        <w:fldChar w:fldCharType="end"/>
-      </w:r>
+      <w:fldSimple w:instr=" SEQ Рисунок \* ARABIC ">
+        <w:r>
+          <w:rPr>
+            <w:noProof/>
+          </w:rPr>
+          <w:t>4</w:t>
+        </w:r>
+      </w:fldSimple>
       <w:r>
         <w:t xml:space="preserve"> — схематическое представление структуры системы</w:t>
       </w:r>
@@ -12873,27 +12820,14 @@
       <w:r>
         <w:t xml:space="preserve">Рисунок </w:t>
       </w:r>
-      <w:r>
-        <w:fldChar w:fldCharType="begin"/>
-      </w:r>
-      <w:r>
-        <w:instrText xml:space="preserve"> SEQ Рисунок \* ARABIC </w:instrText>
-      </w:r>
-      <w:r>
-        <w:fldChar w:fldCharType="separate"/>
-      </w:r>
-      <w:r>
-        <w:rPr>
-          <w:noProof/>
-        </w:rPr>
-        <w:t>5</w:t>
-      </w:r>
-      <w:r>
-        <w:rPr>
-          <w:noProof/>
-        </w:rPr>
-        <w:fldChar w:fldCharType="end"/>
-      </w:r>
+      <w:fldSimple w:instr=" SEQ Рисунок \* ARABIC ">
+        <w:r>
+          <w:rPr>
+            <w:noProof/>
+          </w:rPr>
+          <w:t>5</w:t>
+        </w:r>
+      </w:fldSimple>
       <w:r>
         <w:t xml:space="preserve"> — архитектура</w:t>
       </w:r>
@@ -13018,27 +12952,14 @@
       <w:r>
         <w:t xml:space="preserve">Рисунок </w:t>
       </w:r>
-      <w:r>
-        <w:fldChar w:fldCharType="begin"/>
-      </w:r>
-      <w:r>
-        <w:instrText xml:space="preserve"> SEQ Рисунок \* ARABIC </w:instrText>
-      </w:r>
-      <w:r>
-        <w:fldChar w:fldCharType="separate"/>
-      </w:r>
-      <w:r>
-        <w:rPr>
-          <w:noProof/>
-        </w:rPr>
-        <w:t>6</w:t>
-      </w:r>
-      <w:r>
-        <w:rPr>
-          <w:noProof/>
-        </w:rPr>
-        <w:fldChar w:fldCharType="end"/>
-      </w:r>
+      <w:fldSimple w:instr=" SEQ Рисунок \* ARABIC ">
+        <w:r>
+          <w:rPr>
+            <w:noProof/>
+          </w:rPr>
+          <w:t>6</w:t>
+        </w:r>
+      </w:fldSimple>
       <w:r>
         <w:t xml:space="preserve"> — </w:t>
       </w:r>
@@ -13158,27 +13079,14 @@
       <w:r>
         <w:t xml:space="preserve">Рисунок </w:t>
       </w:r>
-      <w:r>
-        <w:fldChar w:fldCharType="begin"/>
-      </w:r>
-      <w:r>
-        <w:instrText xml:space="preserve"> SEQ Рисунок \* ARABIC </w:instrText>
-      </w:r>
-      <w:r>
-        <w:fldChar w:fldCharType="separate"/>
-      </w:r>
-      <w:r>
-        <w:rPr>
-          <w:noProof/>
-        </w:rPr>
-        <w:t>7</w:t>
-      </w:r>
-      <w:r>
-        <w:rPr>
-          <w:noProof/>
-        </w:rPr>
-        <w:fldChar w:fldCharType="end"/>
-      </w:r>
+      <w:fldSimple w:instr=" SEQ Рисунок \* ARABIC ">
+        <w:r>
+          <w:rPr>
+            <w:noProof/>
+          </w:rPr>
+          <w:t>7</w:t>
+        </w:r>
+      </w:fldSimple>
       <w:r>
         <w:t xml:space="preserve"> — модель данных приложения в системе </w:t>
       </w:r>
@@ -13603,385 +13511,12 @@
       </w:r>
     </w:p>
     <w:p>
-      <w:r>
-        <w:t>Есть два способа обновления дерева сообщений для одного диалога:</w:t>
-      </w:r>
-    </w:p>
-    <w:p>
-      <w:pPr>
-        <w:pStyle w:val="a3"/>
-        <w:numPr>
-          <w:ilvl w:val="0"/>
-          <w:numId w:val="43"/>
-        </w:numPr>
-      </w:pPr>
-      <w:r>
-        <w:t>получить коллекцию сообщений, удалить дерево, записать новое</w:t>
-      </w:r>
-      <w:r>
-        <w:br/>
-      </w:r>
-      <m:oMathPara>
-        <m:oMath>
-          <m:d>
-            <m:dPr>
-              <m:ctrlPr>
-                <w:rPr>
-                  <w:rFonts w:ascii="Cambria Math" w:hAnsi="Cambria Math"/>
-                  <w:i/>
-                </w:rPr>
-              </m:ctrlPr>
-            </m:dPr>
-            <m:e>
-              <m:func>
-                <m:funcPr>
-                  <m:ctrlPr>
-                    <w:rPr>
-                      <w:rFonts w:ascii="Cambria Math" w:hAnsi="Cambria Math"/>
-                    </w:rPr>
-                  </m:ctrlPr>
-                </m:funcPr>
-                <m:fName>
-                  <m:r>
-                    <m:rPr>
-                      <m:sty m:val="p"/>
-                    </m:rPr>
-                    <w:rPr>
-                      <w:rFonts w:ascii="Cambria Math" w:hAnsi="Cambria Math"/>
-                    </w:rPr>
-                    <m:t>log</m:t>
-                  </m:r>
-                  <m:ctrlPr>
-                    <w:rPr>
-                      <w:rFonts w:ascii="Cambria Math" w:hAnsi="Cambria Math"/>
-                      <w:i/>
-                    </w:rPr>
-                  </m:ctrlPr>
-                </m:fName>
-                <m:e>
-                  <m:d>
-                    <m:dPr>
-                      <m:ctrlPr>
-                        <w:rPr>
-                          <w:rFonts w:ascii="Cambria Math" w:hAnsi="Cambria Math"/>
-                          <w:i/>
-                        </w:rPr>
-                      </m:ctrlPr>
-                    </m:dPr>
-                    <m:e>
-                      <m:r>
-                        <w:rPr>
-                          <w:rFonts w:ascii="Cambria Math" w:hAnsi="Cambria Math"/>
-                        </w:rPr>
-                        <m:t>n</m:t>
-                      </m:r>
-                    </m:e>
-                  </m:d>
-                </m:e>
-              </m:func>
-              <m:r>
-                <w:rPr>
-                  <w:rFonts w:ascii="Cambria Math" w:hAnsi="Cambria Math"/>
-                </w:rPr>
-                <m:t>+n</m:t>
-              </m:r>
-            </m:e>
-          </m:d>
-          <m:r>
-            <w:rPr>
-              <w:rFonts w:ascii="Cambria Math" w:hAnsi="Cambria Math"/>
-            </w:rPr>
-            <m:t>*n*</m:t>
-          </m:r>
-          <m:func>
-            <m:funcPr>
-              <m:ctrlPr>
-                <w:rPr>
-                  <w:rFonts w:ascii="Cambria Math" w:hAnsi="Cambria Math"/>
-                </w:rPr>
-              </m:ctrlPr>
-            </m:funcPr>
-            <m:fName>
-              <m:r>
-                <m:rPr>
-                  <m:sty m:val="p"/>
-                </m:rPr>
-                <w:rPr>
-                  <w:rFonts w:ascii="Cambria Math" w:hAnsi="Cambria Math"/>
-                </w:rPr>
-                <m:t>log</m:t>
-              </m:r>
-              <m:ctrlPr>
-                <w:rPr>
-                  <w:rFonts w:ascii="Cambria Math" w:hAnsi="Cambria Math"/>
-                  <w:i/>
-                </w:rPr>
-              </m:ctrlPr>
-            </m:fName>
-            <m:e>
-              <m:d>
-                <m:dPr>
-                  <m:ctrlPr>
-                    <w:rPr>
-                      <w:rFonts w:ascii="Cambria Math" w:hAnsi="Cambria Math"/>
-                      <w:i/>
-                    </w:rPr>
-                  </m:ctrlPr>
-                </m:dPr>
-                <m:e>
-                  <m:r>
-                    <w:rPr>
-                      <w:rFonts w:ascii="Cambria Math" w:hAnsi="Cambria Math"/>
-                    </w:rPr>
-                    <m:t>n</m:t>
-                  </m:r>
-                </m:e>
-              </m:d>
-            </m:e>
-          </m:func>
-          <m:r>
-            <w:rPr>
-              <w:rFonts w:ascii="Cambria Math" w:hAnsi="Cambria Math"/>
-            </w:rPr>
-            <w:br/>
-          </m:r>
-        </m:oMath>
-      </m:oMathPara>
-      <w:r>
-        <w:t xml:space="preserve">где </w:t>
-      </w:r>
-      <w:r>
-        <w:rPr>
-          <w:lang w:val="en-US"/>
-        </w:rPr>
-        <w:t>n</w:t>
-      </w:r>
-      <w:r>
-        <w:t xml:space="preserve"> </w:t>
-      </w:r>
-      <w:r>
-        <w:t>–</w:t>
-      </w:r>
-      <w:r>
-        <w:t xml:space="preserve"> </w:t>
-      </w:r>
-      <w:r>
-        <w:t>количество записей дерева</w:t>
-      </w:r>
-    </w:p>
-    <w:p>
-      <w:pPr>
-        <w:pStyle w:val="a3"/>
-        <w:numPr>
-          <w:ilvl w:val="0"/>
-          <w:numId w:val="43"/>
-        </w:numPr>
-      </w:pPr>
-      <w:r>
-        <w:t>проверить каждый ключ,если нет, то получить дескриптор сообщения и добавить ключ в дерево</w:t>
-      </w:r>
-      <w:r>
-        <w:t xml:space="preserve"> </w:t>
-      </w:r>
-      <w:r>
-        <w:br/>
-      </w:r>
-      <m:oMathPara>
-        <m:oMath>
-          <m:r>
-            <w:rPr>
-              <w:rFonts w:ascii="Cambria Math" w:hAnsi="Cambria Math"/>
-            </w:rPr>
-            <m:t>n*log(n)+x*log(n) = (n+x)log(n)</m:t>
-          </m:r>
-          <m:r>
-            <w:br/>
-          </m:r>
-        </m:oMath>
-      </m:oMathPara>
-      <w:r>
-        <w:t xml:space="preserve">где </w:t>
-      </w:r>
-      <w:r>
-        <w:rPr>
-          <w:lang w:val="en-US"/>
-        </w:rPr>
-        <w:t>n</w:t>
-      </w:r>
-      <w:r>
-        <w:t xml:space="preserve"> </w:t>
-      </w:r>
-      <w:r>
-        <w:t>–</w:t>
-      </w:r>
-      <w:r>
-        <w:t xml:space="preserve"> </w:t>
-      </w:r>
-      <w:r>
-        <w:t xml:space="preserve">количество записей дерева, </w:t>
-      </w:r>
-      <w:r>
-        <w:rPr>
-          <w:lang w:val="en-US"/>
-        </w:rPr>
-        <w:t>x</w:t>
-      </w:r>
-      <w:r>
-        <w:t xml:space="preserve"> </w:t>
-      </w:r>
-      <w:r>
-        <w:t>–</w:t>
-      </w:r>
-      <w:r>
-        <w:t xml:space="preserve"> </w:t>
-      </w:r>
-      <w:r>
-        <w:t>количество элементов, которых нет в базе, но они присутствуют в памяти сервера</w:t>
-      </w:r>
-    </w:p>
-    <w:p>
-      <w:pPr>
-        <w:keepNext/>
-        <w:jc w:val="center"/>
-      </w:pPr>
-      <w:r>
-        <w:drawing>
-          <wp:inline distT="0" distB="0" distL="0" distR="0" wp14:anchorId="01A92B4B" wp14:editId="51EE902C">
-            <wp:extent cx="4843193" cy="4257675"/>
-            <wp:effectExtent l="0" t="0" r="0" b="0"/>
-            <wp:docPr id="8" name="Рисунок 8"/>
-            <wp:cNvGraphicFramePr>
-              <a:graphicFrameLocks xmlns:a="http://schemas.openxmlformats.org/drawingml/2006/main" noChangeAspect="1"/>
-            </wp:cNvGraphicFramePr>
-            <a:graphic xmlns:a="http://schemas.openxmlformats.org/drawingml/2006/main">
-              <a:graphicData uri="http://schemas.openxmlformats.org/drawingml/2006/picture">
-                <pic:pic xmlns:pic="http://schemas.openxmlformats.org/drawingml/2006/picture">
-                  <pic:nvPicPr>
-                    <pic:cNvPr id="1" name=""/>
-                    <pic:cNvPicPr/>
-                  </pic:nvPicPr>
-                  <pic:blipFill rotWithShape="1">
-                    <a:blip r:embed="rId15"/>
-                    <a:srcRect l="883" r="1"/>
-                    <a:stretch/>
-                  </pic:blipFill>
-                  <pic:spPr bwMode="auto">
-                    <a:xfrm>
-                      <a:off x="0" y="0"/>
-                      <a:ext cx="4843869" cy="4258269"/>
-                    </a:xfrm>
-                    <a:prstGeom prst="rect">
-                      <a:avLst/>
-                    </a:prstGeom>
-                    <a:ln>
-                      <a:noFill/>
-                    </a:ln>
-                    <a:extLst>
-                      <a:ext uri="{53640926-AAD7-44D8-BBD7-CCE9431645EC}">
-                        <a14:shadowObscured xmlns:a14="http://schemas.microsoft.com/office/drawing/2010/main"/>
-                      </a:ext>
-                    </a:extLst>
-                  </pic:spPr>
-                </pic:pic>
-              </a:graphicData>
-            </a:graphic>
-          </wp:inline>
-        </w:drawing>
-      </w:r>
-    </w:p>
-    <w:p>
-      <w:pPr>
-        <w:pStyle w:val="ab"/>
-      </w:pPr>
-      <w:r>
-        <w:t xml:space="preserve">Рисунок </w:t>
-      </w:r>
-      <w:fldSimple w:instr=" SEQ Рисунок \* ARABIC ">
-        <w:r>
-          <w:rPr>
-            <w:noProof/>
-          </w:rPr>
-          <w:t>8</w:t>
-        </w:r>
-      </w:fldSimple>
-      <w:r>
-        <w:t xml:space="preserve"> — график функций трудоёмкости: </w:t>
-      </w:r>
-      <w:r>
-        <w:rPr>
-          <w:lang w:val="en-US"/>
-        </w:rPr>
-        <w:t>F</w:t>
-      </w:r>
-      <w:r>
-        <w:t>(</w:t>
-      </w:r>
-      <w:r>
-        <w:rPr>
-          <w:lang w:val="en-US"/>
-        </w:rPr>
-        <w:t>n</w:t>
-      </w:r>
-      <w:r>
-        <w:t xml:space="preserve">) </w:t>
-      </w:r>
-      <w:r>
-        <w:t>–</w:t>
-      </w:r>
-      <w:r>
-        <w:t xml:space="preserve"> </w:t>
-      </w:r>
-      <w:r>
-        <w:t xml:space="preserve">первый способ, </w:t>
-      </w:r>
-      <w:r>
-        <w:rPr>
-          <w:lang w:val="en-US"/>
-        </w:rPr>
-        <w:t>FF</w:t>
-      </w:r>
-      <w:r>
-        <w:t>(</w:t>
-      </w:r>
-      <w:r>
-        <w:rPr>
-          <w:lang w:val="en-US"/>
-        </w:rPr>
-        <w:t>n</w:t>
-      </w:r>
-      <w:r>
-        <w:t xml:space="preserve">) </w:t>
-      </w:r>
-      <w:r>
-        <w:t>–</w:t>
-      </w:r>
-      <w:r>
-        <w:t xml:space="preserve"> </w:t>
-      </w:r>
-      <w:r>
-        <w:t>второй способ (</w:t>
-      </w:r>
-      <w:r>
-        <w:rPr>
-          <w:lang w:val="en-US"/>
-        </w:rPr>
-        <w:t>x</w:t>
-      </w:r>
-      <w:r>
-        <w:t xml:space="preserve"> = 20000</w:t>
-      </w:r>
-      <w:r>
-        <w:t>).</w:t>
-      </w:r>
+      <w:pPr>
+        <w:pStyle w:val="4"/>
+      </w:pPr>
       <w:bookmarkStart w:id="20" w:name="_GoBack"/>
       <w:bookmarkEnd w:id="20"/>
-    </w:p>
-    <w:p>
-      <w:pPr>
-        <w:pStyle w:val="4"/>
-      </w:pPr>
-      <w:r>
-        <w:lastRenderedPageBreak/>
+      <w:r>
         <w:t>А</w:t>
       </w:r>
       <w:r>
@@ -15302,6 +14837,7 @@
       </w:pPr>
       <w:bookmarkStart w:id="21" w:name="_Toc110249312"/>
       <w:r>
+        <w:lastRenderedPageBreak/>
         <w:t>Кодирование и отладка</w:t>
       </w:r>
       <w:bookmarkEnd w:id="21"/>
@@ -15321,7 +14857,6 @@
     </w:p>
     <w:p>
       <w:r>
-        <w:lastRenderedPageBreak/>
         <w:tab/>
         <w:t xml:space="preserve">В </w:t>
       </w:r>
@@ -17508,6 +17043,7 @@
                 <w:szCs w:val="20"/>
                 <w:lang w:val="en-US" w:eastAsia="ru-RU"/>
               </w:rPr>
+              <w:lastRenderedPageBreak/>
               <w:t xml:space="preserve">    </w:t>
             </w:r>
             <w:r>
@@ -17900,7 +17436,6 @@
                 <w:szCs w:val="20"/>
                 <w:lang w:val="en-US" w:eastAsia="ru-RU"/>
               </w:rPr>
-              <w:lastRenderedPageBreak/>
               <w:t xml:space="preserve">  </w:t>
             </w:r>
             <w:r>
@@ -20522,6 +20057,7 @@
                 <w:szCs w:val="20"/>
                 <w:lang w:eastAsia="ru-RU"/>
               </w:rPr>
+              <w:lastRenderedPageBreak/>
               <w:t>%%Обобщенная функция, обрабатывающая результат транзакции,</w:t>
             </w:r>
           </w:p>
@@ -20818,7 +20354,6 @@
                 <w:szCs w:val="20"/>
                 <w:lang w:val="en-US" w:eastAsia="ru-RU"/>
               </w:rPr>
-              <w:lastRenderedPageBreak/>
               <w:t xml:space="preserve">    []-&gt;{</w:t>
             </w:r>
             <w:r>
@@ -22521,6 +22056,7 @@
         <w:rPr>
           <w:lang w:val="en-US"/>
         </w:rPr>
+        <w:lastRenderedPageBreak/>
         <w:t>Mnesia</w:t>
       </w:r>
       <w:r>
@@ -22601,7 +22137,6 @@
     </w:p>
     <w:p>
       <w:r>
-        <w:lastRenderedPageBreak/>
         <w:t>Пример интерфейса транзакций:</w:t>
       </w:r>
     </w:p>
@@ -24339,8 +23874,8 @@
       </w:pPr>
     </w:p>
     <w:sectPr>
-      <w:headerReference w:type="default" r:id="rId16"/>
-      <w:footerReference w:type="default" r:id="rId17"/>
+      <w:headerReference w:type="default" r:id="rId15"/>
+      <w:footerReference w:type="default" r:id="rId16"/>
       <w:pgSz w:w="12240" w:h="15840"/>
       <w:pgMar w:top="1134" w:right="850" w:bottom="1134" w:left="1701" w:header="720" w:footer="720" w:gutter="0"/>
       <w:cols w:space="720"/>
@@ -24384,7 +23919,6 @@
         <w:docPartUnique/>
       </w:docPartObj>
     </w:sdtPr>
-    <w:sdtEndPr/>
     <w:sdtContent>
       <w:p>
         <w:pPr>
@@ -24404,7 +23938,7 @@
           <w:rPr>
             <w:noProof/>
           </w:rPr>
-          <w:t>19</w:t>
+          <w:t>18</w:t>
         </w:r>
         <w:r>
           <w:rPr>
@@ -28990,7 +28524,6 @@
   </w:compat>
   <w:rsids>
     <w:rsidRoot w:val="0096582F"/>
-    <w:rsid w:val="001B3B64"/>
     <w:rsid w:val="0096582F"/>
   </w:rsids>
   <m:mathPr>
@@ -29745,7 +29278,7 @@
 </file>
 
 <file path=customXml/itemProps1.xml><?xml version="1.0" encoding="utf-8"?>
-<ds:datastoreItem xmlns:ds="http://schemas.openxmlformats.org/officeDocument/2006/customXml" ds:itemID="{F148BB58-88F6-4800-AA15-F3B8164FC348}">
+<ds:datastoreItem xmlns:ds="http://schemas.openxmlformats.org/officeDocument/2006/customXml" ds:itemID="{55F98988-29EE-402E-A780-4133F3E1A5E6}">
   <ds:schemaRefs>
     <ds:schemaRef ds:uri="http://schemas.openxmlformats.org/officeDocument/2006/bibliography"/>
   </ds:schemaRefs>

--- a/doc/pdf/src/Документация.docx
+++ b/doc/pdf/src/Документация.docx
@@ -62,6 +62,7 @@
           <w:docPartUnique/>
         </w:docPartObj>
       </w:sdtPr>
+      <w:sdtEndPr/>
       <w:sdtContent>
         <w:p>
           <w:pPr>
@@ -2278,14 +2279,27 @@
       <w:r>
         <w:t xml:space="preserve">Рисунок </w:t>
       </w:r>
-      <w:fldSimple w:instr=" SEQ Рисунок \* ARABIC ">
-        <w:r>
-          <w:rPr>
-            <w:noProof/>
-          </w:rPr>
-          <w:t>1</w:t>
-        </w:r>
-      </w:fldSimple>
+      <w:r>
+        <w:fldChar w:fldCharType="begin"/>
+      </w:r>
+      <w:r>
+        <w:instrText xml:space="preserve"> SEQ Рисунок \* ARABIC </w:instrText>
+      </w:r>
+      <w:r>
+        <w:fldChar w:fldCharType="separate"/>
+      </w:r>
+      <w:r>
+        <w:rPr>
+          <w:noProof/>
+        </w:rPr>
+        <w:t>1</w:t>
+      </w:r>
+      <w:r>
+        <w:rPr>
+          <w:noProof/>
+        </w:rPr>
+        <w:fldChar w:fldCharType="end"/>
+      </w:r>
       <w:r>
         <w:t xml:space="preserve"> — диаграмма классов приложения</w:t>
       </w:r>
@@ -2358,14 +2372,27 @@
       <w:r>
         <w:t xml:space="preserve">Рисунок </w:t>
       </w:r>
-      <w:fldSimple w:instr=" SEQ Рисунок \* ARABIC ">
-        <w:r>
-          <w:rPr>
-            <w:noProof/>
-          </w:rPr>
-          <w:t>2</w:t>
-        </w:r>
-      </w:fldSimple>
+      <w:r>
+        <w:fldChar w:fldCharType="begin"/>
+      </w:r>
+      <w:r>
+        <w:instrText xml:space="preserve"> SEQ Рисунок \* ARABIC </w:instrText>
+      </w:r>
+      <w:r>
+        <w:fldChar w:fldCharType="separate"/>
+      </w:r>
+      <w:r>
+        <w:rPr>
+          <w:noProof/>
+        </w:rPr>
+        <w:t>2</w:t>
+      </w:r>
+      <w:r>
+        <w:rPr>
+          <w:noProof/>
+        </w:rPr>
+        <w:fldChar w:fldCharType="end"/>
+      </w:r>
       <w:r>
         <w:t xml:space="preserve"> —</w:t>
       </w:r>
@@ -2472,14 +2499,27 @@
       <w:r>
         <w:t xml:space="preserve">Рисунок </w:t>
       </w:r>
-      <w:fldSimple w:instr=" SEQ Рисунок \* ARABIC ">
-        <w:r>
-          <w:rPr>
-            <w:noProof/>
-          </w:rPr>
-          <w:t>3</w:t>
-        </w:r>
-      </w:fldSimple>
+      <w:r>
+        <w:fldChar w:fldCharType="begin"/>
+      </w:r>
+      <w:r>
+        <w:instrText xml:space="preserve"> SEQ Рисунок \* ARABIC </w:instrText>
+      </w:r>
+      <w:r>
+        <w:fldChar w:fldCharType="separate"/>
+      </w:r>
+      <w:r>
+        <w:rPr>
+          <w:noProof/>
+        </w:rPr>
+        <w:t>3</w:t>
+      </w:r>
+      <w:r>
+        <w:rPr>
+          <w:noProof/>
+        </w:rPr>
+        <w:fldChar w:fldCharType="end"/>
+      </w:r>
       <w:r>
         <w:t xml:space="preserve"> — диаграмма прецедентов приложения</w:t>
       </w:r>
@@ -2768,14 +2808,27 @@
       <w:r>
         <w:t xml:space="preserve">Рисунок </w:t>
       </w:r>
-      <w:fldSimple w:instr=" SEQ Рисунок \* ARABIC ">
-        <w:r>
-          <w:rPr>
-            <w:noProof/>
-          </w:rPr>
-          <w:t>4</w:t>
-        </w:r>
-      </w:fldSimple>
+      <w:r>
+        <w:fldChar w:fldCharType="begin"/>
+      </w:r>
+      <w:r>
+        <w:instrText xml:space="preserve"> SEQ Рисунок \* ARABIC </w:instrText>
+      </w:r>
+      <w:r>
+        <w:fldChar w:fldCharType="separate"/>
+      </w:r>
+      <w:r>
+        <w:rPr>
+          <w:noProof/>
+        </w:rPr>
+        <w:t>4</w:t>
+      </w:r>
+      <w:r>
+        <w:rPr>
+          <w:noProof/>
+        </w:rPr>
+        <w:fldChar w:fldCharType="end"/>
+      </w:r>
       <w:r>
         <w:t xml:space="preserve"> — схематическое представление структуры системы</w:t>
       </w:r>
@@ -6095,7 +6148,7 @@
         <w:tblLook w:val="04A0" w:firstRow="1" w:lastRow="0" w:firstColumn="1" w:lastColumn="0" w:noHBand="0" w:noVBand="1"/>
       </w:tblPr>
       <w:tblGrid>
-        <w:gridCol w:w="3369"/>
+        <w:gridCol w:w="3085"/>
       </w:tblGrid>
       <w:tr>
         <w:trPr>
@@ -6104,7 +6157,7 @@
         </w:trPr>
         <w:tc>
           <w:tcPr>
-            <w:tcW w:w="3369" w:type="dxa"/>
+            <w:tcW w:w="3085" w:type="dxa"/>
           </w:tcPr>
           <w:p>
             <w:pPr>
@@ -6147,7 +6200,7 @@
                 <w:szCs w:val="20"/>
                 <w:lang w:val="en-US" w:eastAsia="ru-RU"/>
               </w:rPr>
-              <w:t xml:space="preserve">    </w:t>
+              <w:t xml:space="preserve">  </w:t>
             </w:r>
             <w:r>
               <w:rPr>
@@ -6167,7 +6220,7 @@
                 <w:szCs w:val="20"/>
                 <w:lang w:val="en-US" w:eastAsia="ru-RU"/>
               </w:rPr>
-              <w:t>:</w:t>
+              <w:t xml:space="preserve">: </w:t>
             </w:r>
             <w:r>
               <w:rPr>
@@ -6177,7 +6230,59 @@
                 <w:szCs w:val="20"/>
                 <w:lang w:val="en-US" w:eastAsia="ru-RU"/>
               </w:rPr>
-              <w:t>"</w:t>
+              <w:t>"some_user"</w:t>
+            </w:r>
+            <w:r>
+              <w:rPr>
+                <w:rFonts w:ascii="Courier New" w:eastAsia="Times New Roman" w:hAnsi="Courier New" w:cs="Courier New"/>
+                <w:color w:val="000000"/>
+                <w:sz w:val="20"/>
+                <w:szCs w:val="20"/>
+                <w:lang w:val="en-US" w:eastAsia="ru-RU"/>
+              </w:rPr>
+              <w:t>,</w:t>
+            </w:r>
+          </w:p>
+          <w:p>
+            <w:pPr>
+              <w:shd w:val="clear" w:color="auto" w:fill="FFFFFF"/>
+              <w:rPr>
+                <w:rFonts w:ascii="Courier New" w:eastAsia="Times New Roman" w:hAnsi="Courier New" w:cs="Courier New"/>
+                <w:color w:val="000000"/>
+                <w:sz w:val="20"/>
+                <w:szCs w:val="20"/>
+                <w:lang w:val="en-US" w:eastAsia="ru-RU"/>
+              </w:rPr>
+            </w:pPr>
+            <w:r>
+              <w:rPr>
+                <w:rFonts w:ascii="Courier New" w:eastAsia="Times New Roman" w:hAnsi="Courier New" w:cs="Courier New"/>
+                <w:color w:val="000000"/>
+                <w:sz w:val="20"/>
+                <w:szCs w:val="20"/>
+                <w:lang w:val="en-US" w:eastAsia="ru-RU"/>
+              </w:rPr>
+              <w:t xml:space="preserve">  </w:t>
+            </w:r>
+            <w:r>
+              <w:rPr>
+                <w:rFonts w:ascii="Courier New" w:eastAsia="Times New Roman" w:hAnsi="Courier New" w:cs="Courier New"/>
+                <w:color w:val="8000FF"/>
+                <w:sz w:val="20"/>
+                <w:szCs w:val="20"/>
+                <w:lang w:val="en-US" w:eastAsia="ru-RU"/>
+              </w:rPr>
+              <w:t>"pass"</w:t>
+            </w:r>
+            <w:r>
+              <w:rPr>
+                <w:rFonts w:ascii="Courier New" w:eastAsia="Times New Roman" w:hAnsi="Courier New" w:cs="Courier New"/>
+                <w:color w:val="000000"/>
+                <w:sz w:val="20"/>
+                <w:szCs w:val="20"/>
+                <w:lang w:val="en-US" w:eastAsia="ru-RU"/>
+              </w:rPr>
+              <w:t xml:space="preserve">: </w:t>
             </w:r>
             <w:r>
               <w:rPr>
@@ -6187,17 +6292,7 @@
                 <w:szCs w:val="20"/>
                 <w:lang w:val="en-US" w:eastAsia="ru-RU"/>
               </w:rPr>
-              <w:t>some_user</w:t>
-            </w:r>
-            <w:r>
-              <w:rPr>
-                <w:rFonts w:ascii="Courier New" w:eastAsia="Times New Roman" w:hAnsi="Courier New" w:cs="Courier New"/>
-                <w:color w:val="800000"/>
-                <w:sz w:val="20"/>
-                <w:szCs w:val="20"/>
-                <w:lang w:val="en-US" w:eastAsia="ru-RU"/>
-              </w:rPr>
-              <w:t>"</w:t>
+              <w:t>"some_pass"</w:t>
             </w:r>
             <w:r>
               <w:rPr>
@@ -6218,18 +6313,18 @@
                 <w:color w:val="000000"/>
                 <w:sz w:val="20"/>
                 <w:szCs w:val="20"/>
-                <w:lang w:val="en-US" w:eastAsia="ru-RU"/>
-              </w:rPr>
-            </w:pPr>
-            <w:r>
-              <w:rPr>
-                <w:rFonts w:ascii="Courier New" w:eastAsia="Times New Roman" w:hAnsi="Courier New" w:cs="Courier New"/>
-                <w:color w:val="000000"/>
-                <w:sz w:val="20"/>
-                <w:szCs w:val="20"/>
-                <w:lang w:val="en-US" w:eastAsia="ru-RU"/>
-              </w:rPr>
-              <w:t xml:space="preserve">    </w:t>
+                <w:lang w:eastAsia="ru-RU"/>
+              </w:rPr>
+            </w:pPr>
+            <w:r>
+              <w:rPr>
+                <w:rFonts w:ascii="Courier New" w:eastAsia="Times New Roman" w:hAnsi="Courier New" w:cs="Courier New"/>
+                <w:color w:val="000000"/>
+                <w:sz w:val="20"/>
+                <w:szCs w:val="20"/>
+                <w:lang w:val="en-US" w:eastAsia="ru-RU"/>
+              </w:rPr>
+              <w:t xml:space="preserve">  </w:t>
             </w:r>
             <w:r>
               <w:rPr>
@@ -6237,65 +6332,42 @@
                 <w:color w:val="8000FF"/>
                 <w:sz w:val="20"/>
                 <w:szCs w:val="20"/>
-                <w:lang w:val="en-US" w:eastAsia="ru-RU"/>
-              </w:rPr>
-              <w:t>"pass"</w:t>
-            </w:r>
-            <w:r>
-              <w:rPr>
-                <w:rFonts w:ascii="Courier New" w:eastAsia="Times New Roman" w:hAnsi="Courier New" w:cs="Courier New"/>
-                <w:color w:val="000000"/>
-                <w:sz w:val="20"/>
-                <w:szCs w:val="20"/>
-                <w:lang w:val="en-US" w:eastAsia="ru-RU"/>
-              </w:rPr>
-              <w:t>:</w:t>
-            </w:r>
-            <w:r>
-              <w:rPr>
-                <w:rFonts w:ascii="Courier New" w:eastAsia="Times New Roman" w:hAnsi="Courier New" w:cs="Courier New"/>
-                <w:color w:val="800000"/>
-                <w:sz w:val="20"/>
-                <w:szCs w:val="20"/>
-                <w:lang w:val="en-US" w:eastAsia="ru-RU"/>
-              </w:rPr>
-              <w:t>"</w:t>
-            </w:r>
-            <w:r>
-              <w:rPr>
-                <w:rFonts w:ascii="Courier New" w:eastAsia="Times New Roman" w:hAnsi="Courier New" w:cs="Courier New"/>
-                <w:color w:val="800000"/>
-                <w:sz w:val="20"/>
-                <w:szCs w:val="20"/>
-                <w:lang w:val="en-US" w:eastAsia="ru-RU"/>
-              </w:rPr>
-              <w:t>some_pass</w:t>
-            </w:r>
-            <w:r>
-              <w:rPr>
-                <w:rFonts w:ascii="Courier New" w:eastAsia="Times New Roman" w:hAnsi="Courier New" w:cs="Courier New"/>
-                <w:color w:val="800000"/>
-                <w:sz w:val="20"/>
-                <w:szCs w:val="20"/>
-                <w:lang w:val="en-US" w:eastAsia="ru-RU"/>
-              </w:rPr>
-              <w:t>"</w:t>
-            </w:r>
-          </w:p>
-          <w:p>
-            <w:pPr>
-              <w:shd w:val="clear" w:color="auto" w:fill="FFFFFF"/>
-              <w:rPr>
-                <w:lang w:val="en-US"/>
-              </w:rPr>
-            </w:pPr>
-            <w:r>
-              <w:rPr>
-                <w:rFonts w:ascii="Courier New" w:eastAsia="Times New Roman" w:hAnsi="Courier New" w:cs="Courier New"/>
-                <w:color w:val="000000"/>
-                <w:sz w:val="20"/>
-                <w:szCs w:val="20"/>
-                <w:lang w:val="en-US" w:eastAsia="ru-RU"/>
+                <w:lang w:eastAsia="ru-RU"/>
+              </w:rPr>
+              <w:t>"id"</w:t>
+            </w:r>
+            <w:r>
+              <w:rPr>
+                <w:rFonts w:ascii="Courier New" w:eastAsia="Times New Roman" w:hAnsi="Courier New" w:cs="Courier New"/>
+                <w:color w:val="000000"/>
+                <w:sz w:val="20"/>
+                <w:szCs w:val="20"/>
+                <w:lang w:eastAsia="ru-RU"/>
+              </w:rPr>
+              <w:t xml:space="preserve">: </w:t>
+            </w:r>
+            <w:r>
+              <w:rPr>
+                <w:rFonts w:ascii="Courier New" w:eastAsia="Times New Roman" w:hAnsi="Courier New" w:cs="Courier New"/>
+                <w:color w:val="FF8000"/>
+                <w:sz w:val="20"/>
+                <w:szCs w:val="20"/>
+                <w:lang w:eastAsia="ru-RU"/>
+              </w:rPr>
+              <w:t>8</w:t>
+            </w:r>
+          </w:p>
+          <w:p>
+            <w:pPr>
+              <w:shd w:val="clear" w:color="auto" w:fill="FFFFFF"/>
+            </w:pPr>
+            <w:r>
+              <w:rPr>
+                <w:rFonts w:ascii="Courier New" w:eastAsia="Times New Roman" w:hAnsi="Courier New" w:cs="Courier New"/>
+                <w:color w:val="000000"/>
+                <w:sz w:val="20"/>
+                <w:szCs w:val="20"/>
+                <w:lang w:eastAsia="ru-RU"/>
               </w:rPr>
               <w:t>}</w:t>
             </w:r>
@@ -6303,7 +6375,10 @@
         </w:tc>
       </w:tr>
     </w:tbl>
-    <w:p/>
+    <w:p>
+      <w:bookmarkStart w:id="16" w:name="_GoBack"/>
+      <w:bookmarkEnd w:id="16"/>
+    </w:p>
     <w:p>
       <w:pPr>
         <w:pStyle w:val="5"/>
@@ -6358,7 +6433,6 @@
                 <w:szCs w:val="20"/>
                 <w:lang w:val="en-US" w:eastAsia="ru-RU"/>
               </w:rPr>
-              <w:lastRenderedPageBreak/>
               <w:t>ok</w:t>
             </w:r>
           </w:p>
@@ -6563,7 +6637,7 @@
           <w:lang w:val="en-US"/>
         </w:rPr>
       </w:pPr>
-      <w:bookmarkStart w:id="16" w:name="_Toc110249308"/>
+      <w:bookmarkStart w:id="17" w:name="_Toc110249308"/>
       <w:r>
         <w:t xml:space="preserve">Методы </w:t>
       </w:r>
@@ -6573,7 +6647,7 @@
         </w:rPr>
         <w:t>Message</w:t>
       </w:r>
-      <w:bookmarkEnd w:id="16"/>
+      <w:bookmarkEnd w:id="17"/>
     </w:p>
     <w:p>
       <w:pPr>
@@ -7560,7 +7634,6 @@
                 <w:szCs w:val="20"/>
                 <w:lang w:val="en-US" w:eastAsia="ru-RU"/>
               </w:rPr>
-              <w:lastRenderedPageBreak/>
               <w:t>{</w:t>
             </w:r>
           </w:p>
@@ -8691,6 +8764,7 @@
         <w:rPr>
           <w:lang w:val="ru-RU"/>
         </w:rPr>
+        <w:lastRenderedPageBreak/>
         <w:t>Тело запроса</w:t>
       </w:r>
     </w:p>
@@ -8733,7 +8807,6 @@
                 <w:szCs w:val="20"/>
                 <w:lang w:val="en-US" w:eastAsia="ru-RU"/>
               </w:rPr>
-              <w:lastRenderedPageBreak/>
               <w:t>{</w:t>
             </w:r>
           </w:p>
@@ -10130,6 +10203,7 @@
         <w:rPr>
           <w:lang w:val="ru-RU"/>
         </w:rPr>
+        <w:lastRenderedPageBreak/>
         <w:t>Тело запроса</w:t>
       </w:r>
     </w:p>
@@ -10172,7 +10246,6 @@
                 <w:szCs w:val="20"/>
                 <w:lang w:val="en-US" w:eastAsia="ru-RU"/>
               </w:rPr>
-              <w:lastRenderedPageBreak/>
               <w:t>{</w:t>
             </w:r>
           </w:p>
@@ -11438,6 +11511,7 @@
         <w:rPr>
           <w:lang w:val="ru-RU"/>
         </w:rPr>
+        <w:lastRenderedPageBreak/>
         <w:t>Выход</w:t>
       </w:r>
     </w:p>
@@ -11485,7 +11559,6 @@
                 <w:szCs w:val="20"/>
                 <w:lang w:val="en-US" w:eastAsia="ru-RU"/>
               </w:rPr>
-              <w:lastRenderedPageBreak/>
               <w:t>{</w:t>
             </w:r>
           </w:p>
@@ -12592,6 +12665,7 @@
                 <w:szCs w:val="20"/>
                 <w:lang w:val="en-US" w:eastAsia="ru-RU"/>
               </w:rPr>
+              <w:lastRenderedPageBreak/>
               <w:t>{</w:t>
             </w:r>
           </w:p>
@@ -12736,15 +12810,14 @@
       <w:pPr>
         <w:pStyle w:val="1"/>
       </w:pPr>
-      <w:bookmarkStart w:id="17" w:name="_Toc110249309"/>
-      <w:r>
-        <w:lastRenderedPageBreak/>
+      <w:bookmarkStart w:id="18" w:name="_Toc110249309"/>
+      <w:r>
         <w:t>Проектирование</w:t>
       </w:r>
       <w:r>
         <w:t xml:space="preserve"> Серверного приложения</w:t>
       </w:r>
-      <w:bookmarkEnd w:id="17"/>
+      <w:bookmarkEnd w:id="18"/>
     </w:p>
     <w:p>
       <w:pPr>
@@ -12754,11 +12827,11 @@
           <w:numId w:val="29"/>
         </w:numPr>
       </w:pPr>
-      <w:bookmarkStart w:id="18" w:name="_Toc110249310"/>
+      <w:bookmarkStart w:id="19" w:name="_Toc110249310"/>
       <w:r>
         <w:t>Архитектура</w:t>
       </w:r>
-      <w:bookmarkEnd w:id="18"/>
+      <w:bookmarkEnd w:id="19"/>
     </w:p>
     <w:p>
       <w:pPr>
@@ -12820,14 +12893,27 @@
       <w:r>
         <w:t xml:space="preserve">Рисунок </w:t>
       </w:r>
-      <w:fldSimple w:instr=" SEQ Рисунок \* ARABIC ">
-        <w:r>
-          <w:rPr>
-            <w:noProof/>
-          </w:rPr>
-          <w:t>5</w:t>
-        </w:r>
-      </w:fldSimple>
+      <w:r>
+        <w:fldChar w:fldCharType="begin"/>
+      </w:r>
+      <w:r>
+        <w:instrText xml:space="preserve"> SEQ Рисунок \* ARABIC </w:instrText>
+      </w:r>
+      <w:r>
+        <w:fldChar w:fldCharType="separate"/>
+      </w:r>
+      <w:r>
+        <w:rPr>
+          <w:noProof/>
+        </w:rPr>
+        <w:t>5</w:t>
+      </w:r>
+      <w:r>
+        <w:rPr>
+          <w:noProof/>
+        </w:rPr>
+        <w:fldChar w:fldCharType="end"/>
+      </w:r>
       <w:r>
         <w:t xml:space="preserve"> — архитектура</w:t>
       </w:r>
@@ -12902,6 +12988,7 @@
           <w:noProof/>
           <w:lang w:eastAsia="ru-RU"/>
         </w:rPr>
+        <w:lastRenderedPageBreak/>
         <w:drawing>
           <wp:inline distT="0" distB="0" distL="0" distR="0" wp14:anchorId="36AC0DE8" wp14:editId="019E497D">
             <wp:extent cx="4676775" cy="2581275"/>
@@ -12952,14 +13039,27 @@
       <w:r>
         <w:t xml:space="preserve">Рисунок </w:t>
       </w:r>
-      <w:fldSimple w:instr=" SEQ Рисунок \* ARABIC ">
-        <w:r>
-          <w:rPr>
-            <w:noProof/>
-          </w:rPr>
-          <w:t>6</w:t>
-        </w:r>
-      </w:fldSimple>
+      <w:r>
+        <w:fldChar w:fldCharType="begin"/>
+      </w:r>
+      <w:r>
+        <w:instrText xml:space="preserve"> SEQ Рисунок \* ARABIC </w:instrText>
+      </w:r>
+      <w:r>
+        <w:fldChar w:fldCharType="separate"/>
+      </w:r>
+      <w:r>
+        <w:rPr>
+          <w:noProof/>
+        </w:rPr>
+        <w:t>6</w:t>
+      </w:r>
+      <w:r>
+        <w:rPr>
+          <w:noProof/>
+        </w:rPr>
+        <w:fldChar w:fldCharType="end"/>
+      </w:r>
       <w:r>
         <w:t xml:space="preserve"> — </w:t>
       </w:r>
@@ -13005,7 +13105,6 @@
     </w:p>
     <w:p>
       <w:r>
-        <w:lastRenderedPageBreak/>
         <w:tab/>
         <w:t>Каждый принимающий процесс занимается обслуживанием клиентских запросов —вызов функции контроллера, соответствующей поступившему сообщению.</w:t>
       </w:r>
@@ -13079,14 +13178,27 @@
       <w:r>
         <w:t xml:space="preserve">Рисунок </w:t>
       </w:r>
-      <w:fldSimple w:instr=" SEQ Рисунок \* ARABIC ">
-        <w:r>
-          <w:rPr>
-            <w:noProof/>
-          </w:rPr>
-          <w:t>7</w:t>
-        </w:r>
-      </w:fldSimple>
+      <w:r>
+        <w:fldChar w:fldCharType="begin"/>
+      </w:r>
+      <w:r>
+        <w:instrText xml:space="preserve"> SEQ Рисунок \* ARABIC </w:instrText>
+      </w:r>
+      <w:r>
+        <w:fldChar w:fldCharType="separate"/>
+      </w:r>
+      <w:r>
+        <w:rPr>
+          <w:noProof/>
+        </w:rPr>
+        <w:t>7</w:t>
+      </w:r>
+      <w:r>
+        <w:rPr>
+          <w:noProof/>
+        </w:rPr>
+        <w:fldChar w:fldCharType="end"/>
+      </w:r>
       <w:r>
         <w:t xml:space="preserve"> — модель данных приложения в системе </w:t>
       </w:r>
@@ -13118,6 +13230,7 @@
         </w:numPr>
       </w:pPr>
       <w:r>
+        <w:lastRenderedPageBreak/>
         <w:t xml:space="preserve">Операция поиска всех диалогов для одного пользователя будет иметь сложность </w:t>
       </w:r>
       <w:r>
@@ -13472,7 +13585,6 @@
         </w:numPr>
       </w:pPr>
       <w:r>
-        <w:lastRenderedPageBreak/>
         <w:t>Возникает необходимость синхронизации обоих коллекций;</w:t>
       </w:r>
     </w:p>
@@ -13496,11 +13608,11 @@
           <w:numId w:val="29"/>
         </w:numPr>
       </w:pPr>
-      <w:bookmarkStart w:id="19" w:name="_Toc110249311"/>
+      <w:bookmarkStart w:id="20" w:name="_Toc110249311"/>
       <w:r>
         <w:t>Разработка алгоритмов</w:t>
       </w:r>
-      <w:bookmarkEnd w:id="19"/>
+      <w:bookmarkEnd w:id="20"/>
     </w:p>
     <w:p>
       <w:pPr>
@@ -13514,8 +13626,6 @@
       <w:pPr>
         <w:pStyle w:val="4"/>
       </w:pPr>
-      <w:bookmarkStart w:id="20" w:name="_GoBack"/>
-      <w:bookmarkEnd w:id="20"/>
       <w:r>
         <w:t>А</w:t>
       </w:r>
@@ -13679,6 +13789,7 @@
         </w:numPr>
       </w:pPr>
       <w:r>
+        <w:lastRenderedPageBreak/>
         <w:t xml:space="preserve">Добавить в начало и конец спец. символы для </w:t>
       </w:r>
       <w:r>
@@ -14837,7 +14948,6 @@
       </w:pPr>
       <w:bookmarkStart w:id="21" w:name="_Toc110249312"/>
       <w:r>
-        <w:lastRenderedPageBreak/>
         <w:t>Кодирование и отладка</w:t>
       </w:r>
       <w:bookmarkEnd w:id="21"/>
@@ -15114,6 +15224,7 @@
     </w:p>
     <w:p>
       <w:r>
+        <w:lastRenderedPageBreak/>
         <w:tab/>
         <w:t>Ниже прикреплён фрагмент кода, демонстрирующий скелет слоя работы с соединениями:</w:t>
       </w:r>
@@ -17043,7 +17154,6 @@
                 <w:szCs w:val="20"/>
                 <w:lang w:val="en-US" w:eastAsia="ru-RU"/>
               </w:rPr>
-              <w:lastRenderedPageBreak/>
               <w:t xml:space="preserve">    </w:t>
             </w:r>
             <w:r>
@@ -19028,6 +19138,7 @@
                 <w:szCs w:val="20"/>
                 <w:lang w:val="en-US" w:eastAsia="ru-RU"/>
               </w:rPr>
+              <w:lastRenderedPageBreak/>
               <w:t xml:space="preserve">      </w:t>
             </w:r>
             <w:r>
@@ -20057,7 +20168,6 @@
                 <w:szCs w:val="20"/>
                 <w:lang w:eastAsia="ru-RU"/>
               </w:rPr>
-              <w:lastRenderedPageBreak/>
               <w:t>%%Обобщенная функция, обрабатывающая результат транзакции,</w:t>
             </w:r>
           </w:p>
@@ -21467,6 +21577,7 @@
                 <w:szCs w:val="20"/>
                 <w:lang w:val="en-US" w:eastAsia="ru-RU"/>
               </w:rPr>
+              <w:lastRenderedPageBreak/>
               <w:t xml:space="preserve">      </w:t>
             </w:r>
             <w:r>
@@ -22056,7 +22167,6 @@
         <w:rPr>
           <w:lang w:val="en-US"/>
         </w:rPr>
-        <w:lastRenderedPageBreak/>
         <w:t>Mnesia</w:t>
       </w:r>
       <w:r>
@@ -23438,6 +23548,7 @@
                 <w:szCs w:val="20"/>
                 <w:lang w:val="en-US" w:eastAsia="ru-RU"/>
               </w:rPr>
+              <w:lastRenderedPageBreak/>
               <w:t xml:space="preserve">  </w:t>
             </w:r>
             <w:r>
@@ -23919,6 +24030,7 @@
         <w:docPartUnique/>
       </w:docPartObj>
     </w:sdtPr>
+    <w:sdtEndPr/>
     <w:sdtContent>
       <w:p>
         <w:pPr>
@@ -23938,7 +24050,7 @@
           <w:rPr>
             <w:noProof/>
           </w:rPr>
-          <w:t>18</w:t>
+          <w:t>10</w:t>
         </w:r>
         <w:r>
           <w:rPr>
@@ -28416,578 +28528,6 @@
 </w:styles>
 </file>
 
-<file path=word/glossary/document.xml><?xml version="1.0" encoding="utf-8"?>
-<w:glossaryDocument xmlns:wpc="http://schemas.microsoft.com/office/word/2010/wordprocessingCanvas" xmlns:cx="http://schemas.microsoft.com/office/drawing/2014/chartex" xmlns:mc="http://schemas.openxmlformats.org/markup-compatibility/2006" xmlns:o="urn:schemas-microsoft-com:office:office" xmlns:r="http://schemas.openxmlformats.org/officeDocument/2006/relationships" xmlns:m="http://schemas.openxmlformats.org/officeDocument/2006/math" xmlns:v="urn:schemas-microsoft-com:vml" xmlns:wp14="http://schemas.microsoft.com/office/word/2010/wordprocessingDrawing" xmlns:wp="http://schemas.openxmlformats.org/drawingml/2006/wordprocessingDrawing" xmlns:w10="urn:schemas-microsoft-com:office:word" xmlns:w="http://schemas.openxmlformats.org/wordprocessingml/2006/main" xmlns:w14="http://schemas.microsoft.com/office/word/2010/wordml" xmlns:w15="http://schemas.microsoft.com/office/word/2012/wordml" xmlns:w16se="http://schemas.microsoft.com/office/word/2015/wordml/symex" xmlns:wpg="http://schemas.microsoft.com/office/word/2010/wordprocessingGroup" xmlns:wpi="http://schemas.microsoft.com/office/word/2010/wordprocessingInk" xmlns:wne="http://schemas.microsoft.com/office/word/2006/wordml" xmlns:wps="http://schemas.microsoft.com/office/word/2010/wordprocessingShape" mc:Ignorable="w14 w15 w16se wp14"/>
-</file>
-
-<file path=word/glossary/fontTable.xml><?xml version="1.0" encoding="utf-8"?>
-<w:fonts xmlns:mc="http://schemas.openxmlformats.org/markup-compatibility/2006" xmlns:r="http://schemas.openxmlformats.org/officeDocument/2006/relationships" xmlns:w="http://schemas.openxmlformats.org/wordprocessingml/2006/main" xmlns:w14="http://schemas.microsoft.com/office/word/2010/wordml" xmlns:w15="http://schemas.microsoft.com/office/word/2012/wordml" xmlns:w16se="http://schemas.microsoft.com/office/word/2015/wordml/symex" mc:Ignorable="w14 w15 w16se">
-  <w:font w:name="Symbol">
-    <w:panose1 w:val="05050102010706020507"/>
-    <w:charset w:val="02"/>
-    <w:family w:val="roman"/>
-    <w:pitch w:val="variable"/>
-    <w:sig w:usb0="00000000" w:usb1="10000000" w:usb2="00000000" w:usb3="00000000" w:csb0="80000000" w:csb1="00000000"/>
-  </w:font>
-  <w:font w:name="Times New Roman">
-    <w:panose1 w:val="02020603050405020304"/>
-    <w:charset w:val="CC"/>
-    <w:family w:val="roman"/>
-    <w:pitch w:val="variable"/>
-    <w:sig w:usb0="E0002EFF" w:usb1="C000785B" w:usb2="00000009" w:usb3="00000000" w:csb0="000001FF" w:csb1="00000000"/>
-  </w:font>
-  <w:font w:name="Courier New">
-    <w:panose1 w:val="02070309020205020404"/>
-    <w:charset w:val="CC"/>
-    <w:family w:val="modern"/>
-    <w:pitch w:val="fixed"/>
-    <w:sig w:usb0="E0002EFF" w:usb1="C0007843" w:usb2="00000009" w:usb3="00000000" w:csb0="000001FF" w:csb1="00000000"/>
-  </w:font>
-  <w:font w:name="Wingdings">
-    <w:panose1 w:val="05000000000000000000"/>
-    <w:charset w:val="02"/>
-    <w:family w:val="auto"/>
-    <w:pitch w:val="variable"/>
-    <w:sig w:usb0="00000000" w:usb1="10000000" w:usb2="00000000" w:usb3="00000000" w:csb0="80000000" w:csb1="00000000"/>
-  </w:font>
-  <w:font w:name="Calibri">
-    <w:panose1 w:val="020F0502020204030204"/>
-    <w:charset w:val="CC"/>
-    <w:family w:val="swiss"/>
-    <w:pitch w:val="variable"/>
-    <w:sig w:usb0="E4002EFF" w:usb1="C000247B" w:usb2="00000009" w:usb3="00000000" w:csb0="000001FF" w:csb1="00000000"/>
-  </w:font>
-  <w:font w:name="Arial">
-    <w:panose1 w:val="020B0604020202020204"/>
-    <w:charset w:val="CC"/>
-    <w:family w:val="swiss"/>
-    <w:pitch w:val="variable"/>
-    <w:sig w:usb0="E0002EFF" w:usb1="C000785B" w:usb2="00000009" w:usb3="00000000" w:csb0="000001FF" w:csb1="00000000"/>
-  </w:font>
-  <w:font w:name="Tahoma">
-    <w:panose1 w:val="020B0604030504040204"/>
-    <w:charset w:val="CC"/>
-    <w:family w:val="swiss"/>
-    <w:pitch w:val="variable"/>
-    <w:sig w:usb0="E1002EFF" w:usb1="C000605B" w:usb2="00000029" w:usb3="00000000" w:csb0="000101FF" w:csb1="00000000"/>
-  </w:font>
-  <w:font w:name="Cambria">
-    <w:panose1 w:val="02040503050406030204"/>
-    <w:charset w:val="CC"/>
-    <w:family w:val="roman"/>
-    <w:pitch w:val="variable"/>
-    <w:sig w:usb0="E00006FF" w:usb1="420024FF" w:usb2="02000000" w:usb3="00000000" w:csb0="0000019F" w:csb1="00000000"/>
-  </w:font>
-  <w:font w:name="Cambria Math">
-    <w:panose1 w:val="02040503050406030204"/>
-    <w:charset w:val="CC"/>
-    <w:family w:val="roman"/>
-    <w:pitch w:val="variable"/>
-    <w:sig w:usb0="E00006FF" w:usb1="420024FF" w:usb2="02000000" w:usb3="00000000" w:csb0="0000019F" w:csb1="00000000"/>
-  </w:font>
-  <w:font w:name="Consolas">
-    <w:panose1 w:val="020B0609020204030204"/>
-    <w:charset w:val="CC"/>
-    <w:family w:val="modern"/>
-    <w:pitch w:val="fixed"/>
-    <w:sig w:usb0="E00006FF" w:usb1="0000FCFF" w:usb2="00000001" w:usb3="00000000" w:csb0="0000019F" w:csb1="00000000"/>
-  </w:font>
-  <w:font w:name="Hack">
-    <w:panose1 w:val="020B0609030202020204"/>
-    <w:charset w:val="CC"/>
-    <w:family w:val="modern"/>
-    <w:pitch w:val="fixed"/>
-    <w:sig w:usb0="A50006EF" w:usb1="1000B8FB" w:usb2="00000020" w:usb3="00000000" w:csb0="0000019F" w:csb1="00000000"/>
-  </w:font>
-  <w:font w:name="Calibri Light">
-    <w:panose1 w:val="020F0302020204030204"/>
-    <w:charset w:val="CC"/>
-    <w:family w:val="swiss"/>
-    <w:pitch w:val="variable"/>
-    <w:sig w:usb0="E4002EFF" w:usb1="C000247B" w:usb2="00000009" w:usb3="00000000" w:csb0="000001FF" w:csb1="00000000"/>
-  </w:font>
-</w:fonts>
-</file>
-
-<file path=word/glossary/settings.xml><?xml version="1.0" encoding="utf-8"?>
-<w:settings xmlns:mc="http://schemas.openxmlformats.org/markup-compatibility/2006" xmlns:o="urn:schemas-microsoft-com:office:office" xmlns:r="http://schemas.openxmlformats.org/officeDocument/2006/relationships" xmlns:m="http://schemas.openxmlformats.org/officeDocument/2006/math" xmlns:v="urn:schemas-microsoft-com:vml" xmlns:w10="urn:schemas-microsoft-com:office:word" xmlns:w="http://schemas.openxmlformats.org/wordprocessingml/2006/main" xmlns:w14="http://schemas.microsoft.com/office/word/2010/wordml" xmlns:w15="http://schemas.microsoft.com/office/word/2012/wordml" xmlns:w16se="http://schemas.microsoft.com/office/word/2015/wordml/symex" xmlns:sl="http://schemas.openxmlformats.org/schemaLibrary/2006/main" mc:Ignorable="w14 w15 w16se">
-  <w:view w:val="normal"/>
-  <w:defaultTabStop w:val="708"/>
-  <w:characterSpacingControl w:val="doNotCompress"/>
-  <w:compat>
-    <w:useFELayout/>
-    <w:compatSetting w:name="compatibilityMode" w:uri="http://schemas.microsoft.com/office/word" w:val="15"/>
-    <w:compatSetting w:name="overrideTableStyleFontSizeAndJustification" w:uri="http://schemas.microsoft.com/office/word" w:val="1"/>
-    <w:compatSetting w:name="enableOpenTypeFeatures" w:uri="http://schemas.microsoft.com/office/word" w:val="1"/>
-    <w:compatSetting w:name="doNotFlipMirrorIndents" w:uri="http://schemas.microsoft.com/office/word" w:val="1"/>
-    <w:compatSetting w:name="differentiateMultirowTableHeaders" w:uri="http://schemas.microsoft.com/office/word" w:val="1"/>
-  </w:compat>
-  <w:rsids>
-    <w:rsidRoot w:val="0096582F"/>
-    <w:rsid w:val="0096582F"/>
-  </w:rsids>
-  <m:mathPr>
-    <m:mathFont m:val="Cambria Math"/>
-    <m:brkBin m:val="before"/>
-    <m:brkBinSub m:val="--"/>
-    <m:smallFrac m:val="0"/>
-    <m:dispDef/>
-    <m:lMargin m:val="0"/>
-    <m:rMargin m:val="0"/>
-    <m:defJc m:val="centerGroup"/>
-    <m:wrapIndent m:val="1440"/>
-    <m:intLim m:val="subSup"/>
-    <m:naryLim m:val="undOvr"/>
-  </m:mathPr>
-  <w:themeFontLang w:val="ru-RU"/>
-  <w:clrSchemeMapping w:bg1="light1" w:t1="dark1" w:bg2="light2" w:t2="dark2" w:accent1="accent1" w:accent2="accent2" w:accent3="accent3" w:accent4="accent4" w:accent5="accent5" w:accent6="accent6" w:hyperlink="hyperlink" w:followedHyperlink="followedHyperlink"/>
-  <w:decimalSymbol w:val=","/>
-  <w:listSeparator w:val=";"/>
-  <w15:chartTrackingRefBased/>
-</w:settings>
-</file>
-
-<file path=word/glossary/styles.xml><?xml version="1.0" encoding="utf-8"?>
-<w:styles xmlns:mc="http://schemas.openxmlformats.org/markup-compatibility/2006" xmlns:r="http://schemas.openxmlformats.org/officeDocument/2006/relationships" xmlns:w="http://schemas.openxmlformats.org/wordprocessingml/2006/main" xmlns:w14="http://schemas.microsoft.com/office/word/2010/wordml" xmlns:w15="http://schemas.microsoft.com/office/word/2012/wordml" xmlns:w16se="http://schemas.microsoft.com/office/word/2015/wordml/symex" mc:Ignorable="w14 w15 w16se">
-  <w:docDefaults>
-    <w:rPrDefault>
-      <w:rPr>
-        <w:rFonts w:asciiTheme="minorHAnsi" w:eastAsiaTheme="minorEastAsia" w:hAnsiTheme="minorHAnsi" w:cstheme="minorBidi"/>
-        <w:sz w:val="22"/>
-        <w:szCs w:val="22"/>
-        <w:lang w:val="ru-RU" w:eastAsia="ru-RU" w:bidi="ar-SA"/>
-      </w:rPr>
-    </w:rPrDefault>
-    <w:pPrDefault>
-      <w:pPr>
-        <w:spacing w:after="160" w:line="259" w:lineRule="auto"/>
-      </w:pPr>
-    </w:pPrDefault>
-  </w:docDefaults>
-  <w:latentStyles w:defLockedState="0" w:defUIPriority="99" w:defSemiHidden="0" w:defUnhideWhenUsed="0" w:defQFormat="0" w:count="371">
-    <w:lsdException w:name="Normal" w:uiPriority="0" w:qFormat="1"/>
-    <w:lsdException w:name="heading 1" w:uiPriority="9" w:qFormat="1"/>
-    <w:lsdException w:name="heading 2" w:semiHidden="1" w:uiPriority="9" w:unhideWhenUsed="1" w:qFormat="1"/>
-    <w:lsdException w:name="heading 3" w:semiHidden="1" w:uiPriority="9" w:unhideWhenUsed="1" w:qFormat="1"/>
-    <w:lsdException w:name="heading 4" w:semiHidden="1" w:uiPriority="9" w:unhideWhenUsed="1" w:qFormat="1"/>
-    <w:lsdException w:name="heading 5" w:semiHidden="1" w:uiPriority="9" w:unhideWhenUsed="1" w:qFormat="1"/>
-    <w:lsdException w:name="heading 6" w:semiHidden="1" w:uiPriority="9" w:unhideWhenUsed="1" w:qFormat="1"/>
-    <w:lsdException w:name="heading 7" w:semiHidden="1" w:uiPriority="9" w:unhideWhenUsed="1" w:qFormat="1"/>
-    <w:lsdException w:name="heading 8" w:semiHidden="1" w:uiPriority="9" w:unhideWhenUsed="1" w:qFormat="1"/>
-    <w:lsdException w:name="heading 9" w:semiHidden="1" w:uiPriority="9" w:unhideWhenUsed="1" w:qFormat="1"/>
-    <w:lsdException w:name="index 1" w:semiHidden="1" w:unhideWhenUsed="1"/>
-    <w:lsdException w:name="index 2" w:semiHidden="1" w:unhideWhenUsed="1"/>
-    <w:lsdException w:name="index 3" w:semiHidden="1" w:unhideWhenUsed="1"/>
-    <w:lsdException w:name="index 4" w:semiHidden="1" w:unhideWhenUsed="1"/>
-    <w:lsdException w:name="index 5" w:semiHidden="1" w:unhideWhenUsed="1"/>
-    <w:lsdException w:name="index 6" w:semiHidden="1" w:unhideWhenUsed="1"/>
-    <w:lsdException w:name="index 7" w:semiHidden="1" w:unhideWhenUsed="1"/>
-    <w:lsdException w:name="index 8" w:semiHidden="1" w:unhideWhenUsed="1"/>
-    <w:lsdException w:name="index 9" w:semiHidden="1" w:unhideWhenUsed="1"/>
-    <w:lsdException w:name="toc 1" w:semiHidden="1" w:uiPriority="39" w:unhideWhenUsed="1"/>
-    <w:lsdException w:name="toc 2" w:semiHidden="1" w:uiPriority="39" w:unhideWhenUsed="1"/>
-    <w:lsdException w:name="toc 3" w:semiHidden="1" w:uiPriority="39" w:unhideWhenUsed="1"/>
-    <w:lsdException w:name="toc 4" w:semiHidden="1" w:uiPriority="39" w:unhideWhenUsed="1"/>
-    <w:lsdException w:name="toc 5" w:semiHidden="1" w:uiPriority="39" w:unhideWhenUsed="1"/>
-    <w:lsdException w:name="toc 6" w:semiHidden="1" w:uiPriority="39" w:unhideWhenUsed="1"/>
-    <w:lsdException w:name="toc 7" w:semiHidden="1" w:uiPriority="39" w:unhideWhenUsed="1"/>
-    <w:lsdException w:name="toc 8" w:semiHidden="1" w:uiPriority="39" w:unhideWhenUsed="1"/>
-    <w:lsdException w:name="toc 9" w:semiHidden="1" w:uiPriority="39" w:unhideWhenUsed="1"/>
-    <w:lsdException w:name="Normal Indent" w:semiHidden="1" w:unhideWhenUsed="1"/>
-    <w:lsdException w:name="footnote text" w:semiHidden="1" w:unhideWhenUsed="1"/>
-    <w:lsdException w:name="annotation text" w:semiHidden="1" w:unhideWhenUsed="1"/>
-    <w:lsdException w:name="header" w:semiHidden="1" w:unhideWhenUsed="1"/>
-    <w:lsdException w:name="footer" w:semiHidden="1" w:unhideWhenUsed="1"/>
-    <w:lsdException w:name="index heading" w:semiHidden="1" w:unhideWhenUsed="1"/>
-    <w:lsdException w:name="caption" w:semiHidden="1" w:uiPriority="35" w:unhideWhenUsed="1" w:qFormat="1"/>
-    <w:lsdException w:name="table of figures" w:semiHidden="1" w:unhideWhenUsed="1"/>
-    <w:lsdException w:name="envelope address" w:semiHidden="1" w:unhideWhenUsed="1"/>
-    <w:lsdException w:name="envelope return" w:semiHidden="1" w:unhideWhenUsed="1"/>
-    <w:lsdException w:name="footnote reference" w:semiHidden="1" w:unhideWhenUsed="1"/>
-    <w:lsdException w:name="annotation reference" w:semiHidden="1" w:unhideWhenUsed="1"/>
-    <w:lsdException w:name="line number" w:semiHidden="1" w:unhideWhenUsed="1"/>
-    <w:lsdException w:name="page number" w:semiHidden="1" w:unhideWhenUsed="1"/>
-    <w:lsdException w:name="endnote reference" w:semiHidden="1" w:unhideWhenUsed="1"/>
-    <w:lsdException w:name="endnote text" w:semiHidden="1" w:unhideWhenUsed="1"/>
-    <w:lsdException w:name="table of authorities" w:semiHidden="1" w:unhideWhenUsed="1"/>
-    <w:lsdException w:name="macro" w:semiHidden="1" w:unhideWhenUsed="1"/>
-    <w:lsdException w:name="toa heading" w:semiHidden="1" w:unhideWhenUsed="1"/>
-    <w:lsdException w:name="List" w:semiHidden="1" w:unhideWhenUsed="1"/>
-    <w:lsdException w:name="List Bullet" w:semiHidden="1" w:unhideWhenUsed="1"/>
-    <w:lsdException w:name="List Number" w:semiHidden="1" w:unhideWhenUsed="1"/>
-    <w:lsdException w:name="List 2" w:semiHidden="1" w:unhideWhenUsed="1"/>
-    <w:lsdException w:name="List 3" w:semiHidden="1" w:unhideWhenUsed="1"/>
-    <w:lsdException w:name="List 4" w:semiHidden="1" w:unhideWhenUsed="1"/>
-    <w:lsdException w:name="List 5" w:semiHidden="1" w:unhideWhenUsed="1"/>
-    <w:lsdException w:name="List Bullet 2" w:semiHidden="1" w:unhideWhenUsed="1"/>
-    <w:lsdException w:name="List Bullet 3" w:semiHidden="1" w:unhideWhenUsed="1"/>
-    <w:lsdException w:name="List Bullet 4" w:semiHidden="1" w:unhideWhenUsed="1"/>
-    <w:lsdException w:name="List Bullet 5" w:semiHidden="1" w:unhideWhenUsed="1"/>
-    <w:lsdException w:name="List Number 2" w:semiHidden="1" w:unhideWhenUsed="1"/>
-    <w:lsdException w:name="List Number 3" w:semiHidden="1" w:unhideWhenUsed="1"/>
-    <w:lsdException w:name="List Number 4" w:semiHidden="1" w:unhideWhenUsed="1"/>
-    <w:lsdException w:name="List Number 5" w:semiHidden="1" w:unhideWhenUsed="1"/>
-    <w:lsdException w:name="Title" w:uiPriority="10" w:qFormat="1"/>
-    <w:lsdException w:name="Closing" w:semiHidden="1" w:unhideWhenUsed="1"/>
-    <w:lsdException w:name="Signature" w:semiHidden="1" w:unhideWhenUsed="1"/>
-    <w:lsdException w:name="Default Paragraph Font" w:semiHidden="1" w:uiPriority="1" w:unhideWhenUsed="1"/>
-    <w:lsdException w:name="Body Text" w:semiHidden="1" w:unhideWhenUsed="1"/>
-    <w:lsdException w:name="Body Text Indent" w:semiHidden="1" w:unhideWhenUsed="1"/>
-    <w:lsdException w:name="List Continue" w:semiHidden="1" w:unhideWhenUsed="1"/>
-    <w:lsdException w:name="List Continue 2" w:semiHidden="1" w:unhideWhenUsed="1"/>
-    <w:lsdException w:name="List Continue 3" w:semiHidden="1" w:unhideWhenUsed="1"/>
-    <w:lsdException w:name="List Continue 4" w:semiHidden="1" w:unhideWhenUsed="1"/>
-    <w:lsdException w:name="List Continue 5" w:semiHidden="1" w:unhideWhenUsed="1"/>
-    <w:lsdException w:name="Message Header" w:semiHidden="1" w:unhideWhenUsed="1"/>
-    <w:lsdException w:name="Subtitle" w:uiPriority="11" w:qFormat="1"/>
-    <w:lsdException w:name="Salutation" w:semiHidden="1" w:unhideWhenUsed="1"/>
-    <w:lsdException w:name="Date" w:semiHidden="1" w:unhideWhenUsed="1"/>
-    <w:lsdException w:name="Body Text First Indent" w:semiHidden="1" w:unhideWhenUsed="1"/>
-    <w:lsdException w:name="Body Text First Indent 2" w:semiHidden="1" w:unhideWhenUsed="1"/>
-    <w:lsdException w:name="Note Heading" w:semiHidden="1" w:unhideWhenUsed="1"/>
-    <w:lsdException w:name="Body Text 2" w:semiHidden="1" w:unhideWhenUsed="1"/>
-    <w:lsdException w:name="Body Text 3" w:semiHidden="1" w:unhideWhenUsed="1"/>
-    <w:lsdException w:name="Body Text Indent 2" w:semiHidden="1" w:unhideWhenUsed="1"/>
-    <w:lsdException w:name="Body Text Indent 3" w:semiHidden="1" w:unhideWhenUsed="1"/>
-    <w:lsdException w:name="Block Text" w:semiHidden="1" w:unhideWhenUsed="1"/>
-    <w:lsdException w:name="Hyperlink" w:semiHidden="1" w:unhideWhenUsed="1"/>
-    <w:lsdException w:name="FollowedHyperlink" w:semiHidden="1" w:unhideWhenUsed="1"/>
-    <w:lsdException w:name="Strong" w:uiPriority="22" w:qFormat="1"/>
-    <w:lsdException w:name="Emphasis" w:uiPriority="20" w:qFormat="1"/>
-    <w:lsdException w:name="Document Map" w:semiHidden="1" w:unhideWhenUsed="1"/>
-    <w:lsdException w:name="Plain Text" w:semiHidden="1" w:unhideWhenUsed="1"/>
-    <w:lsdException w:name="E-mail Signature" w:semiHidden="1" w:unhideWhenUsed="1"/>
-    <w:lsdException w:name="HTML Top of Form" w:semiHidden="1" w:unhideWhenUsed="1"/>
-    <w:lsdException w:name="HTML Bottom of Form" w:semiHidden="1" w:unhideWhenUsed="1"/>
-    <w:lsdException w:name="Normal (Web)" w:semiHidden="1" w:unhideWhenUsed="1"/>
-    <w:lsdException w:name="HTML Acronym" w:semiHidden="1" w:unhideWhenUsed="1"/>
-    <w:lsdException w:name="HTML Address" w:semiHidden="1" w:unhideWhenUsed="1"/>
-    <w:lsdException w:name="HTML Cite" w:semiHidden="1" w:unhideWhenUsed="1"/>
-    <w:lsdException w:name="HTML Code" w:semiHidden="1" w:unhideWhenUsed="1"/>
-    <w:lsdException w:name="HTML Definition" w:semiHidden="1" w:unhideWhenUsed="1"/>
-    <w:lsdException w:name="HTML Keyboard" w:semiHidden="1" w:unhideWhenUsed="1"/>
-    <w:lsdException w:name="HTML Preformatted" w:semiHidden="1" w:unhideWhenUsed="1"/>
-    <w:lsdException w:name="HTML Sample" w:semiHidden="1" w:unhideWhenUsed="1"/>
-    <w:lsdException w:name="HTML Typewriter" w:semiHidden="1" w:unhideWhenUsed="1"/>
-    <w:lsdException w:name="HTML Variable" w:semiHidden="1" w:unhideWhenUsed="1"/>
-    <w:lsdException w:name="Normal Table" w:semiHidden="1" w:unhideWhenUsed="1"/>
-    <w:lsdException w:name="annotation subject" w:semiHidden="1" w:unhideWhenUsed="1"/>
-    <w:lsdException w:name="No List" w:semiHidden="1" w:unhideWhenUsed="1"/>
-    <w:lsdException w:name="Outline List 1" w:semiHidden="1" w:unhideWhenUsed="1"/>
-    <w:lsdException w:name="Outline List 2" w:semiHidden="1" w:unhideWhenUsed="1"/>
-    <w:lsdException w:name="Outline List 3" w:semiHidden="1" w:unhideWhenUsed="1"/>
-    <w:lsdException w:name="Table Simple 1" w:semiHidden="1" w:unhideWhenUsed="1"/>
-    <w:lsdException w:name="Table Simple 2" w:semiHidden="1" w:unhideWhenUsed="1"/>
-    <w:lsdException w:name="Table Simple 3" w:semiHidden="1" w:unhideWhenUsed="1"/>
-    <w:lsdException w:name="Table Classic 1" w:semiHidden="1" w:unhideWhenUsed="1"/>
-    <w:lsdException w:name="Table Classic 2" w:semiHidden="1" w:unhideWhenUsed="1"/>
-    <w:lsdException w:name="Table Classic 3" w:semiHidden="1" w:unhideWhenUsed="1"/>
-    <w:lsdException w:name="Table Classic 4" w:semiHidden="1" w:unhideWhenUsed="1"/>
-    <w:lsdException w:name="Table Colorful 1" w:semiHidden="1" w:unhideWhenUsed="1"/>
-    <w:lsdException w:name="Table Colorful 2" w:semiHidden="1" w:unhideWhenUsed="1"/>
-    <w:lsdException w:name="Table Colorful 3" w:semiHidden="1" w:unhideWhenUsed="1"/>
-    <w:lsdException w:name="Table Columns 1" w:semiHidden="1" w:unhideWhenUsed="1"/>
-    <w:lsdException w:name="Table Columns 2" w:semiHidden="1" w:unhideWhenUsed="1"/>
-    <w:lsdException w:name="Table Columns 3" w:semiHidden="1" w:unhideWhenUsed="1"/>
-    <w:lsdException w:name="Table Columns 4" w:semiHidden="1" w:unhideWhenUsed="1"/>
-    <w:lsdException w:name="Table Columns 5" w:semiHidden="1" w:unhideWhenUsed="1"/>
-    <w:lsdException w:name="Table Grid 1" w:semiHidden="1" w:unhideWhenUsed="1"/>
-    <w:lsdException w:name="Table Grid 2" w:semiHidden="1" w:unhideWhenUsed="1"/>
-    <w:lsdException w:name="Table Grid 3" w:semiHidden="1" w:unhideWhenUsed="1"/>
-    <w:lsdException w:name="Table Grid 4" w:semiHidden="1" w:unhideWhenUsed="1"/>
-    <w:lsdException w:name="Table Grid 5" w:semiHidden="1" w:unhideWhenUsed="1"/>
-    <w:lsdException w:name="Table Grid 6" w:semiHidden="1" w:unhideWhenUsed="1"/>
-    <w:lsdException w:name="Table Grid 7" w:semiHidden="1" w:unhideWhenUsed="1"/>
-    <w:lsdException w:name="Table Grid 8" w:semiHidden="1" w:unhideWhenUsed="1"/>
-    <w:lsdException w:name="Table List 1" w:semiHidden="1" w:unhideWhenUsed="1"/>
-    <w:lsdException w:name="Table List 2" w:semiHidden="1" w:unhideWhenUsed="1"/>
-    <w:lsdException w:name="Table List 3" w:semiHidden="1" w:unhideWhenUsed="1"/>
-    <w:lsdException w:name="Table List 4" w:semiHidden="1" w:unhideWhenUsed="1"/>
-    <w:lsdException w:name="Table List 5" w:semiHidden="1" w:unhideWhenUsed="1"/>
-    <w:lsdException w:name="Table List 6" w:semiHidden="1" w:unhideWhenUsed="1"/>
-    <w:lsdException w:name="Table List 7" w:semiHidden="1" w:unhideWhenUsed="1"/>
-    <w:lsdException w:name="Table List 8" w:semiHidden="1" w:unhideWhenUsed="1"/>
-    <w:lsdException w:name="Table 3D effects 1" w:semiHidden="1" w:unhideWhenUsed="1"/>
-    <w:lsdException w:name="Table 3D effects 2" w:semiHidden="1" w:unhideWhenUsed="1"/>
-    <w:lsdException w:name="Table 3D effects 3" w:semiHidden="1" w:unhideWhenUsed="1"/>
-    <w:lsdException w:name="Table Contemporary" w:semiHidden="1" w:unhideWhenUsed="1"/>
-    <w:lsdException w:name="Table Elegant" w:semiHidden="1" w:unhideWhenUsed="1"/>
-    <w:lsdException w:name="Table Professional" w:semiHidden="1" w:unhideWhenUsed="1"/>
-    <w:lsdException w:name="Table Subtle 1" w:semiHidden="1" w:unhideWhenUsed="1"/>
-    <w:lsdException w:name="Table Subtle 2" w:semiHidden="1" w:unhideWhenUsed="1"/>
-    <w:lsdException w:name="Table Web 1" w:semiHidden="1" w:unhideWhenUsed="1"/>
-    <w:lsdException w:name="Table Web 2" w:semiHidden="1" w:unhideWhenUsed="1"/>
-    <w:lsdException w:name="Table Web 3" w:semiHidden="1" w:unhideWhenUsed="1"/>
-    <w:lsdException w:name="Balloon Text" w:semiHidden="1" w:unhideWhenUsed="1"/>
-    <w:lsdException w:name="Table Grid" w:uiPriority="39"/>
-    <w:lsdException w:name="Table Theme" w:semiHidden="1" w:unhideWhenUsed="1"/>
-    <w:lsdException w:name="Placeholder Text" w:semiHidden="1"/>
-    <w:lsdException w:name="No Spacing" w:uiPriority="1" w:qFormat="1"/>
-    <w:lsdException w:name="Light Shading" w:uiPriority="60"/>
-    <w:lsdException w:name="Light List" w:uiPriority="61"/>
-    <w:lsdException w:name="Light Grid" w:uiPriority="62"/>
-    <w:lsdException w:name="Medium Shading 1" w:uiPriority="63"/>
-    <w:lsdException w:name="Medium Shading 2" w:uiPriority="64"/>
-    <w:lsdException w:name="Medium List 1" w:uiPriority="65"/>
-    <w:lsdException w:name="Medium List 2" w:uiPriority="66"/>
-    <w:lsdException w:name="Medium Grid 1" w:uiPriority="67"/>
-    <w:lsdException w:name="Medium Grid 2" w:uiPriority="68"/>
-    <w:lsdException w:name="Medium Grid 3" w:uiPriority="69"/>
-    <w:lsdException w:name="Dark List" w:uiPriority="70"/>
-    <w:lsdException w:name="Colorful Shading" w:uiPriority="71"/>
-    <w:lsdException w:name="Colorful List" w:uiPriority="72"/>
-    <w:lsdException w:name="Colorful Grid" w:uiPriority="73"/>
-    <w:lsdException w:name="Light Shading Accent 1" w:uiPriority="60"/>
-    <w:lsdException w:name="Light List Accent 1" w:uiPriority="61"/>
-    <w:lsdException w:name="Light Grid Accent 1" w:uiPriority="62"/>
-    <w:lsdException w:name="Medium Shading 1 Accent 1" w:uiPriority="63"/>
-    <w:lsdException w:name="Medium Shading 2 Accent 1" w:uiPriority="64"/>
-    <w:lsdException w:name="Medium List 1 Accent 1" w:uiPriority="65"/>
-    <w:lsdException w:name="Revision" w:semiHidden="1"/>
-    <w:lsdException w:name="List Paragraph" w:uiPriority="34" w:qFormat="1"/>
-    <w:lsdException w:name="Quote" w:uiPriority="29" w:qFormat="1"/>
-    <w:lsdException w:name="Intense Quote" w:uiPriority="30" w:qFormat="1"/>
-    <w:lsdException w:name="Medium List 2 Accent 1" w:uiPriority="66"/>
-    <w:lsdException w:name="Medium Grid 1 Accent 1" w:uiPriority="67"/>
-    <w:lsdException w:name="Medium Grid 2 Accent 1" w:uiPriority="68"/>
-    <w:lsdException w:name="Medium Grid 3 Accent 1" w:uiPriority="69"/>
-    <w:lsdException w:name="Dark List Accent 1" w:uiPriority="70"/>
-    <w:lsdException w:name="Colorful Shading Accent 1" w:uiPriority="71"/>
-    <w:lsdException w:name="Colorful List Accent 1" w:uiPriority="72"/>
-    <w:lsdException w:name="Colorful Grid Accent 1" w:uiPriority="73"/>
-    <w:lsdException w:name="Light Shading Accent 2" w:uiPriority="60"/>
-    <w:lsdException w:name="Light List Accent 2" w:uiPriority="61"/>
-    <w:lsdException w:name="Light Grid Accent 2" w:uiPriority="62"/>
-    <w:lsdException w:name="Medium Shading 1 Accent 2" w:uiPriority="63"/>
-    <w:lsdException w:name="Medium Shading 2 Accent 2" w:uiPriority="64"/>
-    <w:lsdException w:name="Medium List 1 Accent 2" w:uiPriority="65"/>
-    <w:lsdException w:name="Medium List 2 Accent 2" w:uiPriority="66"/>
-    <w:lsdException w:name="Medium Grid 1 Accent 2" w:uiPriority="67"/>
-    <w:lsdException w:name="Medium Grid 2 Accent 2" w:uiPriority="68"/>
-    <w:lsdException w:name="Medium Grid 3 Accent 2" w:uiPriority="69"/>
-    <w:lsdException w:name="Dark List Accent 2" w:uiPriority="70"/>
-    <w:lsdException w:name="Colorful Shading Accent 2" w:uiPriority="71"/>
-    <w:lsdException w:name="Colorful List Accent 2" w:uiPriority="72"/>
-    <w:lsdException w:name="Colorful Grid Accent 2" w:uiPriority="73"/>
-    <w:lsdException w:name="Light Shading Accent 3" w:uiPriority="60"/>
-    <w:lsdException w:name="Light List Accent 3" w:uiPriority="61"/>
-    <w:lsdException w:name="Light Grid Accent 3" w:uiPriority="62"/>
-    <w:lsdException w:name="Medium Shading 1 Accent 3" w:uiPriority="63"/>
-    <w:lsdException w:name="Medium Shading 2 Accent 3" w:uiPriority="64"/>
-    <w:lsdException w:name="Medium List 1 Accent 3" w:uiPriority="65"/>
-    <w:lsdException w:name="Medium List 2 Accent 3" w:uiPriority="66"/>
-    <w:lsdException w:name="Medium Grid 1 Accent 3" w:uiPriority="67"/>
-    <w:lsdException w:name="Medium Grid 2 Accent 3" w:uiPriority="68"/>
-    <w:lsdException w:name="Medium Grid 3 Accent 3" w:uiPriority="69"/>
-    <w:lsdException w:name="Dark List Accent 3" w:uiPriority="70"/>
-    <w:lsdException w:name="Colorful Shading Accent 3" w:uiPriority="71"/>
-    <w:lsdException w:name="Colorful List Accent 3" w:uiPriority="72"/>
-    <w:lsdException w:name="Colorful Grid Accent 3" w:uiPriority="73"/>
-    <w:lsdException w:name="Light Shading Accent 4" w:uiPriority="60"/>
-    <w:lsdException w:name="Light List Accent 4" w:uiPriority="61"/>
-    <w:lsdException w:name="Light Grid Accent 4" w:uiPriority="62"/>
-    <w:lsdException w:name="Medium Shading 1 Accent 4" w:uiPriority="63"/>
-    <w:lsdException w:name="Medium Shading 2 Accent 4" w:uiPriority="64"/>
-    <w:lsdException w:name="Medium List 1 Accent 4" w:uiPriority="65"/>
-    <w:lsdException w:name="Medium List 2 Accent 4" w:uiPriority="66"/>
-    <w:lsdException w:name="Medium Grid 1 Accent 4" w:uiPriority="67"/>
-    <w:lsdException w:name="Medium Grid 2 Accent 4" w:uiPriority="68"/>
-    <w:lsdException w:name="Medium Grid 3 Accent 4" w:uiPriority="69"/>
-    <w:lsdException w:name="Dark List Accent 4" w:uiPriority="70"/>
-    <w:lsdException w:name="Colorful Shading Accent 4" w:uiPriority="71"/>
-    <w:lsdException w:name="Colorful List Accent 4" w:uiPriority="72"/>
-    <w:lsdException w:name="Colorful Grid Accent 4" w:uiPriority="73"/>
-    <w:lsdException w:name="Light Shading Accent 5" w:uiPriority="60"/>
-    <w:lsdException w:name="Light List Accent 5" w:uiPriority="61"/>
-    <w:lsdException w:name="Light Grid Accent 5" w:uiPriority="62"/>
-    <w:lsdException w:name="Medium Shading 1 Accent 5" w:uiPriority="63"/>
-    <w:lsdException w:name="Medium Shading 2 Accent 5" w:uiPriority="64"/>
-    <w:lsdException w:name="Medium List 1 Accent 5" w:uiPriority="65"/>
-    <w:lsdException w:name="Medium List 2 Accent 5" w:uiPriority="66"/>
-    <w:lsdException w:name="Medium Grid 1 Accent 5" w:uiPriority="67"/>
-    <w:lsdException w:name="Medium Grid 2 Accent 5" w:uiPriority="68"/>
-    <w:lsdException w:name="Medium Grid 3 Accent 5" w:uiPriority="69"/>
-    <w:lsdException w:name="Dark List Accent 5" w:uiPriority="70"/>
-    <w:lsdException w:name="Colorful Shading Accent 5" w:uiPriority="71"/>
-    <w:lsdException w:name="Colorful List Accent 5" w:uiPriority="72"/>
-    <w:lsdException w:name="Colorful Grid Accent 5" w:uiPriority="73"/>
-    <w:lsdException w:name="Light Shading Accent 6" w:uiPriority="60"/>
-    <w:lsdException w:name="Light List Accent 6" w:uiPriority="61"/>
-    <w:lsdException w:name="Light Grid Accent 6" w:uiPriority="62"/>
-    <w:lsdException w:name="Medium Shading 1 Accent 6" w:uiPriority="63"/>
-    <w:lsdException w:name="Medium Shading 2 Accent 6" w:uiPriority="64"/>
-    <w:lsdException w:name="Medium List 1 Accent 6" w:uiPriority="65"/>
-    <w:lsdException w:name="Medium List 2 Accent 6" w:uiPriority="66"/>
-    <w:lsdException w:name="Medium Grid 1 Accent 6" w:uiPriority="67"/>
-    <w:lsdException w:name="Medium Grid 2 Accent 6" w:uiPriority="68"/>
-    <w:lsdException w:name="Medium Grid 3 Accent 6" w:uiPriority="69"/>
-    <w:lsdException w:name="Dark List Accent 6" w:uiPriority="70"/>
-    <w:lsdException w:name="Colorful Shading Accent 6" w:uiPriority="71"/>
-    <w:lsdException w:name="Colorful List Accent 6" w:uiPriority="72"/>
-    <w:lsdException w:name="Colorful Grid Accent 6" w:uiPriority="73"/>
-    <w:lsdException w:name="Subtle Emphasis" w:uiPriority="19" w:qFormat="1"/>
-    <w:lsdException w:name="Intense Emphasis" w:uiPriority="21" w:qFormat="1"/>
-    <w:lsdException w:name="Subtle Reference" w:uiPriority="31" w:qFormat="1"/>
-    <w:lsdException w:name="Intense Reference" w:uiPriority="32" w:qFormat="1"/>
-    <w:lsdException w:name="Book Title" w:uiPriority="33" w:qFormat="1"/>
-    <w:lsdException w:name="Bibliography" w:semiHidden="1" w:uiPriority="37" w:unhideWhenUsed="1"/>
-    <w:lsdException w:name="TOC Heading" w:semiHidden="1" w:uiPriority="39" w:unhideWhenUsed="1" w:qFormat="1"/>
-    <w:lsdException w:name="Plain Table 1" w:uiPriority="41"/>
-    <w:lsdException w:name="Plain Table 2" w:uiPriority="42"/>
-    <w:lsdException w:name="Plain Table 3" w:uiPriority="43"/>
-    <w:lsdException w:name="Plain Table 4" w:uiPriority="44"/>
-    <w:lsdException w:name="Plain Table 5" w:uiPriority="45"/>
-    <w:lsdException w:name="Grid Table Light" w:uiPriority="40"/>
-    <w:lsdException w:name="Grid Table 1 Light" w:uiPriority="46"/>
-    <w:lsdException w:name="Grid Table 2" w:uiPriority="47"/>
-    <w:lsdException w:name="Grid Table 3" w:uiPriority="48"/>
-    <w:lsdException w:name="Grid Table 4" w:uiPriority="49"/>
-    <w:lsdException w:name="Grid Table 5 Dark" w:uiPriority="50"/>
-    <w:lsdException w:name="Grid Table 6 Colorful" w:uiPriority="51"/>
-    <w:lsdException w:name="Grid Table 7 Colorful" w:uiPriority="52"/>
-    <w:lsdException w:name="Grid Table 1 Light Accent 1" w:uiPriority="46"/>
-    <w:lsdException w:name="Grid Table 2 Accent 1" w:uiPriority="47"/>
-    <w:lsdException w:name="Grid Table 3 Accent 1" w:uiPriority="48"/>
-    <w:lsdException w:name="Grid Table 4 Accent 1" w:uiPriority="49"/>
-    <w:lsdException w:name="Grid Table 5 Dark Accent 1" w:uiPriority="50"/>
-    <w:lsdException w:name="Grid Table 6 Colorful Accent 1" w:uiPriority="51"/>
-    <w:lsdException w:name="Grid Table 7 Colorful Accent 1" w:uiPriority="52"/>
-    <w:lsdException w:name="Grid Table 1 Light Accent 2" w:uiPriority="46"/>
-    <w:lsdException w:name="Grid Table 2 Accent 2" w:uiPriority="47"/>
-    <w:lsdException w:name="Grid Table 3 Accent 2" w:uiPriority="48"/>
-    <w:lsdException w:name="Grid Table 4 Accent 2" w:uiPriority="49"/>
-    <w:lsdException w:name="Grid Table 5 Dark Accent 2" w:uiPriority="50"/>
-    <w:lsdException w:name="Grid Table 6 Colorful Accent 2" w:uiPriority="51"/>
-    <w:lsdException w:name="Grid Table 7 Colorful Accent 2" w:uiPriority="52"/>
-    <w:lsdException w:name="Grid Table 1 Light Accent 3" w:uiPriority="46"/>
-    <w:lsdException w:name="Grid Table 2 Accent 3" w:uiPriority="47"/>
-    <w:lsdException w:name="Grid Table 3 Accent 3" w:uiPriority="48"/>
-    <w:lsdException w:name="Grid Table 4 Accent 3" w:uiPriority="49"/>
-    <w:lsdException w:name="Grid Table 5 Dark Accent 3" w:uiPriority="50"/>
-    <w:lsdException w:name="Grid Table 6 Colorful Accent 3" w:uiPriority="51"/>
-    <w:lsdException w:name="Grid Table 7 Colorful Accent 3" w:uiPriority="52"/>
-    <w:lsdException w:name="Grid Table 1 Light Accent 4" w:uiPriority="46"/>
-    <w:lsdException w:name="Grid Table 2 Accent 4" w:uiPriority="47"/>
-    <w:lsdException w:name="Grid Table 3 Accent 4" w:uiPriority="48"/>
-    <w:lsdException w:name="Grid Table 4 Accent 4" w:uiPriority="49"/>
-    <w:lsdException w:name="Grid Table 5 Dark Accent 4" w:uiPriority="50"/>
-    <w:lsdException w:name="Grid Table 6 Colorful Accent 4" w:uiPriority="51"/>
-    <w:lsdException w:name="Grid Table 7 Colorful Accent 4" w:uiPriority="52"/>
-    <w:lsdException w:name="Grid Table 1 Light Accent 5" w:uiPriority="46"/>
-    <w:lsdException w:name="Grid Table 2 Accent 5" w:uiPriority="47"/>
-    <w:lsdException w:name="Grid Table 3 Accent 5" w:uiPriority="48"/>
-    <w:lsdException w:name="Grid Table 4 Accent 5" w:uiPriority="49"/>
-    <w:lsdException w:name="Grid Table 5 Dark Accent 5" w:uiPriority="50"/>
-    <w:lsdException w:name="Grid Table 6 Colorful Accent 5" w:uiPriority="51"/>
-    <w:lsdException w:name="Grid Table 7 Colorful Accent 5" w:uiPriority="52"/>
-    <w:lsdException w:name="Grid Table 1 Light Accent 6" w:uiPriority="46"/>
-    <w:lsdException w:name="Grid Table 2 Accent 6" w:uiPriority="47"/>
-    <w:lsdException w:name="Grid Table 3 Accent 6" w:uiPriority="48"/>
-    <w:lsdException w:name="Grid Table 4 Accent 6" w:uiPriority="49"/>
-    <w:lsdException w:name="Grid Table 5 Dark Accent 6" w:uiPriority="50"/>
-    <w:lsdException w:name="Grid Table 6 Colorful Accent 6" w:uiPriority="51"/>
-    <w:lsdException w:name="Grid Table 7 Colorful Accent 6" w:uiPriority="52"/>
-    <w:lsdException w:name="List Table 1 Light" w:uiPriority="46"/>
-    <w:lsdException w:name="List Table 2" w:uiPriority="47"/>
-    <w:lsdException w:name="List Table 3" w:uiPriority="48"/>
-    <w:lsdException w:name="List Table 4" w:uiPriority="49"/>
-    <w:lsdException w:name="List Table 5 Dark" w:uiPriority="50"/>
-    <w:lsdException w:name="List Table 6 Colorful" w:uiPriority="51"/>
-    <w:lsdException w:name="List Table 7 Colorful" w:uiPriority="52"/>
-    <w:lsdException w:name="List Table 1 Light Accent 1" w:uiPriority="46"/>
-    <w:lsdException w:name="List Table 2 Accent 1" w:uiPriority="47"/>
-    <w:lsdException w:name="List Table 3 Accent 1" w:uiPriority="48"/>
-    <w:lsdException w:name="List Table 4 Accent 1" w:uiPriority="49"/>
-    <w:lsdException w:name="List Table 5 Dark Accent 1" w:uiPriority="50"/>
-    <w:lsdException w:name="List Table 6 Colorful Accent 1" w:uiPriority="51"/>
-    <w:lsdException w:name="List Table 7 Colorful Accent 1" w:uiPriority="52"/>
-    <w:lsdException w:name="List Table 1 Light Accent 2" w:uiPriority="46"/>
-    <w:lsdException w:name="List Table 2 Accent 2" w:uiPriority="47"/>
-    <w:lsdException w:name="List Table 3 Accent 2" w:uiPriority="48"/>
-    <w:lsdException w:name="List Table 4 Accent 2" w:uiPriority="49"/>
-    <w:lsdException w:name="List Table 5 Dark Accent 2" w:uiPriority="50"/>
-    <w:lsdException w:name="List Table 6 Colorful Accent 2" w:uiPriority="51"/>
-    <w:lsdException w:name="List Table 7 Colorful Accent 2" w:uiPriority="52"/>
-    <w:lsdException w:name="List Table 1 Light Accent 3" w:uiPriority="46"/>
-    <w:lsdException w:name="List Table 2 Accent 3" w:uiPriority="47"/>
-    <w:lsdException w:name="List Table 3 Accent 3" w:uiPriority="48"/>
-    <w:lsdException w:name="List Table 4 Accent 3" w:uiPriority="49"/>
-    <w:lsdException w:name="List Table 5 Dark Accent 3" w:uiPriority="50"/>
-    <w:lsdException w:name="List Table 6 Colorful Accent 3" w:uiPriority="51"/>
-    <w:lsdException w:name="List Table 7 Colorful Accent 3" w:uiPriority="52"/>
-    <w:lsdException w:name="List Table 1 Light Accent 4" w:uiPriority="46"/>
-    <w:lsdException w:name="List Table 2 Accent 4" w:uiPriority="47"/>
-    <w:lsdException w:name="List Table 3 Accent 4" w:uiPriority="48"/>
-    <w:lsdException w:name="List Table 4 Accent 4" w:uiPriority="49"/>
-    <w:lsdException w:name="List Table 5 Dark Accent 4" w:uiPriority="50"/>
-    <w:lsdException w:name="List Table 6 Colorful Accent 4" w:uiPriority="51"/>
-    <w:lsdException w:name="List Table 7 Colorful Accent 4" w:uiPriority="52"/>
-    <w:lsdException w:name="List Table 1 Light Accent 5" w:uiPriority="46"/>
-    <w:lsdException w:name="List Table 2 Accent 5" w:uiPriority="47"/>
-    <w:lsdException w:name="List Table 3 Accent 5" w:uiPriority="48"/>
-    <w:lsdException w:name="List Table 4 Accent 5" w:uiPriority="49"/>
-    <w:lsdException w:name="List Table 5 Dark Accent 5" w:uiPriority="50"/>
-    <w:lsdException w:name="List Table 6 Colorful Accent 5" w:uiPriority="51"/>
-    <w:lsdException w:name="List Table 7 Colorful Accent 5" w:uiPriority="52"/>
-    <w:lsdException w:name="List Table 1 Light Accent 6" w:uiPriority="46"/>
-    <w:lsdException w:name="List Table 2 Accent 6" w:uiPriority="47"/>
-    <w:lsdException w:name="List Table 3 Accent 6" w:uiPriority="48"/>
-    <w:lsdException w:name="List Table 4 Accent 6" w:uiPriority="49"/>
-    <w:lsdException w:name="List Table 5 Dark Accent 6" w:uiPriority="50"/>
-    <w:lsdException w:name="List Table 6 Colorful Accent 6" w:uiPriority="51"/>
-    <w:lsdException w:name="List Table 7 Colorful Accent 6" w:uiPriority="52"/>
-  </w:latentStyles>
-  <w:style w:type="paragraph" w:default="1" w:styleId="a">
-    <w:name w:val="Normal"/>
-    <w:qFormat/>
-  </w:style>
-  <w:style w:type="character" w:default="1" w:styleId="a0">
-    <w:name w:val="Default Paragraph Font"/>
-    <w:uiPriority w:val="1"/>
-    <w:semiHidden/>
-    <w:unhideWhenUsed/>
-  </w:style>
-  <w:style w:type="table" w:default="1" w:styleId="a1">
-    <w:name w:val="Normal Table"/>
-    <w:uiPriority w:val="99"/>
-    <w:semiHidden/>
-    <w:unhideWhenUsed/>
-    <w:tblPr>
-      <w:tblInd w:w="0" w:type="dxa"/>
-      <w:tblCellMar>
-        <w:top w:w="0" w:type="dxa"/>
-        <w:left w:w="108" w:type="dxa"/>
-        <w:bottom w:w="0" w:type="dxa"/>
-        <w:right w:w="108" w:type="dxa"/>
-      </w:tblCellMar>
-    </w:tblPr>
-  </w:style>
-  <w:style w:type="numbering" w:default="1" w:styleId="a2">
-    <w:name w:val="No List"/>
-    <w:uiPriority w:val="99"/>
-    <w:semiHidden/>
-    <w:unhideWhenUsed/>
-  </w:style>
-  <w:style w:type="character" w:styleId="a3">
-    <w:name w:val="Placeholder Text"/>
-    <w:basedOn w:val="a0"/>
-    <w:uiPriority w:val="99"/>
-    <w:semiHidden/>
-    <w:rsid w:val="0096582F"/>
-    <w:rPr>
-      <w:color w:val="808080"/>
-    </w:rPr>
-  </w:style>
-</w:styles>
-</file>
-
-<file path=word/glossary/webSettings.xml><?xml version="1.0" encoding="utf-8"?>
-<w:webSettings xmlns:mc="http://schemas.openxmlformats.org/markup-compatibility/2006" xmlns:r="http://schemas.openxmlformats.org/officeDocument/2006/relationships" xmlns:w="http://schemas.openxmlformats.org/wordprocessingml/2006/main" xmlns:w14="http://schemas.microsoft.com/office/word/2010/wordml" xmlns:w15="http://schemas.microsoft.com/office/word/2012/wordml" xmlns:w16se="http://schemas.microsoft.com/office/word/2015/wordml/symex" mc:Ignorable="w14 w15 w16se">
-  <w:optimizeForBrowser/>
-  <w:allowPNG/>
-</w:webSettings>
-</file>
-
 <file path=word/theme/theme1.xml><?xml version="1.0" encoding="utf-8"?>
 <a:theme xmlns:a="http://schemas.openxmlformats.org/drawingml/2006/main" name="Тема Office">
   <a:themeElements>
@@ -29278,7 +28818,7 @@
 </file>
 
 <file path=customXml/itemProps1.xml><?xml version="1.0" encoding="utf-8"?>
-<ds:datastoreItem xmlns:ds="http://schemas.openxmlformats.org/officeDocument/2006/customXml" ds:itemID="{55F98988-29EE-402E-A780-4133F3E1A5E6}">
+<ds:datastoreItem xmlns:ds="http://schemas.openxmlformats.org/officeDocument/2006/customXml" ds:itemID="{5C2AAF63-4E77-4D6D-AA7B-D646C7AF58A3}">
   <ds:schemaRefs>
     <ds:schemaRef ds:uri="http://schemas.openxmlformats.org/officeDocument/2006/bibliography"/>
   </ds:schemaRefs>

--- a/doc/pdf/src/Документация.docx
+++ b/doc/pdf/src/Документация.docx
@@ -2279,27 +2279,14 @@
       <w:r>
         <w:t xml:space="preserve">Рисунок </w:t>
       </w:r>
-      <w:r>
-        <w:fldChar w:fldCharType="begin"/>
-      </w:r>
-      <w:r>
-        <w:instrText xml:space="preserve"> SEQ Рисунок \* ARABIC </w:instrText>
-      </w:r>
-      <w:r>
-        <w:fldChar w:fldCharType="separate"/>
-      </w:r>
-      <w:r>
-        <w:rPr>
-          <w:noProof/>
-        </w:rPr>
-        <w:t>1</w:t>
-      </w:r>
-      <w:r>
-        <w:rPr>
-          <w:noProof/>
-        </w:rPr>
-        <w:fldChar w:fldCharType="end"/>
-      </w:r>
+      <w:fldSimple w:instr=" SEQ Рисунок \* ARABIC ">
+        <w:r>
+          <w:rPr>
+            <w:noProof/>
+          </w:rPr>
+          <w:t>1</w:t>
+        </w:r>
+      </w:fldSimple>
       <w:r>
         <w:t xml:space="preserve"> — диаграмма классов приложения</w:t>
       </w:r>
@@ -2372,27 +2359,14 @@
       <w:r>
         <w:t xml:space="preserve">Рисунок </w:t>
       </w:r>
-      <w:r>
-        <w:fldChar w:fldCharType="begin"/>
-      </w:r>
-      <w:r>
-        <w:instrText xml:space="preserve"> SEQ Рисунок \* ARABIC </w:instrText>
-      </w:r>
-      <w:r>
-        <w:fldChar w:fldCharType="separate"/>
-      </w:r>
-      <w:r>
-        <w:rPr>
-          <w:noProof/>
-        </w:rPr>
-        <w:t>2</w:t>
-      </w:r>
-      <w:r>
-        <w:rPr>
-          <w:noProof/>
-        </w:rPr>
-        <w:fldChar w:fldCharType="end"/>
-      </w:r>
+      <w:fldSimple w:instr=" SEQ Рисунок \* ARABIC ">
+        <w:r>
+          <w:rPr>
+            <w:noProof/>
+          </w:rPr>
+          <w:t>2</w:t>
+        </w:r>
+      </w:fldSimple>
       <w:r>
         <w:t xml:space="preserve"> —</w:t>
       </w:r>
@@ -2499,27 +2473,14 @@
       <w:r>
         <w:t xml:space="preserve">Рисунок </w:t>
       </w:r>
-      <w:r>
-        <w:fldChar w:fldCharType="begin"/>
-      </w:r>
-      <w:r>
-        <w:instrText xml:space="preserve"> SEQ Рисунок \* ARABIC </w:instrText>
-      </w:r>
-      <w:r>
-        <w:fldChar w:fldCharType="separate"/>
-      </w:r>
-      <w:r>
-        <w:rPr>
-          <w:noProof/>
-        </w:rPr>
-        <w:t>3</w:t>
-      </w:r>
-      <w:r>
-        <w:rPr>
-          <w:noProof/>
-        </w:rPr>
-        <w:fldChar w:fldCharType="end"/>
-      </w:r>
+      <w:fldSimple w:instr=" SEQ Рисунок \* ARABIC ">
+        <w:r>
+          <w:rPr>
+            <w:noProof/>
+          </w:rPr>
+          <w:t>3</w:t>
+        </w:r>
+      </w:fldSimple>
       <w:r>
         <w:t xml:space="preserve"> — диаграмма прецедентов приложения</w:t>
       </w:r>
@@ -2808,27 +2769,14 @@
       <w:r>
         <w:t xml:space="preserve">Рисунок </w:t>
       </w:r>
-      <w:r>
-        <w:fldChar w:fldCharType="begin"/>
-      </w:r>
-      <w:r>
-        <w:instrText xml:space="preserve"> SEQ Рисунок \* ARABIC </w:instrText>
-      </w:r>
-      <w:r>
-        <w:fldChar w:fldCharType="separate"/>
-      </w:r>
-      <w:r>
-        <w:rPr>
-          <w:noProof/>
-        </w:rPr>
-        <w:t>4</w:t>
-      </w:r>
-      <w:r>
-        <w:rPr>
-          <w:noProof/>
-        </w:rPr>
-        <w:fldChar w:fldCharType="end"/>
-      </w:r>
+      <w:fldSimple w:instr=" SEQ Рисунок \* ARABIC ">
+        <w:r>
+          <w:rPr>
+            <w:noProof/>
+          </w:rPr>
+          <w:t>4</w:t>
+        </w:r>
+      </w:fldSimple>
       <w:r>
         <w:t xml:space="preserve"> — схематическое представление структуры системы</w:t>
       </w:r>
@@ -6375,10 +6323,7 @@
         </w:tc>
       </w:tr>
     </w:tbl>
-    <w:p>
-      <w:bookmarkStart w:id="16" w:name="_GoBack"/>
-      <w:bookmarkEnd w:id="16"/>
-    </w:p>
+    <w:p/>
     <w:p>
       <w:pPr>
         <w:pStyle w:val="5"/>
@@ -6396,7 +6341,20 @@
     <w:p>
       <w:r>
         <w:tab/>
-        <w:t>При успешном исполнении:</w:t>
+        <w:t>При успешном исполнении может быть два варианта:</w:t>
+      </w:r>
+    </w:p>
+    <w:p>
+      <w:pPr>
+        <w:pStyle w:val="a3"/>
+        <w:numPr>
+          <w:ilvl w:val="0"/>
+          <w:numId w:val="44"/>
+        </w:numPr>
+      </w:pPr>
+      <w:r>
+        <w:lastRenderedPageBreak/>
+        <w:t>Пользователь был последним в диалоге, тогда система удалит его полностью и вернёт:</w:t>
       </w:r>
     </w:p>
     <w:p/>
@@ -6441,10 +6399,380 @@
     </w:tbl>
     <w:p/>
     <w:p>
+      <w:pPr>
+        <w:pStyle w:val="a3"/>
+        <w:numPr>
+          <w:ilvl w:val="0"/>
+          <w:numId w:val="44"/>
+        </w:numPr>
+      </w:pPr>
+      <w:r>
+        <w:t>Пользователь не являлся единственным участником, тогда система вернёт обновлённую сущность диалога:</w:t>
+      </w:r>
+    </w:p>
+    <w:tbl>
+      <w:tblPr>
+        <w:tblStyle w:val="afa"/>
+        <w:tblW w:w="0" w:type="auto"/>
+        <w:jc w:val="center"/>
+        <w:tblLook w:val="04A0" w:firstRow="1" w:lastRow="0" w:firstColumn="1" w:lastColumn="0" w:noHBand="0" w:noVBand="1"/>
+      </w:tblPr>
+      <w:tblGrid>
+        <w:gridCol w:w="4361"/>
+      </w:tblGrid>
+      <w:tr>
+        <w:trPr>
+          <w:cantSplit/>
+          <w:jc w:val="center"/>
+        </w:trPr>
+        <w:tc>
+          <w:tcPr>
+            <w:tcW w:w="4361" w:type="dxa"/>
+          </w:tcPr>
+          <w:p>
+            <w:pPr>
+              <w:shd w:val="clear" w:color="auto" w:fill="FFFFFF"/>
+              <w:rPr>
+                <w:rFonts w:ascii="Courier New" w:eastAsia="Times New Roman" w:hAnsi="Courier New" w:cs="Courier New"/>
+                <w:color w:val="000000"/>
+                <w:sz w:val="20"/>
+                <w:szCs w:val="20"/>
+                <w:lang w:val="en-US" w:eastAsia="ru-RU"/>
+              </w:rPr>
+            </w:pPr>
+            <w:r>
+              <w:rPr>
+                <w:rFonts w:ascii="Courier New" w:eastAsia="Times New Roman" w:hAnsi="Courier New" w:cs="Courier New"/>
+                <w:color w:val="000000"/>
+                <w:sz w:val="20"/>
+                <w:szCs w:val="20"/>
+                <w:lang w:val="en-US" w:eastAsia="ru-RU"/>
+              </w:rPr>
+              <w:t xml:space="preserve">    {</w:t>
+            </w:r>
+          </w:p>
+          <w:p>
+            <w:pPr>
+              <w:shd w:val="clear" w:color="auto" w:fill="FFFFFF"/>
+              <w:rPr>
+                <w:rFonts w:ascii="Courier New" w:eastAsia="Times New Roman" w:hAnsi="Courier New" w:cs="Courier New"/>
+                <w:color w:val="000000"/>
+                <w:sz w:val="20"/>
+                <w:szCs w:val="20"/>
+                <w:lang w:val="en-US" w:eastAsia="ru-RU"/>
+              </w:rPr>
+            </w:pPr>
+            <w:r>
+              <w:rPr>
+                <w:rFonts w:ascii="Courier New" w:eastAsia="Times New Roman" w:hAnsi="Courier New" w:cs="Courier New"/>
+                <w:color w:val="000000"/>
+                <w:sz w:val="20"/>
+                <w:szCs w:val="20"/>
+                <w:lang w:val="en-US" w:eastAsia="ru-RU"/>
+              </w:rPr>
+              <w:t xml:space="preserve">      </w:t>
+            </w:r>
+            <w:r>
+              <w:rPr>
+                <w:rFonts w:ascii="Courier New" w:eastAsia="Times New Roman" w:hAnsi="Courier New" w:cs="Courier New"/>
+                <w:color w:val="8000FF"/>
+                <w:sz w:val="20"/>
+                <w:szCs w:val="20"/>
+                <w:lang w:val="en-US" w:eastAsia="ru-RU"/>
+              </w:rPr>
+              <w:t>"id"</w:t>
+            </w:r>
+            <w:r>
+              <w:rPr>
+                <w:rFonts w:ascii="Courier New" w:eastAsia="Times New Roman" w:hAnsi="Courier New" w:cs="Courier New"/>
+                <w:color w:val="000000"/>
+                <w:sz w:val="20"/>
+                <w:szCs w:val="20"/>
+                <w:lang w:val="en-US" w:eastAsia="ru-RU"/>
+              </w:rPr>
+              <w:t xml:space="preserve">: </w:t>
+            </w:r>
+            <w:r>
+              <w:rPr>
+                <w:rFonts w:ascii="Courier New" w:eastAsia="Times New Roman" w:hAnsi="Courier New" w:cs="Courier New"/>
+                <w:color w:val="FF8000"/>
+                <w:sz w:val="20"/>
+                <w:szCs w:val="20"/>
+                <w:lang w:val="en-US" w:eastAsia="ru-RU"/>
+              </w:rPr>
+              <w:t>1</w:t>
+            </w:r>
+            <w:r>
+              <w:rPr>
+                <w:rFonts w:ascii="Courier New" w:eastAsia="Times New Roman" w:hAnsi="Courier New" w:cs="Courier New"/>
+                <w:color w:val="000000"/>
+                <w:sz w:val="20"/>
+                <w:szCs w:val="20"/>
+                <w:lang w:val="en-US" w:eastAsia="ru-RU"/>
+              </w:rPr>
+              <w:t>,</w:t>
+            </w:r>
+          </w:p>
+          <w:p>
+            <w:pPr>
+              <w:shd w:val="clear" w:color="auto" w:fill="FFFFFF"/>
+              <w:rPr>
+                <w:rFonts w:ascii="Courier New" w:eastAsia="Times New Roman" w:hAnsi="Courier New" w:cs="Courier New"/>
+                <w:color w:val="000000"/>
+                <w:sz w:val="20"/>
+                <w:szCs w:val="20"/>
+                <w:lang w:val="en-US" w:eastAsia="ru-RU"/>
+              </w:rPr>
+            </w:pPr>
+            <w:r>
+              <w:rPr>
+                <w:rFonts w:ascii="Courier New" w:eastAsia="Times New Roman" w:hAnsi="Courier New" w:cs="Courier New"/>
+                <w:color w:val="000000"/>
+                <w:sz w:val="20"/>
+                <w:szCs w:val="20"/>
+                <w:lang w:val="en-US" w:eastAsia="ru-RU"/>
+              </w:rPr>
+              <w:t xml:space="preserve">      </w:t>
+            </w:r>
+            <w:r>
+              <w:rPr>
+                <w:rFonts w:ascii="Courier New" w:eastAsia="Times New Roman" w:hAnsi="Courier New" w:cs="Courier New"/>
+                <w:color w:val="8000FF"/>
+                <w:sz w:val="20"/>
+                <w:szCs w:val="20"/>
+                <w:lang w:val="en-US" w:eastAsia="ru-RU"/>
+              </w:rPr>
+              <w:t>"name"</w:t>
+            </w:r>
+            <w:r>
+              <w:rPr>
+                <w:rFonts w:ascii="Courier New" w:eastAsia="Times New Roman" w:hAnsi="Courier New" w:cs="Courier New"/>
+                <w:color w:val="000000"/>
+                <w:sz w:val="20"/>
+                <w:szCs w:val="20"/>
+                <w:lang w:val="en-US" w:eastAsia="ru-RU"/>
+              </w:rPr>
+              <w:t xml:space="preserve">: </w:t>
+            </w:r>
+            <w:r>
+              <w:rPr>
+                <w:rFonts w:ascii="Courier New" w:eastAsia="Times New Roman" w:hAnsi="Courier New" w:cs="Courier New"/>
+                <w:color w:val="800000"/>
+                <w:sz w:val="20"/>
+                <w:szCs w:val="20"/>
+                <w:lang w:val="en-US" w:eastAsia="ru-RU"/>
+              </w:rPr>
+              <w:t>"name_of_dialogue"</w:t>
+            </w:r>
+            <w:r>
+              <w:rPr>
+                <w:rFonts w:ascii="Courier New" w:eastAsia="Times New Roman" w:hAnsi="Courier New" w:cs="Courier New"/>
+                <w:color w:val="000000"/>
+                <w:sz w:val="20"/>
+                <w:szCs w:val="20"/>
+                <w:lang w:val="en-US" w:eastAsia="ru-RU"/>
+              </w:rPr>
+              <w:t>,</w:t>
+            </w:r>
+          </w:p>
+          <w:p>
+            <w:pPr>
+              <w:shd w:val="clear" w:color="auto" w:fill="FFFFFF"/>
+              <w:rPr>
+                <w:rFonts w:ascii="Courier New" w:eastAsia="Times New Roman" w:hAnsi="Courier New" w:cs="Courier New"/>
+                <w:color w:val="000000"/>
+                <w:sz w:val="20"/>
+                <w:szCs w:val="20"/>
+                <w:lang w:val="en-US" w:eastAsia="ru-RU"/>
+              </w:rPr>
+            </w:pPr>
+            <w:r>
+              <w:rPr>
+                <w:rFonts w:ascii="Courier New" w:eastAsia="Times New Roman" w:hAnsi="Courier New" w:cs="Courier New"/>
+                <w:color w:val="000000"/>
+                <w:sz w:val="20"/>
+                <w:szCs w:val="20"/>
+                <w:lang w:val="en-US" w:eastAsia="ru-RU"/>
+              </w:rPr>
+              <w:t xml:space="preserve">      </w:t>
+            </w:r>
+            <w:r>
+              <w:rPr>
+                <w:rFonts w:ascii="Courier New" w:eastAsia="Times New Roman" w:hAnsi="Courier New" w:cs="Courier New"/>
+                <w:color w:val="8000FF"/>
+                <w:sz w:val="20"/>
+                <w:szCs w:val="20"/>
+                <w:lang w:val="en-US" w:eastAsia="ru-RU"/>
+              </w:rPr>
+              <w:t>"users"</w:t>
+            </w:r>
+            <w:r>
+              <w:rPr>
+                <w:rFonts w:ascii="Courier New" w:eastAsia="Times New Roman" w:hAnsi="Courier New" w:cs="Courier New"/>
+                <w:color w:val="000000"/>
+                <w:sz w:val="20"/>
+                <w:szCs w:val="20"/>
+                <w:lang w:val="en-US" w:eastAsia="ru-RU"/>
+              </w:rPr>
+              <w:t>: [</w:t>
+            </w:r>
+          </w:p>
+          <w:p>
+            <w:pPr>
+              <w:shd w:val="clear" w:color="auto" w:fill="FFFFFF"/>
+              <w:rPr>
+                <w:rFonts w:ascii="Courier New" w:eastAsia="Times New Roman" w:hAnsi="Courier New" w:cs="Courier New"/>
+                <w:color w:val="000000"/>
+                <w:sz w:val="20"/>
+                <w:szCs w:val="20"/>
+                <w:lang w:val="en-US" w:eastAsia="ru-RU"/>
+              </w:rPr>
+            </w:pPr>
+            <w:r>
+              <w:rPr>
+                <w:rFonts w:ascii="Courier New" w:eastAsia="Times New Roman" w:hAnsi="Courier New" w:cs="Courier New"/>
+                <w:color w:val="000000"/>
+                <w:sz w:val="20"/>
+                <w:szCs w:val="20"/>
+                <w:lang w:val="en-US" w:eastAsia="ru-RU"/>
+              </w:rPr>
+              <w:t xml:space="preserve">        </w:t>
+            </w:r>
+            <w:r>
+              <w:rPr>
+                <w:rFonts w:ascii="Courier New" w:eastAsia="Times New Roman" w:hAnsi="Courier New" w:cs="Courier New"/>
+                <w:color w:val="800000"/>
+                <w:sz w:val="20"/>
+                <w:szCs w:val="20"/>
+                <w:lang w:val="en-US" w:eastAsia="ru-RU"/>
+              </w:rPr>
+              <w:t>"creator"</w:t>
+            </w:r>
+            <w:r>
+              <w:rPr>
+                <w:rFonts w:ascii="Courier New" w:eastAsia="Times New Roman" w:hAnsi="Courier New" w:cs="Courier New"/>
+                <w:color w:val="000000"/>
+                <w:sz w:val="20"/>
+                <w:szCs w:val="20"/>
+                <w:lang w:val="en-US" w:eastAsia="ru-RU"/>
+              </w:rPr>
+              <w:t>,</w:t>
+            </w:r>
+          </w:p>
+          <w:p>
+            <w:pPr>
+              <w:shd w:val="clear" w:color="auto" w:fill="FFFFFF"/>
+              <w:rPr>
+                <w:rFonts w:ascii="Courier New" w:eastAsia="Times New Roman" w:hAnsi="Courier New" w:cs="Courier New"/>
+                <w:color w:val="000000"/>
+                <w:sz w:val="20"/>
+                <w:szCs w:val="20"/>
+                <w:lang w:val="en-US" w:eastAsia="ru-RU"/>
+              </w:rPr>
+            </w:pPr>
+            <w:r>
+              <w:rPr>
+                <w:rFonts w:ascii="Courier New" w:eastAsia="Times New Roman" w:hAnsi="Courier New" w:cs="Courier New"/>
+                <w:color w:val="000000"/>
+                <w:sz w:val="20"/>
+                <w:szCs w:val="20"/>
+                <w:lang w:val="en-US" w:eastAsia="ru-RU"/>
+              </w:rPr>
+              <w:t xml:space="preserve">      ],</w:t>
+            </w:r>
+          </w:p>
+          <w:p>
+            <w:pPr>
+              <w:shd w:val="clear" w:color="auto" w:fill="FFFFFF"/>
+              <w:rPr>
+                <w:rFonts w:ascii="Courier New" w:eastAsia="Times New Roman" w:hAnsi="Courier New" w:cs="Courier New"/>
+                <w:color w:val="000000"/>
+                <w:sz w:val="20"/>
+                <w:szCs w:val="20"/>
+                <w:lang w:val="en-US" w:eastAsia="ru-RU"/>
+              </w:rPr>
+            </w:pPr>
+            <w:r>
+              <w:rPr>
+                <w:rFonts w:ascii="Courier New" w:eastAsia="Times New Roman" w:hAnsi="Courier New" w:cs="Courier New"/>
+                <w:color w:val="000000"/>
+                <w:sz w:val="20"/>
+                <w:szCs w:val="20"/>
+                <w:lang w:val="en-US" w:eastAsia="ru-RU"/>
+              </w:rPr>
+              <w:t xml:space="preserve">      </w:t>
+            </w:r>
+            <w:r>
+              <w:rPr>
+                <w:rFonts w:ascii="Courier New" w:eastAsia="Times New Roman" w:hAnsi="Courier New" w:cs="Courier New"/>
+                <w:color w:val="8000FF"/>
+                <w:sz w:val="20"/>
+                <w:szCs w:val="20"/>
+                <w:lang w:val="en-US" w:eastAsia="ru-RU"/>
+              </w:rPr>
+              <w:t>"messages"</w:t>
+            </w:r>
+            <w:r>
+              <w:rPr>
+                <w:rFonts w:ascii="Courier New" w:eastAsia="Times New Roman" w:hAnsi="Courier New" w:cs="Courier New"/>
+                <w:color w:val="000000"/>
+                <w:sz w:val="20"/>
+                <w:szCs w:val="20"/>
+                <w:lang w:val="en-US" w:eastAsia="ru-RU"/>
+              </w:rPr>
+              <w:t xml:space="preserve">: </w:t>
+            </w:r>
+            <w:r>
+              <w:rPr>
+                <w:rFonts w:ascii="Courier New" w:eastAsia="Times New Roman" w:hAnsi="Courier New" w:cs="Courier New"/>
+                <w:b/>
+                <w:bCs/>
+                <w:color w:val="18AF8A"/>
+                <w:sz w:val="20"/>
+                <w:szCs w:val="20"/>
+                <w:lang w:val="en-US" w:eastAsia="ru-RU"/>
+              </w:rPr>
+              <w:t>null</w:t>
+            </w:r>
+          </w:p>
+          <w:p>
+            <w:pPr>
+              <w:shd w:val="clear" w:color="auto" w:fill="FFFFFF"/>
+              <w:rPr>
+                <w:rFonts w:ascii="Courier New" w:eastAsia="Times New Roman" w:hAnsi="Courier New" w:cs="Courier New"/>
+                <w:color w:val="000000"/>
+                <w:sz w:val="20"/>
+                <w:szCs w:val="20"/>
+                <w:lang w:val="en-US" w:eastAsia="ru-RU"/>
+              </w:rPr>
+            </w:pPr>
+            <w:r>
+              <w:rPr>
+                <w:rFonts w:ascii="Courier New" w:eastAsia="Times New Roman" w:hAnsi="Courier New" w:cs="Courier New"/>
+                <w:color w:val="000000"/>
+                <w:sz w:val="20"/>
+                <w:szCs w:val="20"/>
+                <w:lang w:val="en-US" w:eastAsia="ru-RU"/>
+              </w:rPr>
+              <w:t xml:space="preserve">    }</w:t>
+            </w:r>
+          </w:p>
+        </w:tc>
+      </w:tr>
+    </w:tbl>
+    <w:p>
+      <w:pPr>
+        <w:pStyle w:val="a3"/>
+        <w:jc w:val="center"/>
+      </w:pPr>
+    </w:p>
+    <w:p>
       <w:r>
         <w:tab/>
         <w:t>При возникновении ошибки:</w:t>
       </w:r>
+      <w:bookmarkStart w:id="16" w:name="_GoBack"/>
+      <w:bookmarkEnd w:id="16"/>
     </w:p>
     <w:p/>
     <w:tbl>
@@ -7121,6 +7449,7 @@
         <w:rPr>
           <w:lang w:val="ru-RU"/>
         </w:rPr>
+        <w:lastRenderedPageBreak/>
         <w:t>Выход</w:t>
       </w:r>
     </w:p>
@@ -8531,6 +8860,7 @@
     </w:p>
     <w:p>
       <w:r>
+        <w:lastRenderedPageBreak/>
         <w:tab/>
         <w:t>При возникновении ошибки:</w:t>
       </w:r>
@@ -8764,7 +9094,6 @@
         <w:rPr>
           <w:lang w:val="ru-RU"/>
         </w:rPr>
-        <w:lastRenderedPageBreak/>
         <w:t>Тело запроса</w:t>
       </w:r>
     </w:p>
@@ -10203,7 +10532,6 @@
         <w:rPr>
           <w:lang w:val="ru-RU"/>
         </w:rPr>
-        <w:lastRenderedPageBreak/>
         <w:t>Тело запроса</w:t>
       </w:r>
     </w:p>
@@ -11164,6 +11492,7 @@
         <w:rPr>
           <w:lang w:val="ru-RU"/>
         </w:rPr>
+        <w:lastRenderedPageBreak/>
         <w:t>Тело запроса</w:t>
       </w:r>
     </w:p>
@@ -11511,7 +11840,6 @@
         <w:rPr>
           <w:lang w:val="ru-RU"/>
         </w:rPr>
-        <w:lastRenderedPageBreak/>
         <w:t>Выход</w:t>
       </w:r>
     </w:p>
@@ -12665,7 +12993,6 @@
                 <w:szCs w:val="20"/>
                 <w:lang w:val="en-US" w:eastAsia="ru-RU"/>
               </w:rPr>
-              <w:lastRenderedPageBreak/>
               <w:t>{</w:t>
             </w:r>
           </w:p>
@@ -12893,27 +13220,14 @@
       <w:r>
         <w:t xml:space="preserve">Рисунок </w:t>
       </w:r>
-      <w:r>
-        <w:fldChar w:fldCharType="begin"/>
-      </w:r>
-      <w:r>
-        <w:instrText xml:space="preserve"> SEQ Рисунок \* ARABIC </w:instrText>
-      </w:r>
-      <w:r>
-        <w:fldChar w:fldCharType="separate"/>
-      </w:r>
-      <w:r>
-        <w:rPr>
-          <w:noProof/>
-        </w:rPr>
-        <w:t>5</w:t>
-      </w:r>
-      <w:r>
-        <w:rPr>
-          <w:noProof/>
-        </w:rPr>
-        <w:fldChar w:fldCharType="end"/>
-      </w:r>
+      <w:fldSimple w:instr=" SEQ Рисунок \* ARABIC ">
+        <w:r>
+          <w:rPr>
+            <w:noProof/>
+          </w:rPr>
+          <w:t>5</w:t>
+        </w:r>
+      </w:fldSimple>
       <w:r>
         <w:t xml:space="preserve"> — архитектура</w:t>
       </w:r>
@@ -13039,27 +13353,14 @@
       <w:r>
         <w:t xml:space="preserve">Рисунок </w:t>
       </w:r>
-      <w:r>
-        <w:fldChar w:fldCharType="begin"/>
-      </w:r>
-      <w:r>
-        <w:instrText xml:space="preserve"> SEQ Рисунок \* ARABIC </w:instrText>
-      </w:r>
-      <w:r>
-        <w:fldChar w:fldCharType="separate"/>
-      </w:r>
-      <w:r>
-        <w:rPr>
-          <w:noProof/>
-        </w:rPr>
-        <w:t>6</w:t>
-      </w:r>
-      <w:r>
-        <w:rPr>
-          <w:noProof/>
-        </w:rPr>
-        <w:fldChar w:fldCharType="end"/>
-      </w:r>
+      <w:fldSimple w:instr=" SEQ Рисунок \* ARABIC ">
+        <w:r>
+          <w:rPr>
+            <w:noProof/>
+          </w:rPr>
+          <w:t>6</w:t>
+        </w:r>
+      </w:fldSimple>
       <w:r>
         <w:t xml:space="preserve"> — </w:t>
       </w:r>
@@ -13178,27 +13479,14 @@
       <w:r>
         <w:t xml:space="preserve">Рисунок </w:t>
       </w:r>
-      <w:r>
-        <w:fldChar w:fldCharType="begin"/>
-      </w:r>
-      <w:r>
-        <w:instrText xml:space="preserve"> SEQ Рисунок \* ARABIC </w:instrText>
-      </w:r>
-      <w:r>
-        <w:fldChar w:fldCharType="separate"/>
-      </w:r>
-      <w:r>
-        <w:rPr>
-          <w:noProof/>
-        </w:rPr>
-        <w:t>7</w:t>
-      </w:r>
-      <w:r>
-        <w:rPr>
-          <w:noProof/>
-        </w:rPr>
-        <w:fldChar w:fldCharType="end"/>
-      </w:r>
+      <w:fldSimple w:instr=" SEQ Рисунок \* ARABIC ">
+        <w:r>
+          <w:rPr>
+            <w:noProof/>
+          </w:rPr>
+          <w:t>7</w:t>
+        </w:r>
+      </w:fldSimple>
       <w:r>
         <w:t xml:space="preserve"> — модель данных приложения в системе </w:t>
       </w:r>
@@ -24050,7 +24338,7 @@
           <w:rPr>
             <w:noProof/>
           </w:rPr>
-          <w:t>10</w:t>
+          <w:t>11</w:t>
         </w:r>
         <w:r>
           <w:rPr>
@@ -26110,6 +26398,119 @@
     </w:lvl>
   </w:abstractNum>
   <w:abstractNum w:abstractNumId="19" w15:restartNumberingAfterBreak="0">
+    <w:nsid w:val="5CD940C0"/>
+    <w:multiLevelType w:val="hybridMultilevel"/>
+    <w:tmpl w:val="36B6765C"/>
+    <w:lvl w:ilvl="0" w:tplc="04190001">
+      <w:start w:val="1"/>
+      <w:numFmt w:val="bullet"/>
+      <w:lvlText w:val=""/>
+      <w:lvlJc w:val="left"/>
+      <w:pPr>
+        <w:ind w:left="720" w:hanging="360"/>
+      </w:pPr>
+      <w:rPr>
+        <w:rFonts w:ascii="Symbol" w:hAnsi="Symbol" w:hint="default"/>
+      </w:rPr>
+    </w:lvl>
+    <w:lvl w:ilvl="1" w:tplc="04190003" w:tentative="1">
+      <w:start w:val="1"/>
+      <w:numFmt w:val="bullet"/>
+      <w:lvlText w:val="o"/>
+      <w:lvlJc w:val="left"/>
+      <w:pPr>
+        <w:ind w:left="1440" w:hanging="360"/>
+      </w:pPr>
+      <w:rPr>
+        <w:rFonts w:ascii="Courier New" w:hAnsi="Courier New" w:cs="Courier New" w:hint="default"/>
+      </w:rPr>
+    </w:lvl>
+    <w:lvl w:ilvl="2" w:tplc="04190005" w:tentative="1">
+      <w:start w:val="1"/>
+      <w:numFmt w:val="bullet"/>
+      <w:lvlText w:val=""/>
+      <w:lvlJc w:val="left"/>
+      <w:pPr>
+        <w:ind w:left="2160" w:hanging="360"/>
+      </w:pPr>
+      <w:rPr>
+        <w:rFonts w:ascii="Wingdings" w:hAnsi="Wingdings" w:hint="default"/>
+      </w:rPr>
+    </w:lvl>
+    <w:lvl w:ilvl="3" w:tplc="04190001" w:tentative="1">
+      <w:start w:val="1"/>
+      <w:numFmt w:val="bullet"/>
+      <w:lvlText w:val=""/>
+      <w:lvlJc w:val="left"/>
+      <w:pPr>
+        <w:ind w:left="2880" w:hanging="360"/>
+      </w:pPr>
+      <w:rPr>
+        <w:rFonts w:ascii="Symbol" w:hAnsi="Symbol" w:hint="default"/>
+      </w:rPr>
+    </w:lvl>
+    <w:lvl w:ilvl="4" w:tplc="04190003" w:tentative="1">
+      <w:start w:val="1"/>
+      <w:numFmt w:val="bullet"/>
+      <w:lvlText w:val="o"/>
+      <w:lvlJc w:val="left"/>
+      <w:pPr>
+        <w:ind w:left="3600" w:hanging="360"/>
+      </w:pPr>
+      <w:rPr>
+        <w:rFonts w:ascii="Courier New" w:hAnsi="Courier New" w:cs="Courier New" w:hint="default"/>
+      </w:rPr>
+    </w:lvl>
+    <w:lvl w:ilvl="5" w:tplc="04190005" w:tentative="1">
+      <w:start w:val="1"/>
+      <w:numFmt w:val="bullet"/>
+      <w:lvlText w:val=""/>
+      <w:lvlJc w:val="left"/>
+      <w:pPr>
+        <w:ind w:left="4320" w:hanging="360"/>
+      </w:pPr>
+      <w:rPr>
+        <w:rFonts w:ascii="Wingdings" w:hAnsi="Wingdings" w:hint="default"/>
+      </w:rPr>
+    </w:lvl>
+    <w:lvl w:ilvl="6" w:tplc="04190001" w:tentative="1">
+      <w:start w:val="1"/>
+      <w:numFmt w:val="bullet"/>
+      <w:lvlText w:val=""/>
+      <w:lvlJc w:val="left"/>
+      <w:pPr>
+        <w:ind w:left="5040" w:hanging="360"/>
+      </w:pPr>
+      <w:rPr>
+        <w:rFonts w:ascii="Symbol" w:hAnsi="Symbol" w:hint="default"/>
+      </w:rPr>
+    </w:lvl>
+    <w:lvl w:ilvl="7" w:tplc="04190003" w:tentative="1">
+      <w:start w:val="1"/>
+      <w:numFmt w:val="bullet"/>
+      <w:lvlText w:val="o"/>
+      <w:lvlJc w:val="left"/>
+      <w:pPr>
+        <w:ind w:left="5760" w:hanging="360"/>
+      </w:pPr>
+      <w:rPr>
+        <w:rFonts w:ascii="Courier New" w:hAnsi="Courier New" w:cs="Courier New" w:hint="default"/>
+      </w:rPr>
+    </w:lvl>
+    <w:lvl w:ilvl="8" w:tplc="04190005" w:tentative="1">
+      <w:start w:val="1"/>
+      <w:numFmt w:val="bullet"/>
+      <w:lvlText w:val=""/>
+      <w:lvlJc w:val="left"/>
+      <w:pPr>
+        <w:ind w:left="6480" w:hanging="360"/>
+      </w:pPr>
+      <w:rPr>
+        <w:rFonts w:ascii="Wingdings" w:hAnsi="Wingdings" w:hint="default"/>
+      </w:rPr>
+    </w:lvl>
+  </w:abstractNum>
+  <w:abstractNum w:abstractNumId="20" w15:restartNumberingAfterBreak="0">
     <w:nsid w:val="6577557C"/>
     <w:multiLevelType w:val="hybridMultilevel"/>
     <w:tmpl w:val="7054D520"/>
@@ -26222,7 +26623,7 @@
       </w:rPr>
     </w:lvl>
   </w:abstractNum>
-  <w:abstractNum w:abstractNumId="20" w15:restartNumberingAfterBreak="0">
+  <w:abstractNum w:abstractNumId="21" w15:restartNumberingAfterBreak="0">
     <w:nsid w:val="66021F32"/>
     <w:multiLevelType w:val="hybridMultilevel"/>
     <w:tmpl w:val="CEDC5AB4"/>
@@ -26335,7 +26736,7 @@
       </w:rPr>
     </w:lvl>
   </w:abstractNum>
-  <w:abstractNum w:abstractNumId="21" w15:restartNumberingAfterBreak="0">
+  <w:abstractNum w:abstractNumId="22" w15:restartNumberingAfterBreak="0">
     <w:nsid w:val="71854E2E"/>
     <w:multiLevelType w:val="hybridMultilevel"/>
     <w:tmpl w:val="FC747C24"/>
@@ -26424,7 +26825,7 @@
       </w:pPr>
     </w:lvl>
   </w:abstractNum>
-  <w:abstractNum w:abstractNumId="22" w15:restartNumberingAfterBreak="0">
+  <w:abstractNum w:abstractNumId="23" w15:restartNumberingAfterBreak="0">
     <w:nsid w:val="7BFE2486"/>
     <w:multiLevelType w:val="hybridMultilevel"/>
     <w:tmpl w:val="C1906816"/>
@@ -26537,7 +26938,7 @@
       </w:rPr>
     </w:lvl>
   </w:abstractNum>
-  <w:abstractNum w:abstractNumId="23" w15:restartNumberingAfterBreak="0">
+  <w:abstractNum w:abstractNumId="24" w15:restartNumberingAfterBreak="0">
     <w:nsid w:val="7E276F32"/>
     <w:multiLevelType w:val="hybridMultilevel"/>
     <w:tmpl w:val="62D4CA8C"/>
@@ -26650,7 +27051,7 @@
       </w:rPr>
     </w:lvl>
   </w:abstractNum>
-  <w:abstractNum w:abstractNumId="24" w15:restartNumberingAfterBreak="0">
+  <w:abstractNum w:abstractNumId="25" w15:restartNumberingAfterBreak="0">
     <w:nsid w:val="7E282A67"/>
     <w:multiLevelType w:val="multilevel"/>
     <w:tmpl w:val="2F4E0926"/>
@@ -26806,10 +27207,10 @@
     <w:abstractNumId w:val="6"/>
   </w:num>
   <w:num w:numId="6">
-    <w:abstractNumId w:val="22"/>
+    <w:abstractNumId w:val="23"/>
   </w:num>
   <w:num w:numId="7">
-    <w:abstractNumId w:val="21"/>
+    <w:abstractNumId w:val="22"/>
   </w:num>
   <w:num w:numId="8">
     <w:abstractNumId w:val="15"/>
@@ -26848,10 +27249,10 @@
     </w:lvlOverride>
   </w:num>
   <w:num w:numId="11">
-    <w:abstractNumId w:val="24"/>
+    <w:abstractNumId w:val="25"/>
   </w:num>
   <w:num w:numId="12">
-    <w:abstractNumId w:val="24"/>
+    <w:abstractNumId w:val="25"/>
     <w:lvlOverride w:ilvl="0">
       <w:startOverride w:val="1"/>
     </w:lvlOverride>
@@ -26881,7 +27282,7 @@
     </w:lvlOverride>
   </w:num>
   <w:num w:numId="13">
-    <w:abstractNumId w:val="24"/>
+    <w:abstractNumId w:val="25"/>
     <w:lvlOverride w:ilvl="0">
       <w:startOverride w:val="1"/>
     </w:lvlOverride>
@@ -26911,7 +27312,7 @@
     </w:lvlOverride>
   </w:num>
   <w:num w:numId="14">
-    <w:abstractNumId w:val="24"/>
+    <w:abstractNumId w:val="25"/>
     <w:lvlOverride w:ilvl="0">
       <w:startOverride w:val="1"/>
     </w:lvlOverride>
@@ -26941,7 +27342,7 @@
     </w:lvlOverride>
   </w:num>
   <w:num w:numId="15">
-    <w:abstractNumId w:val="24"/>
+    <w:abstractNumId w:val="25"/>
     <w:lvlOverride w:ilvl="0">
       <w:startOverride w:val="1"/>
     </w:lvlOverride>
@@ -26971,7 +27372,7 @@
     </w:lvlOverride>
   </w:num>
   <w:num w:numId="16">
-    <w:abstractNumId w:val="24"/>
+    <w:abstractNumId w:val="25"/>
     <w:lvlOverride w:ilvl="0">
       <w:startOverride w:val="1"/>
     </w:lvlOverride>
@@ -27001,7 +27402,7 @@
     </w:lvlOverride>
   </w:num>
   <w:num w:numId="17">
-    <w:abstractNumId w:val="24"/>
+    <w:abstractNumId w:val="25"/>
     <w:lvlOverride w:ilvl="0">
       <w:startOverride w:val="1"/>
     </w:lvlOverride>
@@ -27031,7 +27432,7 @@
     </w:lvlOverride>
   </w:num>
   <w:num w:numId="18">
-    <w:abstractNumId w:val="24"/>
+    <w:abstractNumId w:val="25"/>
     <w:lvlOverride w:ilvl="0">
       <w:startOverride w:val="1"/>
     </w:lvlOverride>
@@ -27061,7 +27462,7 @@
     </w:lvlOverride>
   </w:num>
   <w:num w:numId="19">
-    <w:abstractNumId w:val="24"/>
+    <w:abstractNumId w:val="25"/>
     <w:lvlOverride w:ilvl="0">
       <w:startOverride w:val="1"/>
     </w:lvlOverride>
@@ -27121,7 +27522,7 @@
     <w:abstractNumId w:val="2"/>
   </w:num>
   <w:num w:numId="23">
-    <w:abstractNumId w:val="24"/>
+    <w:abstractNumId w:val="25"/>
     <w:lvlOverride w:ilvl="0">
       <w:startOverride w:val="1"/>
     </w:lvlOverride>
@@ -27157,7 +27558,7 @@
     <w:abstractNumId w:val="14"/>
   </w:num>
   <w:num w:numId="26">
-    <w:abstractNumId w:val="23"/>
+    <w:abstractNumId w:val="24"/>
   </w:num>
   <w:num w:numId="27">
     <w:abstractNumId w:val="1"/>
@@ -27166,7 +27567,7 @@
     <w:abstractNumId w:val="4"/>
   </w:num>
   <w:num w:numId="29">
-    <w:abstractNumId w:val="24"/>
+    <w:abstractNumId w:val="25"/>
     <w:lvlOverride w:ilvl="0">
       <w:startOverride w:val="1"/>
     </w:lvlOverride>
@@ -27199,7 +27600,7 @@
     <w:abstractNumId w:val="8"/>
   </w:num>
   <w:num w:numId="31">
-    <w:abstractNumId w:val="24"/>
+    <w:abstractNumId w:val="25"/>
     <w:lvlOverride w:ilvl="0">
       <w:startOverride w:val="1"/>
     </w:lvlOverride>
@@ -27229,7 +27630,7 @@
     </w:lvlOverride>
   </w:num>
   <w:num w:numId="32">
-    <w:abstractNumId w:val="24"/>
+    <w:abstractNumId w:val="25"/>
     <w:lvlOverride w:ilvl="0">
       <w:startOverride w:val="1"/>
     </w:lvlOverride>
@@ -27259,7 +27660,7 @@
     </w:lvlOverride>
   </w:num>
   <w:num w:numId="33">
-    <w:abstractNumId w:val="20"/>
+    <w:abstractNumId w:val="21"/>
   </w:num>
   <w:num w:numId="34">
     <w:abstractNumId w:val="17"/>
@@ -27268,7 +27669,7 @@
     <w:abstractNumId w:val="18"/>
   </w:num>
   <w:num w:numId="36">
-    <w:abstractNumId w:val="19"/>
+    <w:abstractNumId w:val="20"/>
   </w:num>
   <w:num w:numId="37">
     <w:abstractNumId w:val="5"/>
@@ -27299,6 +27700,9 @@
   </w:num>
   <w:num w:numId="43">
     <w:abstractNumId w:val="9"/>
+  </w:num>
+  <w:num w:numId="44">
+    <w:abstractNumId w:val="19"/>
   </w:num>
 </w:numbering>
 </file>
@@ -28818,7 +29222,7 @@
 </file>
 
 <file path=customXml/itemProps1.xml><?xml version="1.0" encoding="utf-8"?>
-<ds:datastoreItem xmlns:ds="http://schemas.openxmlformats.org/officeDocument/2006/customXml" ds:itemID="{5C2AAF63-4E77-4D6D-AA7B-D646C7AF58A3}">
+<ds:datastoreItem xmlns:ds="http://schemas.openxmlformats.org/officeDocument/2006/customXml" ds:itemID="{72C7548E-E7D0-458E-8568-05B55B60D0FF}">
   <ds:schemaRefs>
     <ds:schemaRef ds:uri="http://schemas.openxmlformats.org/officeDocument/2006/bibliography"/>
   </ds:schemaRefs>
